--- a/TRPL EDISI PRESENTASI 24 November 2017/Desain/Skenario/Skenario.docx
+++ b/TRPL EDISI PRESENTASI 24 November 2017/Desain/Skenario/Skenario.docx
@@ -14417,6 +14417,30 @@
               <w:t>b. Forum</w:t>
             </w:r>
           </w:p>
+          <w:p>
+            <w:pPr>
+              <w:pStyle w:val="ListParagraph"/>
+              <w:autoSpaceDE w:val="0"/>
+              <w:autoSpaceDN w:val="0"/>
+              <w:adjustRightInd w:val="0"/>
+              <w:spacing w:after="0" w:line="240" w:lineRule="auto"/>
+              <w:ind w:left="1534"/>
+              <w:jc w:val="both"/>
+              <w:rPr>
+                <w:rFonts w:ascii="Times New Roman" w:hAnsi="Times New Roman"/>
+                <w:sz w:val="24"/>
+                <w:szCs w:val="24"/>
+              </w:rPr>
+            </w:pPr>
+            <w:r>
+              <w:rPr>
+                <w:rFonts w:ascii="Times New Roman" w:hAnsi="Times New Roman"/>
+                <w:sz w:val="24"/>
+                <w:szCs w:val="24"/>
+              </w:rPr>
+              <w:t>c. Kelola User</w:t>
+            </w:r>
+          </w:p>
         </w:tc>
       </w:tr>
       <w:tr>
@@ -14913,16 +14937,7 @@
                 <w:sz w:val="24"/>
                 <w:szCs w:val="24"/>
               </w:rPr>
-              <w:t xml:space="preserve">5. Sistem menampilkan form isian </w:t>
-            </w:r>
-            <w:r>
-              <w:rPr>
-                <w:rFonts w:ascii="Times New Roman" w:hAnsi="Times New Roman"/>
-                <w:sz w:val="24"/>
-                <w:szCs w:val="24"/>
-              </w:rPr>
-              <w:lastRenderedPageBreak/>
-              <w:t>diantaranya :</w:t>
+              <w:t>5. Sistem menampilkan form isian diantaranya :</w:t>
             </w:r>
           </w:p>
           <w:p>
@@ -15075,7 +15090,6 @@
                 <w:sz w:val="24"/>
                 <w:szCs w:val="24"/>
               </w:rPr>
-              <w:lastRenderedPageBreak/>
               <w:t xml:space="preserve">6. </w:t>
             </w:r>
             <w:r>
@@ -16714,6 +16728,7 @@
                 <w:sz w:val="24"/>
                 <w:szCs w:val="24"/>
               </w:rPr>
+              <w:lastRenderedPageBreak/>
               <w:t>FLOW EVENT</w:t>
             </w:r>
           </w:p>
@@ -16750,7 +16765,6 @@
                 <w:sz w:val="24"/>
                 <w:szCs w:val="24"/>
               </w:rPr>
-              <w:lastRenderedPageBreak/>
               <w:t>Normal Flow:</w:t>
             </w:r>
             <w:r>
@@ -17054,6 +17068,29 @@
               <w:t>b. Forum</w:t>
             </w:r>
           </w:p>
+          <w:p>
+            <w:pPr>
+              <w:pStyle w:val="ListParagraph"/>
+              <w:autoSpaceDE w:val="0"/>
+              <w:autoSpaceDN w:val="0"/>
+              <w:adjustRightInd w:val="0"/>
+              <w:spacing w:after="0" w:line="240" w:lineRule="auto"/>
+              <w:ind w:left="1534"/>
+              <w:rPr>
+                <w:rFonts w:ascii="Times New Roman" w:hAnsi="Times New Roman"/>
+                <w:sz w:val="24"/>
+                <w:szCs w:val="24"/>
+              </w:rPr>
+            </w:pPr>
+            <w:r>
+              <w:rPr>
+                <w:rFonts w:ascii="Times New Roman" w:hAnsi="Times New Roman"/>
+                <w:sz w:val="24"/>
+                <w:szCs w:val="24"/>
+              </w:rPr>
+              <w:t>c. Kelola User</w:t>
+            </w:r>
+          </w:p>
         </w:tc>
       </w:tr>
       <w:tr>
@@ -18418,6 +18455,7 @@
                 <w:sz w:val="24"/>
                 <w:szCs w:val="24"/>
               </w:rPr>
+              <w:lastRenderedPageBreak/>
               <w:t>7. Klik</w:t>
             </w:r>
             <w:r>
@@ -18507,16 +18545,7 @@
                 <w:sz w:val="24"/>
                 <w:szCs w:val="24"/>
               </w:rPr>
-              <w:t xml:space="preserve">8.   Menampilkan POPUP (insert data </w:t>
-            </w:r>
-            <w:r>
-              <w:rPr>
-                <w:rFonts w:ascii="Times New Roman" w:hAnsi="Times New Roman"/>
-                <w:sz w:val="24"/>
-                <w:szCs w:val="24"/>
-              </w:rPr>
-              <w:lastRenderedPageBreak/>
-              <w:t>inventaris gagal cek kembali inputan anda)</w:t>
+              <w:t>8.   Menampilkan POPUP (insert data inventaris gagal cek kembali inputan anda)</w:t>
             </w:r>
           </w:p>
         </w:tc>
@@ -18549,7 +18578,6 @@
                 <w:sz w:val="24"/>
                 <w:szCs w:val="24"/>
               </w:rPr>
-              <w:lastRenderedPageBreak/>
               <w:t>9. Klik</w:t>
             </w:r>
             <w:r>
@@ -20132,6 +20160,7 @@
                 <w:sz w:val="24"/>
                 <w:szCs w:val="24"/>
               </w:rPr>
+              <w:lastRenderedPageBreak/>
               <w:t>2. Frekuensi pemakanan</w:t>
             </w:r>
           </w:p>
@@ -20152,7 +20181,6 @@
                 <w:sz w:val="24"/>
                 <w:szCs w:val="24"/>
               </w:rPr>
-              <w:lastRenderedPageBreak/>
               <w:t>3. Vitamin</w:t>
             </w:r>
           </w:p>
@@ -22175,6 +22203,7 @@
                 <w:szCs w:val="24"/>
                 <w:lang w:val="id-ID"/>
               </w:rPr>
+              <w:lastRenderedPageBreak/>
               <w:t>4</w:t>
             </w:r>
             <w:r>
@@ -22231,7 +22260,6 @@
                 <w:szCs w:val="24"/>
                 <w:lang w:val="id-ID"/>
               </w:rPr>
-              <w:lastRenderedPageBreak/>
               <w:t>5</w:t>
             </w:r>
             <w:r>
@@ -23836,6 +23864,7 @@
                 <w:sz w:val="24"/>
                 <w:szCs w:val="24"/>
               </w:rPr>
+              <w:lastRenderedPageBreak/>
               <w:t>NamaUsecase</w:t>
             </w:r>
           </w:p>
@@ -23970,7 +23999,6 @@
                 <w:sz w:val="24"/>
                 <w:szCs w:val="24"/>
               </w:rPr>
-              <w:lastRenderedPageBreak/>
               <w:t>DeskripsiSingkat</w:t>
             </w:r>
           </w:p>
@@ -25255,7 +25283,6 @@
                 <w:sz w:val="24"/>
                 <w:szCs w:val="24"/>
               </w:rPr>
-              <w:lastRenderedPageBreak/>
               <w:t>id tebar</w:t>
             </w:r>
           </w:p>
@@ -25500,7 +25527,6 @@
                 <w:sz w:val="24"/>
                 <w:szCs w:val="24"/>
               </w:rPr>
-              <w:lastRenderedPageBreak/>
               <w:t>Alternatif Flow : Data belum</w:t>
             </w:r>
             <w:r>
@@ -26724,6 +26750,7 @@
                 <w:sz w:val="24"/>
                 <w:szCs w:val="24"/>
               </w:rPr>
+              <w:lastRenderedPageBreak/>
               <w:t>3. Cari</w:t>
             </w:r>
           </w:p>
@@ -26744,7 +26771,6 @@
                 <w:sz w:val="24"/>
                 <w:szCs w:val="24"/>
               </w:rPr>
-              <w:lastRenderedPageBreak/>
               <w:t>4. Tambah</w:t>
             </w:r>
           </w:p>
@@ -28616,6 +28642,7 @@
                 <w:szCs w:val="24"/>
                 <w:lang w:val="id-ID"/>
               </w:rPr>
+              <w:lastRenderedPageBreak/>
               <w:t>Dan menu sebagai berikut :</w:t>
             </w:r>
           </w:p>
@@ -28634,7 +28661,6 @@
                 <w:szCs w:val="24"/>
                 <w:lang w:val="id-ID"/>
               </w:rPr>
-              <w:lastRenderedPageBreak/>
               <w:t>a. Ubah</w:t>
             </w:r>
           </w:p>
@@ -30071,6 +30097,7 @@
                 <w:szCs w:val="24"/>
                 <w:lang w:val="id-ID"/>
               </w:rPr>
+              <w:lastRenderedPageBreak/>
               <w:t>a. Ubah</w:t>
             </w:r>
           </w:p>
@@ -30089,7 +30116,6 @@
                 <w:szCs w:val="24"/>
                 <w:lang w:val="id-ID"/>
               </w:rPr>
-              <w:lastRenderedPageBreak/>
               <w:t>b. Daftar Kebutuhan</w:t>
             </w:r>
           </w:p>
@@ -31807,6 +31833,7 @@
                 <w:sz w:val="24"/>
                 <w:szCs w:val="24"/>
               </w:rPr>
+              <w:lastRenderedPageBreak/>
               <w:t>Prekondisi</w:t>
             </w:r>
           </w:p>
@@ -31870,7 +31897,6 @@
                 <w:sz w:val="24"/>
                 <w:szCs w:val="24"/>
               </w:rPr>
-              <w:lastRenderedPageBreak/>
               <w:t>Pascakondisi</w:t>
             </w:r>
           </w:p>
@@ -33219,6 +33245,7 @@
                 <w:szCs w:val="24"/>
                 <w:lang w:val="id-ID"/>
               </w:rPr>
+              <w:lastRenderedPageBreak/>
               <w:t>Dan menu sebagai berikut :</w:t>
             </w:r>
           </w:p>
@@ -33238,7 +33265,6 @@
                 <w:szCs w:val="24"/>
                 <w:lang w:val="id-ID"/>
               </w:rPr>
-              <w:lastRenderedPageBreak/>
               <w:t>a. Ubah</w:t>
             </w:r>
           </w:p>
@@ -34860,6 +34886,7 @@
                 <w:szCs w:val="24"/>
                 <w:lang w:val="id-ID"/>
               </w:rPr>
+              <w:lastRenderedPageBreak/>
               <w:br w:type="page"/>
             </w:r>
             <w:r>
@@ -34929,7 +34956,6 @@
                 <w:sz w:val="24"/>
                 <w:szCs w:val="24"/>
               </w:rPr>
-              <w:lastRenderedPageBreak/>
               <w:t>NamaUsecase</w:t>
             </w:r>
           </w:p>
@@ -36414,6 +36440,7 @@
                 <w:szCs w:val="24"/>
                 <w:lang w:val="id-ID"/>
               </w:rPr>
+              <w:lastRenderedPageBreak/>
               <w:t xml:space="preserve">1. </w:t>
             </w:r>
             <w:r>
@@ -36447,7 +36474,6 @@
                 <w:szCs w:val="24"/>
                 <w:lang w:val="id-ID"/>
               </w:rPr>
-              <w:lastRenderedPageBreak/>
               <w:t xml:space="preserve">2. </w:t>
             </w:r>
             <w:r>
@@ -38093,6 +38119,7 @@
                 <w:szCs w:val="24"/>
                 <w:lang w:val="id-ID"/>
               </w:rPr>
+              <w:lastRenderedPageBreak/>
               <w:t>Dan menu sebagai berikut :</w:t>
             </w:r>
           </w:p>
@@ -38112,7 +38139,6 @@
                 <w:szCs w:val="24"/>
                 <w:lang w:val="id-ID"/>
               </w:rPr>
-              <w:lastRenderedPageBreak/>
               <w:t>a. Ubah</w:t>
             </w:r>
           </w:p>
@@ -39946,6 +39972,7 @@
                 <w:szCs w:val="24"/>
                 <w:lang w:val="id-ID"/>
               </w:rPr>
+              <w:lastRenderedPageBreak/>
               <w:t xml:space="preserve">3. </w:t>
             </w:r>
             <w:r>
@@ -39980,7 +40007,6 @@
                 <w:szCs w:val="24"/>
                 <w:lang w:val="id-ID"/>
               </w:rPr>
-              <w:lastRenderedPageBreak/>
               <w:t xml:space="preserve">4. </w:t>
             </w:r>
             <w:r>
@@ -41452,6 +41478,7 @@
                 <w:szCs w:val="24"/>
                 <w:lang w:val="id-ID"/>
               </w:rPr>
+              <w:lastRenderedPageBreak/>
               <w:t>f. Selesai (</w:t>
             </w:r>
             <w:r>
@@ -41486,7 +41513,6 @@
                 <w:szCs w:val="24"/>
                 <w:lang w:val="id-ID"/>
               </w:rPr>
-              <w:lastRenderedPageBreak/>
               <w:t>g. Hasil (text)</w:t>
             </w:r>
           </w:p>
@@ -43165,7 +43191,17 @@
                 <w:sz w:val="24"/>
                 <w:szCs w:val="24"/>
               </w:rPr>
-              <w:t>8.   Menampilkan POPUP (input data hasil rapat gagal, data tidak boleh kosong)</w:t>
+              <w:t xml:space="preserve">8.   Menampilkan POPUP (input data hasil </w:t>
+            </w:r>
+            <w:r>
+              <w:rPr>
+                <w:rFonts w:ascii="Times New Roman" w:hAnsi="Times New Roman"/>
+                <w:color w:val="000000" w:themeColor="text1"/>
+                <w:sz w:val="24"/>
+                <w:szCs w:val="24"/>
+              </w:rPr>
+              <w:lastRenderedPageBreak/>
+              <w:t>rapat gagal, data tidak boleh kosong)</w:t>
             </w:r>
           </w:p>
         </w:tc>
@@ -44762,6 +44798,7 @@
                 <w:szCs w:val="24"/>
                 <w:lang w:val="id-ID"/>
               </w:rPr>
+              <w:lastRenderedPageBreak/>
               <w:t xml:space="preserve">1. </w:t>
             </w:r>
             <w:r>
@@ -44795,7 +44832,6 @@
                 <w:szCs w:val="24"/>
                 <w:lang w:val="id-ID"/>
               </w:rPr>
-              <w:lastRenderedPageBreak/>
               <w:t xml:space="preserve">2. </w:t>
             </w:r>
             <w:r>
@@ -44935,6 +44971,7870 @@
         </w:tc>
       </w:tr>
     </w:tbl>
+    <w:p>
+      <w:pPr>
+        <w:rPr>
+          <w:sz w:val="24"/>
+          <w:szCs w:val="24"/>
+          <w:lang w:val="id-ID"/>
+        </w:rPr>
+      </w:pPr>
+    </w:p>
+    <w:tbl>
+      <w:tblPr>
+        <w:tblW w:w="9224" w:type="dxa"/>
+        <w:tblInd w:w="108" w:type="dxa"/>
+        <w:tblBorders>
+          <w:top w:val="single" w:sz="4" w:space="0" w:color="auto"/>
+          <w:left w:val="single" w:sz="4" w:space="0" w:color="auto"/>
+          <w:bottom w:val="single" w:sz="4" w:space="0" w:color="auto"/>
+          <w:right w:val="single" w:sz="4" w:space="0" w:color="auto"/>
+        </w:tblBorders>
+        <w:tblLayout w:type="fixed"/>
+        <w:tblLook w:val="0000"/>
+      </w:tblPr>
+      <w:tblGrid>
+        <w:gridCol w:w="4398"/>
+        <w:gridCol w:w="4816"/>
+        <w:gridCol w:w="10"/>
+      </w:tblGrid>
+      <w:tr>
+        <w:trPr>
+          <w:gridAfter w:val="1"/>
+          <w:wAfter w:w="10" w:type="dxa"/>
+        </w:trPr>
+        <w:tc>
+          <w:tcPr>
+            <w:tcW w:w="4395" w:type="dxa"/>
+            <w:tcBorders>
+              <w:top w:val="single" w:sz="4" w:space="0" w:color="auto"/>
+              <w:bottom w:val="single" w:sz="4" w:space="0" w:color="auto"/>
+              <w:right w:val="single" w:sz="4" w:space="0" w:color="auto"/>
+            </w:tcBorders>
+            <w:shd w:val="clear" w:color="auto" w:fill="A6A6A6" w:themeFill="background1" w:themeFillShade="A6"/>
+          </w:tcPr>
+          <w:p>
+            <w:pPr>
+              <w:autoSpaceDE w:val="0"/>
+              <w:autoSpaceDN w:val="0"/>
+              <w:adjustRightInd w:val="0"/>
+              <w:jc w:val="center"/>
+              <w:rPr>
+                <w:b/>
+                <w:bCs/>
+                <w:sz w:val="24"/>
+                <w:szCs w:val="24"/>
+              </w:rPr>
+            </w:pPr>
+            <w:r>
+              <w:rPr>
+                <w:b/>
+                <w:bCs/>
+                <w:sz w:val="24"/>
+                <w:szCs w:val="24"/>
+              </w:rPr>
+              <w:t>No Use Case</w:t>
+            </w:r>
+          </w:p>
+        </w:tc>
+        <w:tc>
+          <w:tcPr>
+            <w:tcW w:w="4819" w:type="dxa"/>
+            <w:tcBorders>
+              <w:top w:val="single" w:sz="4" w:space="0" w:color="auto"/>
+              <w:left w:val="single" w:sz="4" w:space="0" w:color="auto"/>
+              <w:bottom w:val="single" w:sz="4" w:space="0" w:color="auto"/>
+            </w:tcBorders>
+            <w:shd w:val="clear" w:color="auto" w:fill="A6A6A6" w:themeFill="background1" w:themeFillShade="A6"/>
+          </w:tcPr>
+          <w:p>
+            <w:pPr>
+              <w:autoSpaceDE w:val="0"/>
+              <w:autoSpaceDN w:val="0"/>
+              <w:adjustRightInd w:val="0"/>
+              <w:jc w:val="center"/>
+              <w:rPr>
+                <w:sz w:val="24"/>
+                <w:szCs w:val="24"/>
+                <w:lang w:val="id-ID"/>
+              </w:rPr>
+            </w:pPr>
+            <w:r>
+              <w:rPr>
+                <w:sz w:val="24"/>
+                <w:szCs w:val="24"/>
+                <w:lang w:val="id-ID"/>
+              </w:rPr>
+              <w:t>20</w:t>
+            </w:r>
+          </w:p>
+        </w:tc>
+      </w:tr>
+      <w:tr>
+        <w:trPr>
+          <w:gridAfter w:val="1"/>
+          <w:wAfter w:w="10" w:type="dxa"/>
+        </w:trPr>
+        <w:tc>
+          <w:tcPr>
+            <w:tcW w:w="4395" w:type="dxa"/>
+            <w:tcBorders>
+              <w:top w:val="single" w:sz="4" w:space="0" w:color="auto"/>
+              <w:bottom w:val="single" w:sz="4" w:space="0" w:color="auto"/>
+              <w:right w:val="single" w:sz="4" w:space="0" w:color="auto"/>
+            </w:tcBorders>
+            <w:shd w:val="clear" w:color="auto" w:fill="A6A6A6" w:themeFill="background1" w:themeFillShade="A6"/>
+          </w:tcPr>
+          <w:p>
+            <w:pPr>
+              <w:autoSpaceDE w:val="0"/>
+              <w:autoSpaceDN w:val="0"/>
+              <w:adjustRightInd w:val="0"/>
+              <w:jc w:val="center"/>
+              <w:rPr>
+                <w:b/>
+                <w:bCs/>
+                <w:sz w:val="24"/>
+                <w:szCs w:val="24"/>
+              </w:rPr>
+            </w:pPr>
+            <w:r>
+              <w:rPr>
+                <w:b/>
+                <w:bCs/>
+                <w:sz w:val="24"/>
+                <w:szCs w:val="24"/>
+              </w:rPr>
+              <w:t>Nama Use Case</w:t>
+            </w:r>
+          </w:p>
+        </w:tc>
+        <w:tc>
+          <w:tcPr>
+            <w:tcW w:w="4819" w:type="dxa"/>
+            <w:tcBorders>
+              <w:top w:val="single" w:sz="4" w:space="0" w:color="auto"/>
+              <w:left w:val="single" w:sz="4" w:space="0" w:color="auto"/>
+              <w:bottom w:val="single" w:sz="4" w:space="0" w:color="auto"/>
+            </w:tcBorders>
+            <w:shd w:val="clear" w:color="auto" w:fill="A6A6A6" w:themeFill="background1" w:themeFillShade="A6"/>
+          </w:tcPr>
+          <w:p>
+            <w:pPr>
+              <w:autoSpaceDE w:val="0"/>
+              <w:autoSpaceDN w:val="0"/>
+              <w:adjustRightInd w:val="0"/>
+              <w:jc w:val="center"/>
+              <w:rPr>
+                <w:sz w:val="24"/>
+                <w:szCs w:val="24"/>
+                <w:lang w:val="id-ID"/>
+              </w:rPr>
+            </w:pPr>
+            <w:r>
+              <w:rPr>
+                <w:sz w:val="24"/>
+                <w:szCs w:val="24"/>
+                <w:lang w:val="id-ID"/>
+              </w:rPr>
+              <w:t>Memasukkan Data User</w:t>
+            </w:r>
+          </w:p>
+        </w:tc>
+      </w:tr>
+      <w:tr>
+        <w:trPr>
+          <w:gridAfter w:val="1"/>
+          <w:wAfter w:w="10" w:type="dxa"/>
+        </w:trPr>
+        <w:tc>
+          <w:tcPr>
+            <w:tcW w:w="4395" w:type="dxa"/>
+            <w:tcBorders>
+              <w:top w:val="single" w:sz="4" w:space="0" w:color="auto"/>
+              <w:bottom w:val="single" w:sz="4" w:space="0" w:color="auto"/>
+              <w:right w:val="single" w:sz="4" w:space="0" w:color="auto"/>
+            </w:tcBorders>
+            <w:shd w:val="clear" w:color="auto" w:fill="A6A6A6" w:themeFill="background1" w:themeFillShade="A6"/>
+          </w:tcPr>
+          <w:p>
+            <w:pPr>
+              <w:autoSpaceDE w:val="0"/>
+              <w:autoSpaceDN w:val="0"/>
+              <w:adjustRightInd w:val="0"/>
+              <w:jc w:val="center"/>
+              <w:rPr>
+                <w:b/>
+                <w:bCs/>
+                <w:sz w:val="24"/>
+                <w:szCs w:val="24"/>
+              </w:rPr>
+            </w:pPr>
+            <w:r>
+              <w:rPr>
+                <w:b/>
+                <w:bCs/>
+                <w:sz w:val="24"/>
+                <w:szCs w:val="24"/>
+              </w:rPr>
+              <w:t>Aktor</w:t>
+            </w:r>
+          </w:p>
+        </w:tc>
+        <w:tc>
+          <w:tcPr>
+            <w:tcW w:w="4819" w:type="dxa"/>
+            <w:tcBorders>
+              <w:top w:val="single" w:sz="4" w:space="0" w:color="auto"/>
+              <w:left w:val="single" w:sz="4" w:space="0" w:color="auto"/>
+              <w:bottom w:val="single" w:sz="4" w:space="0" w:color="auto"/>
+            </w:tcBorders>
+            <w:shd w:val="clear" w:color="auto" w:fill="A6A6A6" w:themeFill="background1" w:themeFillShade="A6"/>
+          </w:tcPr>
+          <w:p>
+            <w:pPr>
+              <w:autoSpaceDE w:val="0"/>
+              <w:autoSpaceDN w:val="0"/>
+              <w:adjustRightInd w:val="0"/>
+              <w:jc w:val="center"/>
+              <w:rPr>
+                <w:sz w:val="24"/>
+                <w:szCs w:val="24"/>
+                <w:lang w:val="id-ID"/>
+              </w:rPr>
+            </w:pPr>
+            <w:r>
+              <w:rPr>
+                <w:sz w:val="24"/>
+                <w:szCs w:val="24"/>
+              </w:rPr>
+              <w:t>Admin</w:t>
+            </w:r>
+          </w:p>
+        </w:tc>
+      </w:tr>
+      <w:tr>
+        <w:trPr>
+          <w:gridAfter w:val="1"/>
+          <w:wAfter w:w="10" w:type="dxa"/>
+          <w:trHeight w:val="270"/>
+        </w:trPr>
+        <w:tc>
+          <w:tcPr>
+            <w:tcW w:w="4395" w:type="dxa"/>
+            <w:tcBorders>
+              <w:top w:val="single" w:sz="4" w:space="0" w:color="auto"/>
+              <w:bottom w:val="single" w:sz="4" w:space="0" w:color="auto"/>
+              <w:right w:val="single" w:sz="4" w:space="0" w:color="auto"/>
+            </w:tcBorders>
+            <w:shd w:val="clear" w:color="auto" w:fill="A6A6A6" w:themeFill="background1" w:themeFillShade="A6"/>
+          </w:tcPr>
+          <w:p>
+            <w:pPr>
+              <w:autoSpaceDE w:val="0"/>
+              <w:autoSpaceDN w:val="0"/>
+              <w:adjustRightInd w:val="0"/>
+              <w:jc w:val="center"/>
+              <w:rPr>
+                <w:b/>
+                <w:bCs/>
+                <w:sz w:val="24"/>
+                <w:szCs w:val="24"/>
+              </w:rPr>
+            </w:pPr>
+            <w:r>
+              <w:rPr>
+                <w:b/>
+                <w:bCs/>
+                <w:sz w:val="24"/>
+                <w:szCs w:val="24"/>
+              </w:rPr>
+              <w:t>Deskripsi Singkat</w:t>
+            </w:r>
+          </w:p>
+        </w:tc>
+        <w:tc>
+          <w:tcPr>
+            <w:tcW w:w="4819" w:type="dxa"/>
+            <w:tcBorders>
+              <w:top w:val="single" w:sz="4" w:space="0" w:color="auto"/>
+              <w:left w:val="single" w:sz="4" w:space="0" w:color="auto"/>
+              <w:bottom w:val="single" w:sz="4" w:space="0" w:color="auto"/>
+            </w:tcBorders>
+            <w:shd w:val="clear" w:color="auto" w:fill="A6A6A6" w:themeFill="background1" w:themeFillShade="A6"/>
+          </w:tcPr>
+          <w:p>
+            <w:pPr>
+              <w:autoSpaceDE w:val="0"/>
+              <w:autoSpaceDN w:val="0"/>
+              <w:adjustRightInd w:val="0"/>
+              <w:jc w:val="center"/>
+              <w:rPr>
+                <w:sz w:val="24"/>
+                <w:szCs w:val="24"/>
+                <w:lang w:val="id-ID"/>
+              </w:rPr>
+            </w:pPr>
+            <w:r>
+              <w:rPr>
+                <w:sz w:val="24"/>
+                <w:szCs w:val="24"/>
+              </w:rPr>
+              <w:t xml:space="preserve"> </w:t>
+            </w:r>
+            <w:r>
+              <w:rPr>
+                <w:sz w:val="24"/>
+                <w:szCs w:val="24"/>
+                <w:lang w:val="id-ID"/>
+              </w:rPr>
+              <w:t>Aktor memasukkan data user baru ke dalam sistem</w:t>
+            </w:r>
+          </w:p>
+        </w:tc>
+      </w:tr>
+      <w:tr>
+        <w:trPr>
+          <w:gridAfter w:val="1"/>
+          <w:wAfter w:w="10" w:type="dxa"/>
+        </w:trPr>
+        <w:tc>
+          <w:tcPr>
+            <w:tcW w:w="4395" w:type="dxa"/>
+            <w:tcBorders>
+              <w:top w:val="single" w:sz="4" w:space="0" w:color="auto"/>
+              <w:bottom w:val="single" w:sz="4" w:space="0" w:color="auto"/>
+              <w:right w:val="single" w:sz="4" w:space="0" w:color="auto"/>
+            </w:tcBorders>
+            <w:shd w:val="clear" w:color="auto" w:fill="A6A6A6" w:themeFill="background1" w:themeFillShade="A6"/>
+          </w:tcPr>
+          <w:p>
+            <w:pPr>
+              <w:autoSpaceDE w:val="0"/>
+              <w:autoSpaceDN w:val="0"/>
+              <w:adjustRightInd w:val="0"/>
+              <w:jc w:val="center"/>
+              <w:rPr>
+                <w:b/>
+                <w:bCs/>
+                <w:sz w:val="24"/>
+                <w:szCs w:val="24"/>
+              </w:rPr>
+            </w:pPr>
+            <w:r>
+              <w:rPr>
+                <w:b/>
+                <w:bCs/>
+                <w:sz w:val="24"/>
+                <w:szCs w:val="24"/>
+              </w:rPr>
+              <w:t>Prekondisi</w:t>
+            </w:r>
+          </w:p>
+        </w:tc>
+        <w:tc>
+          <w:tcPr>
+            <w:tcW w:w="4819" w:type="dxa"/>
+            <w:tcBorders>
+              <w:top w:val="single" w:sz="4" w:space="0" w:color="auto"/>
+              <w:left w:val="single" w:sz="4" w:space="0" w:color="auto"/>
+              <w:bottom w:val="single" w:sz="4" w:space="0" w:color="auto"/>
+            </w:tcBorders>
+            <w:shd w:val="clear" w:color="auto" w:fill="A6A6A6" w:themeFill="background1" w:themeFillShade="A6"/>
+          </w:tcPr>
+          <w:p>
+            <w:pPr>
+              <w:autoSpaceDE w:val="0"/>
+              <w:autoSpaceDN w:val="0"/>
+              <w:adjustRightInd w:val="0"/>
+              <w:jc w:val="center"/>
+              <w:rPr>
+                <w:sz w:val="24"/>
+                <w:szCs w:val="24"/>
+              </w:rPr>
+            </w:pPr>
+            <w:r>
+              <w:rPr>
+                <w:sz w:val="24"/>
+                <w:szCs w:val="24"/>
+              </w:rPr>
+              <w:t>Halaman Utama  masing-masing Aktor</w:t>
+            </w:r>
+          </w:p>
+        </w:tc>
+      </w:tr>
+      <w:tr>
+        <w:trPr>
+          <w:gridAfter w:val="1"/>
+          <w:wAfter w:w="10" w:type="dxa"/>
+        </w:trPr>
+        <w:tc>
+          <w:tcPr>
+            <w:tcW w:w="4395" w:type="dxa"/>
+            <w:tcBorders>
+              <w:top w:val="single" w:sz="4" w:space="0" w:color="auto"/>
+              <w:bottom w:val="single" w:sz="4" w:space="0" w:color="auto"/>
+              <w:right w:val="single" w:sz="4" w:space="0" w:color="auto"/>
+            </w:tcBorders>
+            <w:shd w:val="clear" w:color="auto" w:fill="A6A6A6" w:themeFill="background1" w:themeFillShade="A6"/>
+          </w:tcPr>
+          <w:p>
+            <w:pPr>
+              <w:autoSpaceDE w:val="0"/>
+              <w:autoSpaceDN w:val="0"/>
+              <w:adjustRightInd w:val="0"/>
+              <w:jc w:val="center"/>
+              <w:rPr>
+                <w:b/>
+                <w:bCs/>
+                <w:sz w:val="24"/>
+                <w:szCs w:val="24"/>
+              </w:rPr>
+            </w:pPr>
+            <w:r>
+              <w:rPr>
+                <w:b/>
+                <w:bCs/>
+                <w:sz w:val="24"/>
+                <w:szCs w:val="24"/>
+              </w:rPr>
+              <w:t>Pascakondisi</w:t>
+            </w:r>
+          </w:p>
+        </w:tc>
+        <w:tc>
+          <w:tcPr>
+            <w:tcW w:w="4819" w:type="dxa"/>
+            <w:tcBorders>
+              <w:top w:val="single" w:sz="4" w:space="0" w:color="auto"/>
+              <w:left w:val="single" w:sz="4" w:space="0" w:color="auto"/>
+              <w:bottom w:val="single" w:sz="4" w:space="0" w:color="auto"/>
+            </w:tcBorders>
+            <w:shd w:val="clear" w:color="auto" w:fill="A6A6A6" w:themeFill="background1" w:themeFillShade="A6"/>
+          </w:tcPr>
+          <w:p>
+            <w:pPr>
+              <w:autoSpaceDE w:val="0"/>
+              <w:autoSpaceDN w:val="0"/>
+              <w:adjustRightInd w:val="0"/>
+              <w:jc w:val="center"/>
+              <w:rPr>
+                <w:sz w:val="24"/>
+                <w:szCs w:val="24"/>
+                <w:lang w:val="id-ID"/>
+              </w:rPr>
+            </w:pPr>
+            <w:r>
+              <w:rPr>
+                <w:sz w:val="24"/>
+                <w:szCs w:val="24"/>
+              </w:rPr>
+              <w:t xml:space="preserve">Halaman </w:t>
+            </w:r>
+            <w:r>
+              <w:rPr>
+                <w:sz w:val="24"/>
+                <w:szCs w:val="24"/>
+                <w:lang w:val="id-ID"/>
+              </w:rPr>
+              <w:t>Melihat Data User</w:t>
+            </w:r>
+          </w:p>
+        </w:tc>
+      </w:tr>
+      <w:tr>
+        <w:trPr>
+          <w:gridAfter w:val="1"/>
+          <w:wAfter w:w="10" w:type="dxa"/>
+        </w:trPr>
+        <w:tc>
+          <w:tcPr>
+            <w:tcW w:w="9214" w:type="dxa"/>
+            <w:gridSpan w:val="2"/>
+            <w:tcBorders>
+              <w:top w:val="single" w:sz="4" w:space="0" w:color="auto"/>
+              <w:bottom w:val="single" w:sz="4" w:space="0" w:color="auto"/>
+            </w:tcBorders>
+            <w:shd w:val="clear" w:color="auto" w:fill="FFFF00"/>
+          </w:tcPr>
+          <w:p>
+            <w:pPr>
+              <w:autoSpaceDE w:val="0"/>
+              <w:autoSpaceDN w:val="0"/>
+              <w:adjustRightInd w:val="0"/>
+              <w:jc w:val="center"/>
+              <w:rPr>
+                <w:b/>
+                <w:bCs/>
+                <w:sz w:val="24"/>
+                <w:szCs w:val="24"/>
+                <w:lang w:val="id-ID"/>
+              </w:rPr>
+            </w:pPr>
+            <w:r>
+              <w:rPr>
+                <w:b/>
+                <w:bCs/>
+                <w:sz w:val="24"/>
+                <w:szCs w:val="24"/>
+              </w:rPr>
+              <w:t>F</w:t>
+            </w:r>
+            <w:r>
+              <w:rPr>
+                <w:b/>
+                <w:bCs/>
+                <w:sz w:val="24"/>
+                <w:szCs w:val="24"/>
+                <w:lang w:val="id-ID"/>
+              </w:rPr>
+              <w:t>low Event</w:t>
+            </w:r>
+          </w:p>
+        </w:tc>
+      </w:tr>
+      <w:tr>
+        <w:trPr>
+          <w:gridAfter w:val="1"/>
+          <w:wAfter w:w="10" w:type="dxa"/>
+        </w:trPr>
+        <w:tc>
+          <w:tcPr>
+            <w:tcW w:w="9214" w:type="dxa"/>
+            <w:gridSpan w:val="2"/>
+            <w:tcBorders>
+              <w:top w:val="single" w:sz="4" w:space="0" w:color="auto"/>
+              <w:bottom w:val="single" w:sz="4" w:space="0" w:color="auto"/>
+            </w:tcBorders>
+            <w:shd w:val="clear" w:color="auto" w:fill="000000" w:themeFill="text1"/>
+          </w:tcPr>
+          <w:p>
+            <w:pPr>
+              <w:autoSpaceDE w:val="0"/>
+              <w:autoSpaceDN w:val="0"/>
+              <w:adjustRightInd w:val="0"/>
+              <w:jc w:val="center"/>
+              <w:rPr>
+                <w:b/>
+                <w:bCs/>
+                <w:sz w:val="24"/>
+                <w:szCs w:val="24"/>
+                <w:lang w:val="id-ID"/>
+              </w:rPr>
+            </w:pPr>
+            <w:r>
+              <w:rPr>
+                <w:b/>
+                <w:bCs/>
+                <w:sz w:val="24"/>
+                <w:szCs w:val="24"/>
+              </w:rPr>
+              <w:t xml:space="preserve">Normal Flow: </w:t>
+            </w:r>
+            <w:r>
+              <w:rPr>
+                <w:b/>
+                <w:bCs/>
+                <w:sz w:val="24"/>
+                <w:szCs w:val="24"/>
+                <w:lang w:val="id-ID"/>
+              </w:rPr>
+              <w:t>Memasukkan Data User</w:t>
+            </w:r>
+          </w:p>
+        </w:tc>
+      </w:tr>
+      <w:tr>
+        <w:trPr>
+          <w:gridAfter w:val="1"/>
+          <w:wAfter w:w="10" w:type="dxa"/>
+        </w:trPr>
+        <w:tc>
+          <w:tcPr>
+            <w:tcW w:w="4395" w:type="dxa"/>
+            <w:tcBorders>
+              <w:top w:val="single" w:sz="4" w:space="0" w:color="auto"/>
+              <w:bottom w:val="single" w:sz="4" w:space="0" w:color="auto"/>
+              <w:right w:val="single" w:sz="4" w:space="0" w:color="auto"/>
+            </w:tcBorders>
+          </w:tcPr>
+          <w:p>
+            <w:pPr>
+              <w:autoSpaceDE w:val="0"/>
+              <w:autoSpaceDN w:val="0"/>
+              <w:adjustRightInd w:val="0"/>
+              <w:jc w:val="center"/>
+              <w:rPr>
+                <w:b/>
+                <w:bCs/>
+                <w:sz w:val="24"/>
+                <w:szCs w:val="24"/>
+              </w:rPr>
+            </w:pPr>
+            <w:r>
+              <w:rPr>
+                <w:b/>
+                <w:bCs/>
+                <w:sz w:val="24"/>
+                <w:szCs w:val="24"/>
+                <w:lang w:val="id-ID"/>
+              </w:rPr>
+              <w:t>A</w:t>
+            </w:r>
+            <w:r>
+              <w:rPr>
+                <w:b/>
+                <w:bCs/>
+                <w:sz w:val="24"/>
+                <w:szCs w:val="24"/>
+              </w:rPr>
+              <w:t>ksi Aktor</w:t>
+            </w:r>
+          </w:p>
+        </w:tc>
+        <w:tc>
+          <w:tcPr>
+            <w:tcW w:w="4819" w:type="dxa"/>
+            <w:tcBorders>
+              <w:top w:val="single" w:sz="4" w:space="0" w:color="auto"/>
+              <w:left w:val="single" w:sz="4" w:space="0" w:color="auto"/>
+              <w:bottom w:val="single" w:sz="4" w:space="0" w:color="auto"/>
+            </w:tcBorders>
+          </w:tcPr>
+          <w:p>
+            <w:pPr>
+              <w:autoSpaceDE w:val="0"/>
+              <w:autoSpaceDN w:val="0"/>
+              <w:adjustRightInd w:val="0"/>
+              <w:jc w:val="center"/>
+              <w:rPr>
+                <w:b/>
+                <w:bCs/>
+                <w:sz w:val="24"/>
+                <w:szCs w:val="24"/>
+              </w:rPr>
+            </w:pPr>
+            <w:r>
+              <w:rPr>
+                <w:b/>
+                <w:bCs/>
+                <w:sz w:val="24"/>
+                <w:szCs w:val="24"/>
+              </w:rPr>
+              <w:t>Reaksi Sistem</w:t>
+            </w:r>
+          </w:p>
+        </w:tc>
+      </w:tr>
+      <w:tr>
+        <w:trPr>
+          <w:gridAfter w:val="1"/>
+          <w:wAfter w:w="10" w:type="dxa"/>
+        </w:trPr>
+        <w:tc>
+          <w:tcPr>
+            <w:tcW w:w="4395" w:type="dxa"/>
+            <w:tcBorders>
+              <w:top w:val="single" w:sz="4" w:space="0" w:color="auto"/>
+              <w:bottom w:val="single" w:sz="4" w:space="0" w:color="auto"/>
+              <w:right w:val="single" w:sz="4" w:space="0" w:color="auto"/>
+            </w:tcBorders>
+          </w:tcPr>
+          <w:p>
+            <w:pPr>
+              <w:autoSpaceDE w:val="0"/>
+              <w:autoSpaceDN w:val="0"/>
+              <w:adjustRightInd w:val="0"/>
+              <w:ind w:left="720" w:hanging="360"/>
+              <w:rPr>
+                <w:sz w:val="24"/>
+                <w:szCs w:val="24"/>
+              </w:rPr>
+            </w:pPr>
+          </w:p>
+        </w:tc>
+        <w:tc>
+          <w:tcPr>
+            <w:tcW w:w="4819" w:type="dxa"/>
+            <w:tcBorders>
+              <w:top w:val="single" w:sz="4" w:space="0" w:color="auto"/>
+              <w:left w:val="single" w:sz="4" w:space="0" w:color="auto"/>
+              <w:bottom w:val="single" w:sz="4" w:space="0" w:color="auto"/>
+            </w:tcBorders>
+          </w:tcPr>
+          <w:p>
+            <w:pPr>
+              <w:pStyle w:val="ListParagraph"/>
+              <w:numPr>
+                <w:ilvl w:val="0"/>
+                <w:numId w:val="37"/>
+              </w:numPr>
+              <w:spacing w:after="0" w:line="240" w:lineRule="auto"/>
+              <w:rPr>
+                <w:rFonts w:ascii="Times New Roman" w:hAnsi="Times New Roman"/>
+                <w:sz w:val="24"/>
+                <w:szCs w:val="24"/>
+              </w:rPr>
+            </w:pPr>
+            <w:r>
+              <w:rPr>
+                <w:rFonts w:ascii="Times New Roman" w:hAnsi="Times New Roman"/>
+                <w:sz w:val="24"/>
+                <w:szCs w:val="24"/>
+              </w:rPr>
+              <w:t>Menampilka</w:t>
+            </w:r>
+            <w:r>
+              <w:rPr>
+                <w:rFonts w:ascii="Times New Roman" w:hAnsi="Times New Roman"/>
+                <w:sz w:val="24"/>
+                <w:szCs w:val="24"/>
+              </w:rPr>
+              <w:t>n Halaman utama yang berisi fitur</w:t>
+            </w:r>
+            <w:r>
+              <w:rPr>
+                <w:rFonts w:ascii="Times New Roman" w:hAnsi="Times New Roman"/>
+                <w:sz w:val="24"/>
+                <w:szCs w:val="24"/>
+              </w:rPr>
+              <w:t xml:space="preserve"> sebagai berikut : </w:t>
+            </w:r>
+          </w:p>
+          <w:p>
+            <w:pPr>
+              <w:pStyle w:val="ListParagraph"/>
+              <w:spacing w:after="0" w:line="240" w:lineRule="auto"/>
+              <w:rPr>
+                <w:rFonts w:ascii="Times New Roman" w:hAnsi="Times New Roman"/>
+                <w:sz w:val="24"/>
+                <w:szCs w:val="24"/>
+              </w:rPr>
+            </w:pPr>
+            <w:r>
+              <w:rPr>
+                <w:rFonts w:ascii="Times New Roman" w:hAnsi="Times New Roman"/>
+                <w:sz w:val="24"/>
+                <w:szCs w:val="24"/>
+              </w:rPr>
+              <w:t>a. Detail Inventaris</w:t>
+            </w:r>
+          </w:p>
+          <w:p>
+            <w:pPr>
+              <w:pStyle w:val="ListParagraph"/>
+              <w:spacing w:after="0" w:line="240" w:lineRule="auto"/>
+              <w:rPr>
+                <w:rFonts w:ascii="Times New Roman" w:hAnsi="Times New Roman"/>
+                <w:sz w:val="24"/>
+                <w:szCs w:val="24"/>
+              </w:rPr>
+            </w:pPr>
+            <w:r>
+              <w:rPr>
+                <w:rFonts w:ascii="Times New Roman" w:hAnsi="Times New Roman"/>
+                <w:sz w:val="24"/>
+                <w:szCs w:val="24"/>
+              </w:rPr>
+              <w:t xml:space="preserve">b. </w:t>
+            </w:r>
+            <w:r>
+              <w:rPr>
+                <w:rFonts w:ascii="Times New Roman" w:hAnsi="Times New Roman"/>
+                <w:sz w:val="24"/>
+                <w:szCs w:val="24"/>
+              </w:rPr>
+              <w:t>Forum</w:t>
+            </w:r>
+          </w:p>
+          <w:p>
+            <w:pPr>
+              <w:pStyle w:val="ListParagraph"/>
+              <w:spacing w:after="0" w:line="240" w:lineRule="auto"/>
+              <w:rPr>
+                <w:rFonts w:ascii="Times New Roman" w:hAnsi="Times New Roman"/>
+                <w:sz w:val="24"/>
+                <w:szCs w:val="24"/>
+              </w:rPr>
+            </w:pPr>
+            <w:r>
+              <w:rPr>
+                <w:rFonts w:ascii="Times New Roman" w:hAnsi="Times New Roman"/>
+                <w:sz w:val="24"/>
+                <w:szCs w:val="24"/>
+              </w:rPr>
+              <w:t>c. Kelola User</w:t>
+            </w:r>
+          </w:p>
+        </w:tc>
+      </w:tr>
+      <w:tr>
+        <w:trPr>
+          <w:gridAfter w:val="1"/>
+          <w:wAfter w:w="10" w:type="dxa"/>
+        </w:trPr>
+        <w:tc>
+          <w:tcPr>
+            <w:tcW w:w="4395" w:type="dxa"/>
+            <w:tcBorders>
+              <w:top w:val="single" w:sz="4" w:space="0" w:color="auto"/>
+              <w:bottom w:val="single" w:sz="4" w:space="0" w:color="auto"/>
+              <w:right w:val="single" w:sz="4" w:space="0" w:color="auto"/>
+            </w:tcBorders>
+          </w:tcPr>
+          <w:p>
+            <w:pPr>
+              <w:autoSpaceDE w:val="0"/>
+              <w:autoSpaceDN w:val="0"/>
+              <w:adjustRightInd w:val="0"/>
+              <w:ind w:left="720" w:hanging="360"/>
+              <w:rPr>
+                <w:sz w:val="24"/>
+                <w:szCs w:val="24"/>
+              </w:rPr>
+            </w:pPr>
+            <w:r>
+              <w:rPr>
+                <w:sz w:val="24"/>
+                <w:szCs w:val="24"/>
+              </w:rPr>
+              <w:t>2.</w:t>
+            </w:r>
+            <w:r>
+              <w:rPr>
+                <w:sz w:val="24"/>
+                <w:szCs w:val="24"/>
+              </w:rPr>
+              <w:tab/>
+              <w:t xml:space="preserve">Klik menu </w:t>
+            </w:r>
+            <w:r>
+              <w:rPr>
+                <w:sz w:val="24"/>
+                <w:szCs w:val="24"/>
+                <w:lang w:val="id-ID"/>
+              </w:rPr>
+              <w:t>Kelola User</w:t>
+            </w:r>
+            <w:r>
+              <w:rPr>
+                <w:sz w:val="24"/>
+                <w:szCs w:val="24"/>
+              </w:rPr>
+              <w:t xml:space="preserve"> </w:t>
+            </w:r>
+          </w:p>
+        </w:tc>
+        <w:tc>
+          <w:tcPr>
+            <w:tcW w:w="4819" w:type="dxa"/>
+            <w:tcBorders>
+              <w:top w:val="single" w:sz="4" w:space="0" w:color="auto"/>
+              <w:left w:val="single" w:sz="4" w:space="0" w:color="auto"/>
+              <w:bottom w:val="single" w:sz="4" w:space="0" w:color="auto"/>
+            </w:tcBorders>
+          </w:tcPr>
+          <w:p>
+            <w:pPr>
+              <w:autoSpaceDE w:val="0"/>
+              <w:autoSpaceDN w:val="0"/>
+              <w:adjustRightInd w:val="0"/>
+              <w:rPr>
+                <w:sz w:val="24"/>
+                <w:szCs w:val="24"/>
+              </w:rPr>
+            </w:pPr>
+          </w:p>
+        </w:tc>
+      </w:tr>
+      <w:tr>
+        <w:trPr>
+          <w:gridAfter w:val="1"/>
+          <w:wAfter w:w="10" w:type="dxa"/>
+        </w:trPr>
+        <w:tc>
+          <w:tcPr>
+            <w:tcW w:w="4395" w:type="dxa"/>
+            <w:tcBorders>
+              <w:top w:val="single" w:sz="4" w:space="0" w:color="auto"/>
+              <w:bottom w:val="single" w:sz="4" w:space="0" w:color="auto"/>
+              <w:right w:val="single" w:sz="4" w:space="0" w:color="auto"/>
+            </w:tcBorders>
+          </w:tcPr>
+          <w:p>
+            <w:pPr>
+              <w:autoSpaceDE w:val="0"/>
+              <w:autoSpaceDN w:val="0"/>
+              <w:adjustRightInd w:val="0"/>
+              <w:rPr>
+                <w:b/>
+                <w:bCs/>
+                <w:sz w:val="24"/>
+                <w:szCs w:val="24"/>
+              </w:rPr>
+            </w:pPr>
+          </w:p>
+        </w:tc>
+        <w:tc>
+          <w:tcPr>
+            <w:tcW w:w="4819" w:type="dxa"/>
+            <w:tcBorders>
+              <w:top w:val="single" w:sz="4" w:space="0" w:color="auto"/>
+              <w:left w:val="single" w:sz="4" w:space="0" w:color="auto"/>
+              <w:bottom w:val="single" w:sz="4" w:space="0" w:color="auto"/>
+            </w:tcBorders>
+          </w:tcPr>
+          <w:p>
+            <w:pPr>
+              <w:autoSpaceDE w:val="0"/>
+              <w:autoSpaceDN w:val="0"/>
+              <w:adjustRightInd w:val="0"/>
+              <w:ind w:left="720" w:hanging="360"/>
+              <w:rPr>
+                <w:sz w:val="24"/>
+                <w:szCs w:val="24"/>
+              </w:rPr>
+            </w:pPr>
+            <w:r>
+              <w:rPr>
+                <w:sz w:val="24"/>
+                <w:szCs w:val="24"/>
+              </w:rPr>
+              <w:t>3.</w:t>
+            </w:r>
+            <w:r>
+              <w:rPr>
+                <w:sz w:val="24"/>
+                <w:szCs w:val="24"/>
+              </w:rPr>
+              <w:tab/>
+              <w:t>Menampilkan halam</w:t>
+            </w:r>
+            <w:r>
+              <w:rPr>
+                <w:sz w:val="24"/>
+                <w:szCs w:val="24"/>
+                <w:lang w:val="id-ID"/>
+              </w:rPr>
+              <w:t>an</w:t>
+            </w:r>
+            <w:r>
+              <w:rPr>
+                <w:sz w:val="24"/>
+                <w:szCs w:val="24"/>
+              </w:rPr>
+              <w:t xml:space="preserve"> </w:t>
+            </w:r>
+            <w:r>
+              <w:rPr>
+                <w:sz w:val="24"/>
+                <w:szCs w:val="24"/>
+                <w:lang w:val="id-ID"/>
+              </w:rPr>
+              <w:t>Kelola User</w:t>
+            </w:r>
+            <w:r>
+              <w:rPr>
+                <w:sz w:val="24"/>
+                <w:szCs w:val="24"/>
+              </w:rPr>
+              <w:t xml:space="preserve"> yang berisikan</w:t>
+            </w:r>
+            <w:r>
+              <w:rPr>
+                <w:sz w:val="24"/>
+                <w:szCs w:val="24"/>
+                <w:lang w:val="id-ID"/>
+              </w:rPr>
+              <w:t xml:space="preserve"> tabel data user, diantanya</w:t>
+            </w:r>
+            <w:r>
+              <w:rPr>
+                <w:sz w:val="24"/>
+                <w:szCs w:val="24"/>
+              </w:rPr>
+              <w:t>:</w:t>
+            </w:r>
+          </w:p>
+          <w:p>
+            <w:pPr>
+              <w:autoSpaceDE w:val="0"/>
+              <w:autoSpaceDN w:val="0"/>
+              <w:adjustRightInd w:val="0"/>
+              <w:ind w:left="1440" w:hanging="360"/>
+              <w:rPr>
+                <w:sz w:val="24"/>
+                <w:szCs w:val="24"/>
+                <w:lang w:val="id-ID"/>
+              </w:rPr>
+            </w:pPr>
+            <w:r>
+              <w:rPr>
+                <w:sz w:val="24"/>
+                <w:szCs w:val="24"/>
+                <w:lang w:val="id-ID"/>
+              </w:rPr>
+              <w:t xml:space="preserve">1. </w:t>
+            </w:r>
+            <w:r>
+              <w:rPr>
+                <w:sz w:val="24"/>
+                <w:szCs w:val="24"/>
+                <w:lang w:val="id-ID"/>
+              </w:rPr>
+              <w:t>Id_User</w:t>
+            </w:r>
+          </w:p>
+          <w:p>
+            <w:pPr>
+              <w:autoSpaceDE w:val="0"/>
+              <w:autoSpaceDN w:val="0"/>
+              <w:adjustRightInd w:val="0"/>
+              <w:ind w:left="1440" w:hanging="360"/>
+              <w:rPr>
+                <w:sz w:val="24"/>
+                <w:szCs w:val="24"/>
+                <w:lang w:val="id-ID"/>
+              </w:rPr>
+            </w:pPr>
+            <w:r>
+              <w:rPr>
+                <w:sz w:val="24"/>
+                <w:szCs w:val="24"/>
+                <w:lang w:val="id-ID"/>
+              </w:rPr>
+              <w:t>2. Username</w:t>
+            </w:r>
+          </w:p>
+          <w:p>
+            <w:pPr>
+              <w:autoSpaceDE w:val="0"/>
+              <w:autoSpaceDN w:val="0"/>
+              <w:adjustRightInd w:val="0"/>
+              <w:ind w:left="1440" w:hanging="360"/>
+              <w:rPr>
+                <w:sz w:val="24"/>
+                <w:szCs w:val="24"/>
+                <w:lang w:val="id-ID"/>
+              </w:rPr>
+            </w:pPr>
+            <w:r>
+              <w:rPr>
+                <w:sz w:val="24"/>
+                <w:szCs w:val="24"/>
+                <w:lang w:val="id-ID"/>
+              </w:rPr>
+              <w:t>3. Password</w:t>
+            </w:r>
+          </w:p>
+          <w:p>
+            <w:pPr>
+              <w:autoSpaceDE w:val="0"/>
+              <w:autoSpaceDN w:val="0"/>
+              <w:adjustRightInd w:val="0"/>
+              <w:ind w:left="1440" w:hanging="360"/>
+              <w:rPr>
+                <w:sz w:val="24"/>
+                <w:szCs w:val="24"/>
+                <w:lang w:val="id-ID"/>
+              </w:rPr>
+            </w:pPr>
+            <w:r>
+              <w:rPr>
+                <w:sz w:val="24"/>
+                <w:szCs w:val="24"/>
+                <w:lang w:val="id-ID"/>
+              </w:rPr>
+              <w:t>d. Jabatan</w:t>
+            </w:r>
+          </w:p>
+          <w:p>
+            <w:pPr>
+              <w:autoSpaceDE w:val="0"/>
+              <w:autoSpaceDN w:val="0"/>
+              <w:adjustRightInd w:val="0"/>
+              <w:ind w:left="742"/>
+              <w:rPr>
+                <w:sz w:val="24"/>
+                <w:szCs w:val="24"/>
+                <w:lang w:val="id-ID"/>
+              </w:rPr>
+            </w:pPr>
+            <w:r>
+              <w:rPr>
+                <w:sz w:val="24"/>
+                <w:szCs w:val="24"/>
+                <w:lang w:val="id-ID"/>
+              </w:rPr>
+              <w:t>Dan tool sebagai berikut :</w:t>
+            </w:r>
+          </w:p>
+          <w:p>
+            <w:pPr>
+              <w:autoSpaceDE w:val="0"/>
+              <w:autoSpaceDN w:val="0"/>
+              <w:adjustRightInd w:val="0"/>
+              <w:ind w:left="742"/>
+              <w:rPr>
+                <w:sz w:val="24"/>
+                <w:szCs w:val="24"/>
+                <w:lang w:val="id-ID"/>
+              </w:rPr>
+            </w:pPr>
+            <w:r>
+              <w:rPr>
+                <w:sz w:val="24"/>
+                <w:szCs w:val="24"/>
+                <w:lang w:val="id-ID"/>
+              </w:rPr>
+              <w:t>a. Tambah User</w:t>
+            </w:r>
+          </w:p>
+          <w:p>
+            <w:pPr>
+              <w:autoSpaceDE w:val="0"/>
+              <w:autoSpaceDN w:val="0"/>
+              <w:adjustRightInd w:val="0"/>
+              <w:ind w:left="742"/>
+              <w:rPr>
+                <w:sz w:val="24"/>
+                <w:szCs w:val="24"/>
+                <w:lang w:val="id-ID"/>
+              </w:rPr>
+            </w:pPr>
+            <w:r>
+              <w:rPr>
+                <w:sz w:val="24"/>
+                <w:szCs w:val="24"/>
+                <w:lang w:val="id-ID"/>
+              </w:rPr>
+              <w:t>b. Edit User</w:t>
+            </w:r>
+          </w:p>
+        </w:tc>
+      </w:tr>
+      <w:tr>
+        <w:trPr>
+          <w:gridAfter w:val="1"/>
+          <w:wAfter w:w="10" w:type="dxa"/>
+        </w:trPr>
+        <w:tc>
+          <w:tcPr>
+            <w:tcW w:w="4395" w:type="dxa"/>
+            <w:tcBorders>
+              <w:top w:val="single" w:sz="4" w:space="0" w:color="auto"/>
+              <w:bottom w:val="single" w:sz="4" w:space="0" w:color="auto"/>
+              <w:right w:val="single" w:sz="4" w:space="0" w:color="auto"/>
+            </w:tcBorders>
+          </w:tcPr>
+          <w:p>
+            <w:pPr>
+              <w:autoSpaceDE w:val="0"/>
+              <w:autoSpaceDN w:val="0"/>
+              <w:adjustRightInd w:val="0"/>
+              <w:ind w:left="318"/>
+              <w:rPr>
+                <w:bCs/>
+                <w:sz w:val="24"/>
+                <w:szCs w:val="24"/>
+                <w:lang w:val="id-ID"/>
+              </w:rPr>
+            </w:pPr>
+            <w:r>
+              <w:rPr>
+                <w:bCs/>
+                <w:sz w:val="24"/>
+                <w:szCs w:val="24"/>
+                <w:lang w:val="id-ID"/>
+              </w:rPr>
+              <w:t>4. Klik menu 'Tambah User'</w:t>
+            </w:r>
+          </w:p>
+        </w:tc>
+        <w:tc>
+          <w:tcPr>
+            <w:tcW w:w="4819" w:type="dxa"/>
+            <w:tcBorders>
+              <w:top w:val="single" w:sz="4" w:space="0" w:color="auto"/>
+              <w:left w:val="single" w:sz="4" w:space="0" w:color="auto"/>
+              <w:bottom w:val="single" w:sz="4" w:space="0" w:color="auto"/>
+            </w:tcBorders>
+          </w:tcPr>
+          <w:p>
+            <w:pPr>
+              <w:autoSpaceDE w:val="0"/>
+              <w:autoSpaceDN w:val="0"/>
+              <w:adjustRightInd w:val="0"/>
+              <w:ind w:left="720" w:hanging="360"/>
+              <w:rPr>
+                <w:sz w:val="24"/>
+                <w:szCs w:val="24"/>
+              </w:rPr>
+            </w:pPr>
+          </w:p>
+        </w:tc>
+      </w:tr>
+      <w:tr>
+        <w:trPr>
+          <w:gridAfter w:val="1"/>
+          <w:wAfter w:w="10" w:type="dxa"/>
+        </w:trPr>
+        <w:tc>
+          <w:tcPr>
+            <w:tcW w:w="4395" w:type="dxa"/>
+            <w:tcBorders>
+              <w:top w:val="single" w:sz="4" w:space="0" w:color="auto"/>
+              <w:bottom w:val="single" w:sz="4" w:space="0" w:color="auto"/>
+              <w:right w:val="single" w:sz="4" w:space="0" w:color="auto"/>
+            </w:tcBorders>
+          </w:tcPr>
+          <w:p>
+            <w:pPr>
+              <w:autoSpaceDE w:val="0"/>
+              <w:autoSpaceDN w:val="0"/>
+              <w:adjustRightInd w:val="0"/>
+              <w:ind w:left="318"/>
+              <w:rPr>
+                <w:bCs/>
+                <w:sz w:val="24"/>
+                <w:szCs w:val="24"/>
+                <w:lang w:val="id-ID"/>
+              </w:rPr>
+            </w:pPr>
+          </w:p>
+        </w:tc>
+        <w:tc>
+          <w:tcPr>
+            <w:tcW w:w="4819" w:type="dxa"/>
+            <w:tcBorders>
+              <w:top w:val="single" w:sz="4" w:space="0" w:color="auto"/>
+              <w:left w:val="single" w:sz="4" w:space="0" w:color="auto"/>
+              <w:bottom w:val="single" w:sz="4" w:space="0" w:color="auto"/>
+            </w:tcBorders>
+          </w:tcPr>
+          <w:p>
+            <w:pPr>
+              <w:autoSpaceDE w:val="0"/>
+              <w:autoSpaceDN w:val="0"/>
+              <w:adjustRightInd w:val="0"/>
+              <w:ind w:left="720" w:hanging="360"/>
+              <w:rPr>
+                <w:sz w:val="24"/>
+                <w:szCs w:val="24"/>
+                <w:lang w:val="id-ID"/>
+              </w:rPr>
+            </w:pPr>
+            <w:r>
+              <w:rPr>
+                <w:sz w:val="24"/>
+                <w:szCs w:val="24"/>
+                <w:lang w:val="id-ID"/>
+              </w:rPr>
+              <w:t>5. Menampilkan form isian untuk data user baru diantaranya :</w:t>
+            </w:r>
+          </w:p>
+          <w:p>
+            <w:pPr>
+              <w:autoSpaceDE w:val="0"/>
+              <w:autoSpaceDN w:val="0"/>
+              <w:adjustRightInd w:val="0"/>
+              <w:ind w:left="720" w:firstLine="22"/>
+              <w:rPr>
+                <w:sz w:val="24"/>
+                <w:szCs w:val="24"/>
+                <w:lang w:val="id-ID"/>
+              </w:rPr>
+            </w:pPr>
+            <w:r>
+              <w:rPr>
+                <w:sz w:val="24"/>
+                <w:szCs w:val="24"/>
+                <w:lang w:val="id-ID"/>
+              </w:rPr>
+              <w:t>a. Id_User (Auto)</w:t>
+            </w:r>
+          </w:p>
+          <w:p>
+            <w:pPr>
+              <w:autoSpaceDE w:val="0"/>
+              <w:autoSpaceDN w:val="0"/>
+              <w:adjustRightInd w:val="0"/>
+              <w:ind w:left="720" w:firstLine="22"/>
+              <w:rPr>
+                <w:sz w:val="24"/>
+                <w:szCs w:val="24"/>
+                <w:lang w:val="id-ID"/>
+              </w:rPr>
+            </w:pPr>
+            <w:r>
+              <w:rPr>
+                <w:sz w:val="24"/>
+                <w:szCs w:val="24"/>
+                <w:lang w:val="id-ID"/>
+              </w:rPr>
+              <w:t>b. Username (varchar 30)</w:t>
+            </w:r>
+          </w:p>
+          <w:p>
+            <w:pPr>
+              <w:autoSpaceDE w:val="0"/>
+              <w:autoSpaceDN w:val="0"/>
+              <w:adjustRightInd w:val="0"/>
+              <w:ind w:left="720" w:firstLine="22"/>
+              <w:rPr>
+                <w:sz w:val="24"/>
+                <w:szCs w:val="24"/>
+                <w:lang w:val="id-ID"/>
+              </w:rPr>
+            </w:pPr>
+            <w:r>
+              <w:rPr>
+                <w:sz w:val="24"/>
+                <w:szCs w:val="24"/>
+                <w:lang w:val="id-ID"/>
+              </w:rPr>
+              <w:t>c. Password (varchar 30)</w:t>
+            </w:r>
+          </w:p>
+          <w:p>
+            <w:pPr>
+              <w:autoSpaceDE w:val="0"/>
+              <w:autoSpaceDN w:val="0"/>
+              <w:adjustRightInd w:val="0"/>
+              <w:ind w:left="720" w:firstLine="22"/>
+              <w:rPr>
+                <w:sz w:val="24"/>
+                <w:szCs w:val="24"/>
+                <w:lang w:val="id-ID"/>
+              </w:rPr>
+            </w:pPr>
+            <w:r>
+              <w:rPr>
+                <w:sz w:val="24"/>
+                <w:szCs w:val="24"/>
+                <w:lang w:val="id-ID"/>
+              </w:rPr>
+              <w:t>d. Jabatan (Enum 'Admin','Ketua Kelompok','Ketua Sub Kelompok','Anggota Kelompok')</w:t>
+            </w:r>
+          </w:p>
+        </w:tc>
+      </w:tr>
+      <w:tr>
+        <w:trPr>
+          <w:gridAfter w:val="1"/>
+          <w:wAfter w:w="10" w:type="dxa"/>
+        </w:trPr>
+        <w:tc>
+          <w:tcPr>
+            <w:tcW w:w="4395" w:type="dxa"/>
+            <w:tcBorders>
+              <w:top w:val="single" w:sz="4" w:space="0" w:color="auto"/>
+              <w:bottom w:val="single" w:sz="4" w:space="0" w:color="auto"/>
+              <w:right w:val="single" w:sz="4" w:space="0" w:color="auto"/>
+            </w:tcBorders>
+          </w:tcPr>
+          <w:p>
+            <w:pPr>
+              <w:autoSpaceDE w:val="0"/>
+              <w:autoSpaceDN w:val="0"/>
+              <w:adjustRightInd w:val="0"/>
+              <w:ind w:left="318"/>
+              <w:rPr>
+                <w:bCs/>
+                <w:sz w:val="24"/>
+                <w:szCs w:val="24"/>
+                <w:lang w:val="id-ID"/>
+              </w:rPr>
+            </w:pPr>
+            <w:r>
+              <w:rPr>
+                <w:bCs/>
+                <w:sz w:val="24"/>
+                <w:szCs w:val="24"/>
+                <w:lang w:val="id-ID"/>
+              </w:rPr>
+              <w:t>6. Mengisi form isian untuk user baru</w:t>
+            </w:r>
+          </w:p>
+        </w:tc>
+        <w:tc>
+          <w:tcPr>
+            <w:tcW w:w="4819" w:type="dxa"/>
+            <w:tcBorders>
+              <w:top w:val="single" w:sz="4" w:space="0" w:color="auto"/>
+              <w:left w:val="single" w:sz="4" w:space="0" w:color="auto"/>
+              <w:bottom w:val="single" w:sz="4" w:space="0" w:color="auto"/>
+            </w:tcBorders>
+          </w:tcPr>
+          <w:p>
+            <w:pPr>
+              <w:autoSpaceDE w:val="0"/>
+              <w:autoSpaceDN w:val="0"/>
+              <w:adjustRightInd w:val="0"/>
+              <w:ind w:left="720" w:hanging="360"/>
+              <w:rPr>
+                <w:sz w:val="24"/>
+                <w:szCs w:val="24"/>
+                <w:lang w:val="id-ID"/>
+              </w:rPr>
+            </w:pPr>
+          </w:p>
+        </w:tc>
+      </w:tr>
+      <w:tr>
+        <w:trPr>
+          <w:gridAfter w:val="1"/>
+          <w:wAfter w:w="10" w:type="dxa"/>
+        </w:trPr>
+        <w:tc>
+          <w:tcPr>
+            <w:tcW w:w="4395" w:type="dxa"/>
+            <w:tcBorders>
+              <w:top w:val="single" w:sz="4" w:space="0" w:color="auto"/>
+              <w:bottom w:val="single" w:sz="4" w:space="0" w:color="auto"/>
+              <w:right w:val="single" w:sz="4" w:space="0" w:color="auto"/>
+            </w:tcBorders>
+          </w:tcPr>
+          <w:p>
+            <w:pPr>
+              <w:autoSpaceDE w:val="0"/>
+              <w:autoSpaceDN w:val="0"/>
+              <w:adjustRightInd w:val="0"/>
+              <w:ind w:left="318"/>
+              <w:rPr>
+                <w:bCs/>
+                <w:sz w:val="24"/>
+                <w:szCs w:val="24"/>
+                <w:lang w:val="id-ID"/>
+              </w:rPr>
+            </w:pPr>
+            <w:r>
+              <w:rPr>
+                <w:bCs/>
+                <w:sz w:val="24"/>
+                <w:szCs w:val="24"/>
+                <w:lang w:val="id-ID"/>
+              </w:rPr>
+              <w:t>7. Klik 'Simpan'</w:t>
+            </w:r>
+          </w:p>
+        </w:tc>
+        <w:tc>
+          <w:tcPr>
+            <w:tcW w:w="4819" w:type="dxa"/>
+            <w:tcBorders>
+              <w:top w:val="single" w:sz="4" w:space="0" w:color="auto"/>
+              <w:left w:val="single" w:sz="4" w:space="0" w:color="auto"/>
+              <w:bottom w:val="single" w:sz="4" w:space="0" w:color="auto"/>
+            </w:tcBorders>
+          </w:tcPr>
+          <w:p>
+            <w:pPr>
+              <w:autoSpaceDE w:val="0"/>
+              <w:autoSpaceDN w:val="0"/>
+              <w:adjustRightInd w:val="0"/>
+              <w:ind w:left="720" w:hanging="360"/>
+              <w:rPr>
+                <w:sz w:val="24"/>
+                <w:szCs w:val="24"/>
+                <w:lang w:val="id-ID"/>
+              </w:rPr>
+            </w:pPr>
+          </w:p>
+        </w:tc>
+      </w:tr>
+      <w:tr>
+        <w:trPr>
+          <w:gridAfter w:val="1"/>
+          <w:wAfter w:w="10" w:type="dxa"/>
+        </w:trPr>
+        <w:tc>
+          <w:tcPr>
+            <w:tcW w:w="4395" w:type="dxa"/>
+            <w:tcBorders>
+              <w:top w:val="single" w:sz="4" w:space="0" w:color="auto"/>
+              <w:bottom w:val="single" w:sz="4" w:space="0" w:color="auto"/>
+              <w:right w:val="single" w:sz="4" w:space="0" w:color="auto"/>
+            </w:tcBorders>
+          </w:tcPr>
+          <w:p>
+            <w:pPr>
+              <w:autoSpaceDE w:val="0"/>
+              <w:autoSpaceDN w:val="0"/>
+              <w:adjustRightInd w:val="0"/>
+              <w:ind w:left="318"/>
+              <w:rPr>
+                <w:bCs/>
+                <w:sz w:val="24"/>
+                <w:szCs w:val="24"/>
+                <w:lang w:val="id-ID"/>
+              </w:rPr>
+            </w:pPr>
+          </w:p>
+        </w:tc>
+        <w:tc>
+          <w:tcPr>
+            <w:tcW w:w="4819" w:type="dxa"/>
+            <w:tcBorders>
+              <w:top w:val="single" w:sz="4" w:space="0" w:color="auto"/>
+              <w:left w:val="single" w:sz="4" w:space="0" w:color="auto"/>
+              <w:bottom w:val="single" w:sz="4" w:space="0" w:color="auto"/>
+            </w:tcBorders>
+          </w:tcPr>
+          <w:p>
+            <w:pPr>
+              <w:autoSpaceDE w:val="0"/>
+              <w:autoSpaceDN w:val="0"/>
+              <w:adjustRightInd w:val="0"/>
+              <w:ind w:left="720" w:hanging="360"/>
+              <w:rPr>
+                <w:sz w:val="24"/>
+                <w:szCs w:val="24"/>
+                <w:lang w:val="id-ID"/>
+              </w:rPr>
+            </w:pPr>
+            <w:r>
+              <w:rPr>
+                <w:sz w:val="24"/>
+                <w:szCs w:val="24"/>
+                <w:lang w:val="id-ID"/>
+              </w:rPr>
+              <w:t>8. Menyimpan data user baru dan menampilkan pop up 'Data sudah berhasil di inputkan'</w:t>
+            </w:r>
+          </w:p>
+        </w:tc>
+      </w:tr>
+      <w:tr>
+        <w:trPr>
+          <w:gridAfter w:val="1"/>
+          <w:wAfter w:w="10" w:type="dxa"/>
+        </w:trPr>
+        <w:tc>
+          <w:tcPr>
+            <w:tcW w:w="4395" w:type="dxa"/>
+            <w:tcBorders>
+              <w:top w:val="single" w:sz="4" w:space="0" w:color="auto"/>
+              <w:bottom w:val="single" w:sz="4" w:space="0" w:color="auto"/>
+              <w:right w:val="single" w:sz="4" w:space="0" w:color="auto"/>
+            </w:tcBorders>
+          </w:tcPr>
+          <w:p>
+            <w:pPr>
+              <w:autoSpaceDE w:val="0"/>
+              <w:autoSpaceDN w:val="0"/>
+              <w:adjustRightInd w:val="0"/>
+              <w:ind w:left="318"/>
+              <w:rPr>
+                <w:bCs/>
+                <w:sz w:val="24"/>
+                <w:szCs w:val="24"/>
+                <w:lang w:val="id-ID"/>
+              </w:rPr>
+            </w:pPr>
+            <w:r>
+              <w:rPr>
+                <w:bCs/>
+                <w:sz w:val="24"/>
+                <w:szCs w:val="24"/>
+                <w:lang w:val="id-ID"/>
+              </w:rPr>
+              <w:t>9. Klik 'Oke'</w:t>
+            </w:r>
+          </w:p>
+        </w:tc>
+        <w:tc>
+          <w:tcPr>
+            <w:tcW w:w="4819" w:type="dxa"/>
+            <w:tcBorders>
+              <w:top w:val="single" w:sz="4" w:space="0" w:color="auto"/>
+              <w:left w:val="single" w:sz="4" w:space="0" w:color="auto"/>
+              <w:bottom w:val="single" w:sz="4" w:space="0" w:color="auto"/>
+            </w:tcBorders>
+          </w:tcPr>
+          <w:p>
+            <w:pPr>
+              <w:autoSpaceDE w:val="0"/>
+              <w:autoSpaceDN w:val="0"/>
+              <w:adjustRightInd w:val="0"/>
+              <w:ind w:left="720" w:hanging="360"/>
+              <w:rPr>
+                <w:sz w:val="24"/>
+                <w:szCs w:val="24"/>
+                <w:lang w:val="id-ID"/>
+              </w:rPr>
+            </w:pPr>
+          </w:p>
+        </w:tc>
+      </w:tr>
+      <w:tr>
+        <w:trPr>
+          <w:gridAfter w:val="1"/>
+          <w:wAfter w:w="10" w:type="dxa"/>
+        </w:trPr>
+        <w:tc>
+          <w:tcPr>
+            <w:tcW w:w="4395" w:type="dxa"/>
+            <w:tcBorders>
+              <w:top w:val="single" w:sz="4" w:space="0" w:color="auto"/>
+              <w:bottom w:val="single" w:sz="4" w:space="0" w:color="auto"/>
+              <w:right w:val="single" w:sz="4" w:space="0" w:color="auto"/>
+            </w:tcBorders>
+          </w:tcPr>
+          <w:p>
+            <w:pPr>
+              <w:autoSpaceDE w:val="0"/>
+              <w:autoSpaceDN w:val="0"/>
+              <w:adjustRightInd w:val="0"/>
+              <w:ind w:left="318"/>
+              <w:rPr>
+                <w:bCs/>
+                <w:sz w:val="24"/>
+                <w:szCs w:val="24"/>
+                <w:lang w:val="id-ID"/>
+              </w:rPr>
+            </w:pPr>
+          </w:p>
+        </w:tc>
+        <w:tc>
+          <w:tcPr>
+            <w:tcW w:w="4819" w:type="dxa"/>
+            <w:tcBorders>
+              <w:top w:val="single" w:sz="4" w:space="0" w:color="auto"/>
+              <w:left w:val="single" w:sz="4" w:space="0" w:color="auto"/>
+              <w:bottom w:val="single" w:sz="4" w:space="0" w:color="auto"/>
+            </w:tcBorders>
+          </w:tcPr>
+          <w:p>
+            <w:pPr>
+              <w:autoSpaceDE w:val="0"/>
+              <w:autoSpaceDN w:val="0"/>
+              <w:adjustRightInd w:val="0"/>
+              <w:ind w:left="720" w:hanging="360"/>
+              <w:rPr>
+                <w:sz w:val="24"/>
+                <w:szCs w:val="24"/>
+              </w:rPr>
+            </w:pPr>
+            <w:r>
+              <w:rPr>
+                <w:sz w:val="24"/>
+                <w:szCs w:val="24"/>
+                <w:lang w:val="id-ID"/>
+              </w:rPr>
+              <w:t xml:space="preserve">10. </w:t>
+            </w:r>
+            <w:r>
+              <w:rPr>
+                <w:sz w:val="24"/>
+                <w:szCs w:val="24"/>
+              </w:rPr>
+              <w:t>Menampilkan halam</w:t>
+            </w:r>
+            <w:r>
+              <w:rPr>
+                <w:sz w:val="24"/>
+                <w:szCs w:val="24"/>
+                <w:lang w:val="id-ID"/>
+              </w:rPr>
+              <w:t>an</w:t>
+            </w:r>
+            <w:r>
+              <w:rPr>
+                <w:sz w:val="24"/>
+                <w:szCs w:val="24"/>
+              </w:rPr>
+              <w:t xml:space="preserve"> </w:t>
+            </w:r>
+            <w:r>
+              <w:rPr>
+                <w:sz w:val="24"/>
+                <w:szCs w:val="24"/>
+                <w:lang w:val="id-ID"/>
+              </w:rPr>
+              <w:t>Kelola User</w:t>
+            </w:r>
+            <w:r>
+              <w:rPr>
+                <w:sz w:val="24"/>
+                <w:szCs w:val="24"/>
+              </w:rPr>
+              <w:t xml:space="preserve"> yang berisikan</w:t>
+            </w:r>
+            <w:r>
+              <w:rPr>
+                <w:sz w:val="24"/>
+                <w:szCs w:val="24"/>
+                <w:lang w:val="id-ID"/>
+              </w:rPr>
+              <w:t xml:space="preserve"> tabel data user, diantanya</w:t>
+            </w:r>
+            <w:r>
+              <w:rPr>
+                <w:sz w:val="24"/>
+                <w:szCs w:val="24"/>
+              </w:rPr>
+              <w:t>:</w:t>
+            </w:r>
+          </w:p>
+          <w:p>
+            <w:pPr>
+              <w:autoSpaceDE w:val="0"/>
+              <w:autoSpaceDN w:val="0"/>
+              <w:adjustRightInd w:val="0"/>
+              <w:ind w:left="1440" w:hanging="360"/>
+              <w:rPr>
+                <w:sz w:val="24"/>
+                <w:szCs w:val="24"/>
+                <w:lang w:val="id-ID"/>
+              </w:rPr>
+            </w:pPr>
+            <w:r>
+              <w:rPr>
+                <w:sz w:val="24"/>
+                <w:szCs w:val="24"/>
+                <w:lang w:val="id-ID"/>
+              </w:rPr>
+              <w:t xml:space="preserve">1. </w:t>
+            </w:r>
+            <w:r>
+              <w:rPr>
+                <w:sz w:val="24"/>
+                <w:szCs w:val="24"/>
+                <w:lang w:val="id-ID"/>
+              </w:rPr>
+              <w:t>Id_User</w:t>
+            </w:r>
+          </w:p>
+          <w:p>
+            <w:pPr>
+              <w:autoSpaceDE w:val="0"/>
+              <w:autoSpaceDN w:val="0"/>
+              <w:adjustRightInd w:val="0"/>
+              <w:ind w:left="1440" w:hanging="360"/>
+              <w:rPr>
+                <w:sz w:val="24"/>
+                <w:szCs w:val="24"/>
+                <w:lang w:val="id-ID"/>
+              </w:rPr>
+            </w:pPr>
+            <w:r>
+              <w:rPr>
+                <w:sz w:val="24"/>
+                <w:szCs w:val="24"/>
+                <w:lang w:val="id-ID"/>
+              </w:rPr>
+              <w:t>2. Username</w:t>
+            </w:r>
+          </w:p>
+          <w:p>
+            <w:pPr>
+              <w:autoSpaceDE w:val="0"/>
+              <w:autoSpaceDN w:val="0"/>
+              <w:adjustRightInd w:val="0"/>
+              <w:ind w:left="1440" w:hanging="360"/>
+              <w:rPr>
+                <w:sz w:val="24"/>
+                <w:szCs w:val="24"/>
+                <w:lang w:val="id-ID"/>
+              </w:rPr>
+            </w:pPr>
+            <w:r>
+              <w:rPr>
+                <w:sz w:val="24"/>
+                <w:szCs w:val="24"/>
+                <w:lang w:val="id-ID"/>
+              </w:rPr>
+              <w:t>3. Password</w:t>
+            </w:r>
+          </w:p>
+          <w:p>
+            <w:pPr>
+              <w:autoSpaceDE w:val="0"/>
+              <w:autoSpaceDN w:val="0"/>
+              <w:adjustRightInd w:val="0"/>
+              <w:ind w:left="1440" w:hanging="360"/>
+              <w:rPr>
+                <w:sz w:val="24"/>
+                <w:szCs w:val="24"/>
+                <w:lang w:val="id-ID"/>
+              </w:rPr>
+            </w:pPr>
+            <w:r>
+              <w:rPr>
+                <w:sz w:val="24"/>
+                <w:szCs w:val="24"/>
+                <w:lang w:val="id-ID"/>
+              </w:rPr>
+              <w:t>d. Jabatan</w:t>
+            </w:r>
+          </w:p>
+          <w:p>
+            <w:pPr>
+              <w:autoSpaceDE w:val="0"/>
+              <w:autoSpaceDN w:val="0"/>
+              <w:adjustRightInd w:val="0"/>
+              <w:ind w:left="742"/>
+              <w:rPr>
+                <w:sz w:val="24"/>
+                <w:szCs w:val="24"/>
+                <w:lang w:val="id-ID"/>
+              </w:rPr>
+            </w:pPr>
+            <w:r>
+              <w:rPr>
+                <w:sz w:val="24"/>
+                <w:szCs w:val="24"/>
+                <w:lang w:val="id-ID"/>
+              </w:rPr>
+              <w:t>Dan tool sebagai berikut :</w:t>
+            </w:r>
+          </w:p>
+          <w:p>
+            <w:pPr>
+              <w:autoSpaceDE w:val="0"/>
+              <w:autoSpaceDN w:val="0"/>
+              <w:adjustRightInd w:val="0"/>
+              <w:ind w:left="742"/>
+              <w:rPr>
+                <w:sz w:val="24"/>
+                <w:szCs w:val="24"/>
+                <w:lang w:val="id-ID"/>
+              </w:rPr>
+            </w:pPr>
+            <w:r>
+              <w:rPr>
+                <w:sz w:val="24"/>
+                <w:szCs w:val="24"/>
+                <w:lang w:val="id-ID"/>
+              </w:rPr>
+              <w:t>a. Tambah User</w:t>
+            </w:r>
+          </w:p>
+          <w:p>
+            <w:pPr>
+              <w:autoSpaceDE w:val="0"/>
+              <w:autoSpaceDN w:val="0"/>
+              <w:adjustRightInd w:val="0"/>
+              <w:ind w:left="720" w:hanging="360"/>
+              <w:rPr>
+                <w:sz w:val="24"/>
+                <w:szCs w:val="24"/>
+                <w:lang w:val="id-ID"/>
+              </w:rPr>
+            </w:pPr>
+            <w:r>
+              <w:rPr>
+                <w:sz w:val="24"/>
+                <w:szCs w:val="24"/>
+                <w:lang w:val="id-ID"/>
+              </w:rPr>
+              <w:t xml:space="preserve">      b. Edit User</w:t>
+            </w:r>
+          </w:p>
+        </w:tc>
+      </w:tr>
+      <w:tr>
+        <w:tc>
+          <w:tcPr>
+            <w:tcW w:w="9224" w:type="dxa"/>
+            <w:gridSpan w:val="3"/>
+            <w:tcBorders>
+              <w:top w:val="single" w:sz="4" w:space="0" w:color="auto"/>
+              <w:bottom w:val="single" w:sz="4" w:space="0" w:color="auto"/>
+            </w:tcBorders>
+            <w:shd w:val="clear" w:color="auto" w:fill="FF0000"/>
+          </w:tcPr>
+          <w:p>
+            <w:pPr>
+              <w:autoSpaceDE w:val="0"/>
+              <w:autoSpaceDN w:val="0"/>
+              <w:adjustRightInd w:val="0"/>
+              <w:ind w:left="1301"/>
+              <w:jc w:val="center"/>
+              <w:rPr>
+                <w:sz w:val="24"/>
+                <w:szCs w:val="24"/>
+              </w:rPr>
+            </w:pPr>
+            <w:r>
+              <w:rPr>
+                <w:b/>
+                <w:sz w:val="24"/>
+                <w:szCs w:val="24"/>
+              </w:rPr>
+              <w:t>Alternatif Flow : Data belum</w:t>
+            </w:r>
+            <w:r>
+              <w:rPr>
+                <w:b/>
+                <w:sz w:val="24"/>
+                <w:szCs w:val="24"/>
+                <w:lang w:val="id-ID"/>
+              </w:rPr>
+              <w:t xml:space="preserve"> </w:t>
+            </w:r>
+            <w:r>
+              <w:rPr>
+                <w:b/>
+                <w:sz w:val="24"/>
+                <w:szCs w:val="24"/>
+              </w:rPr>
+              <w:t>diisi</w:t>
+            </w:r>
+          </w:p>
+        </w:tc>
+      </w:tr>
+      <w:tr>
+        <w:tc>
+          <w:tcPr>
+            <w:tcW w:w="4400" w:type="dxa"/>
+            <w:tcBorders>
+              <w:top w:val="single" w:sz="4" w:space="0" w:color="auto"/>
+              <w:bottom w:val="single" w:sz="4" w:space="0" w:color="auto"/>
+              <w:right w:val="single" w:sz="4" w:space="0" w:color="auto"/>
+            </w:tcBorders>
+          </w:tcPr>
+          <w:p>
+            <w:pPr>
+              <w:autoSpaceDE w:val="0"/>
+              <w:autoSpaceDN w:val="0"/>
+              <w:adjustRightInd w:val="0"/>
+              <w:jc w:val="center"/>
+              <w:rPr>
+                <w:b/>
+                <w:bCs/>
+                <w:sz w:val="24"/>
+                <w:szCs w:val="24"/>
+              </w:rPr>
+            </w:pPr>
+            <w:r>
+              <w:rPr>
+                <w:b/>
+                <w:bCs/>
+                <w:sz w:val="24"/>
+                <w:szCs w:val="24"/>
+                <w:lang w:val="id-ID"/>
+              </w:rPr>
+              <w:t>A</w:t>
+            </w:r>
+            <w:r>
+              <w:rPr>
+                <w:b/>
+                <w:bCs/>
+                <w:sz w:val="24"/>
+                <w:szCs w:val="24"/>
+              </w:rPr>
+              <w:t>ksi</w:t>
+            </w:r>
+            <w:r>
+              <w:rPr>
+                <w:b/>
+                <w:bCs/>
+                <w:sz w:val="24"/>
+                <w:szCs w:val="24"/>
+                <w:lang w:val="id-ID"/>
+              </w:rPr>
+              <w:t xml:space="preserve"> </w:t>
+            </w:r>
+            <w:r>
+              <w:rPr>
+                <w:b/>
+                <w:bCs/>
+                <w:sz w:val="24"/>
+                <w:szCs w:val="24"/>
+              </w:rPr>
+              <w:t>Aktor</w:t>
+            </w:r>
+          </w:p>
+        </w:tc>
+        <w:tc>
+          <w:tcPr>
+            <w:tcW w:w="4824" w:type="dxa"/>
+            <w:gridSpan w:val="2"/>
+            <w:tcBorders>
+              <w:top w:val="single" w:sz="4" w:space="0" w:color="auto"/>
+              <w:left w:val="single" w:sz="4" w:space="0" w:color="auto"/>
+              <w:bottom w:val="single" w:sz="4" w:space="0" w:color="auto"/>
+            </w:tcBorders>
+          </w:tcPr>
+          <w:p>
+            <w:pPr>
+              <w:autoSpaceDE w:val="0"/>
+              <w:autoSpaceDN w:val="0"/>
+              <w:adjustRightInd w:val="0"/>
+              <w:jc w:val="center"/>
+              <w:rPr>
+                <w:b/>
+                <w:bCs/>
+                <w:sz w:val="24"/>
+                <w:szCs w:val="24"/>
+              </w:rPr>
+            </w:pPr>
+            <w:r>
+              <w:rPr>
+                <w:b/>
+                <w:bCs/>
+                <w:sz w:val="24"/>
+                <w:szCs w:val="24"/>
+              </w:rPr>
+              <w:t>Reaksi</w:t>
+            </w:r>
+            <w:r>
+              <w:rPr>
+                <w:b/>
+                <w:bCs/>
+                <w:sz w:val="24"/>
+                <w:szCs w:val="24"/>
+                <w:lang w:val="id-ID"/>
+              </w:rPr>
+              <w:t xml:space="preserve"> </w:t>
+            </w:r>
+            <w:r>
+              <w:rPr>
+                <w:b/>
+                <w:bCs/>
+                <w:sz w:val="24"/>
+                <w:szCs w:val="24"/>
+              </w:rPr>
+              <w:t>Sistem</w:t>
+            </w:r>
+          </w:p>
+        </w:tc>
+      </w:tr>
+      <w:tr>
+        <w:tc>
+          <w:tcPr>
+            <w:tcW w:w="4400" w:type="dxa"/>
+            <w:tcBorders>
+              <w:top w:val="single" w:sz="4" w:space="0" w:color="auto"/>
+              <w:bottom w:val="single" w:sz="4" w:space="0" w:color="auto"/>
+              <w:right w:val="single" w:sz="4" w:space="0" w:color="auto"/>
+            </w:tcBorders>
+          </w:tcPr>
+          <w:p>
+            <w:pPr>
+              <w:autoSpaceDE w:val="0"/>
+              <w:autoSpaceDN w:val="0"/>
+              <w:adjustRightInd w:val="0"/>
+              <w:ind w:left="454"/>
+              <w:jc w:val="both"/>
+              <w:rPr>
+                <w:sz w:val="24"/>
+                <w:szCs w:val="24"/>
+              </w:rPr>
+            </w:pPr>
+            <w:r>
+              <w:rPr>
+                <w:sz w:val="24"/>
+                <w:szCs w:val="24"/>
+              </w:rPr>
+              <w:t>7. Klik</w:t>
+            </w:r>
+            <w:r>
+              <w:rPr>
+                <w:sz w:val="24"/>
+                <w:szCs w:val="24"/>
+                <w:lang w:val="id-ID"/>
+              </w:rPr>
+              <w:t xml:space="preserve"> 'S</w:t>
+            </w:r>
+            <w:r>
+              <w:rPr>
+                <w:sz w:val="24"/>
+                <w:szCs w:val="24"/>
+                <w:lang w:val="id-ID"/>
+              </w:rPr>
+              <w:t>impan'</w:t>
+            </w:r>
+          </w:p>
+        </w:tc>
+        <w:tc>
+          <w:tcPr>
+            <w:tcW w:w="4824" w:type="dxa"/>
+            <w:gridSpan w:val="2"/>
+            <w:tcBorders>
+              <w:top w:val="single" w:sz="4" w:space="0" w:color="auto"/>
+              <w:left w:val="single" w:sz="4" w:space="0" w:color="auto"/>
+              <w:bottom w:val="single" w:sz="4" w:space="0" w:color="auto"/>
+            </w:tcBorders>
+          </w:tcPr>
+          <w:p>
+            <w:pPr>
+              <w:autoSpaceDE w:val="0"/>
+              <w:autoSpaceDN w:val="0"/>
+              <w:adjustRightInd w:val="0"/>
+              <w:jc w:val="both"/>
+              <w:rPr>
+                <w:sz w:val="24"/>
+                <w:szCs w:val="24"/>
+              </w:rPr>
+            </w:pPr>
+          </w:p>
+        </w:tc>
+      </w:tr>
+      <w:tr>
+        <w:tc>
+          <w:tcPr>
+            <w:tcW w:w="4400" w:type="dxa"/>
+            <w:tcBorders>
+              <w:top w:val="single" w:sz="4" w:space="0" w:color="auto"/>
+              <w:bottom w:val="single" w:sz="4" w:space="0" w:color="auto"/>
+              <w:right w:val="single" w:sz="4" w:space="0" w:color="auto"/>
+            </w:tcBorders>
+          </w:tcPr>
+          <w:p>
+            <w:pPr>
+              <w:autoSpaceDE w:val="0"/>
+              <w:autoSpaceDN w:val="0"/>
+              <w:adjustRightInd w:val="0"/>
+              <w:ind w:left="1080" w:hanging="360"/>
+              <w:jc w:val="both"/>
+              <w:rPr>
+                <w:sz w:val="24"/>
+                <w:szCs w:val="24"/>
+              </w:rPr>
+            </w:pPr>
+          </w:p>
+        </w:tc>
+        <w:tc>
+          <w:tcPr>
+            <w:tcW w:w="4824" w:type="dxa"/>
+            <w:gridSpan w:val="2"/>
+            <w:tcBorders>
+              <w:top w:val="single" w:sz="4" w:space="0" w:color="auto"/>
+              <w:left w:val="single" w:sz="4" w:space="0" w:color="auto"/>
+              <w:bottom w:val="single" w:sz="4" w:space="0" w:color="auto"/>
+            </w:tcBorders>
+          </w:tcPr>
+          <w:p>
+            <w:pPr>
+              <w:pStyle w:val="ListParagraph"/>
+              <w:autoSpaceDE w:val="0"/>
+              <w:autoSpaceDN w:val="0"/>
+              <w:adjustRightInd w:val="0"/>
+              <w:spacing w:after="0" w:line="240" w:lineRule="auto"/>
+              <w:ind w:left="454"/>
+              <w:jc w:val="both"/>
+              <w:rPr>
+                <w:rFonts w:ascii="Times New Roman" w:hAnsi="Times New Roman"/>
+                <w:sz w:val="24"/>
+                <w:szCs w:val="24"/>
+              </w:rPr>
+            </w:pPr>
+            <w:r>
+              <w:rPr>
+                <w:rFonts w:ascii="Times New Roman" w:hAnsi="Times New Roman"/>
+                <w:sz w:val="24"/>
+                <w:szCs w:val="24"/>
+              </w:rPr>
+              <w:t xml:space="preserve">8.   </w:t>
+            </w:r>
+            <w:r>
+              <w:rPr>
+                <w:rFonts w:ascii="Times New Roman" w:hAnsi="Times New Roman"/>
+                <w:color w:val="000000" w:themeColor="text1"/>
+                <w:sz w:val="24"/>
+                <w:szCs w:val="24"/>
+              </w:rPr>
+              <w:t>Menampi</w:t>
+            </w:r>
+            <w:r>
+              <w:rPr>
+                <w:rFonts w:ascii="Times New Roman" w:hAnsi="Times New Roman"/>
+                <w:color w:val="000000" w:themeColor="text1"/>
+                <w:sz w:val="24"/>
+                <w:szCs w:val="24"/>
+              </w:rPr>
+              <w:t xml:space="preserve">lkan POPUP (input data user </w:t>
+            </w:r>
+            <w:r>
+              <w:rPr>
+                <w:rFonts w:ascii="Times New Roman" w:hAnsi="Times New Roman"/>
+                <w:color w:val="000000" w:themeColor="text1"/>
+                <w:sz w:val="24"/>
+                <w:szCs w:val="24"/>
+              </w:rPr>
+              <w:t>gagal, data tidak boleh kosong)</w:t>
+            </w:r>
+          </w:p>
+        </w:tc>
+      </w:tr>
+      <w:tr>
+        <w:tc>
+          <w:tcPr>
+            <w:tcW w:w="4400" w:type="dxa"/>
+            <w:tcBorders>
+              <w:top w:val="single" w:sz="4" w:space="0" w:color="auto"/>
+              <w:bottom w:val="single" w:sz="4" w:space="0" w:color="auto"/>
+              <w:right w:val="single" w:sz="4" w:space="0" w:color="auto"/>
+            </w:tcBorders>
+          </w:tcPr>
+          <w:p>
+            <w:pPr>
+              <w:autoSpaceDE w:val="0"/>
+              <w:autoSpaceDN w:val="0"/>
+              <w:adjustRightInd w:val="0"/>
+              <w:ind w:left="454"/>
+              <w:jc w:val="both"/>
+              <w:rPr>
+                <w:sz w:val="24"/>
+                <w:szCs w:val="24"/>
+                <w:lang w:val="id-ID"/>
+              </w:rPr>
+            </w:pPr>
+            <w:r>
+              <w:rPr>
+                <w:sz w:val="24"/>
+                <w:szCs w:val="24"/>
+              </w:rPr>
+              <w:t>9. Klik</w:t>
+            </w:r>
+            <w:r>
+              <w:rPr>
+                <w:sz w:val="24"/>
+                <w:szCs w:val="24"/>
+                <w:lang w:val="id-ID"/>
+              </w:rPr>
+              <w:t xml:space="preserve"> '</w:t>
+            </w:r>
+            <w:r>
+              <w:rPr>
+                <w:sz w:val="24"/>
+                <w:szCs w:val="24"/>
+              </w:rPr>
+              <w:t>Oke</w:t>
+            </w:r>
+            <w:r>
+              <w:rPr>
+                <w:sz w:val="24"/>
+                <w:szCs w:val="24"/>
+                <w:lang w:val="id-ID"/>
+              </w:rPr>
+              <w:t>'</w:t>
+            </w:r>
+          </w:p>
+        </w:tc>
+        <w:tc>
+          <w:tcPr>
+            <w:tcW w:w="4824" w:type="dxa"/>
+            <w:gridSpan w:val="2"/>
+            <w:tcBorders>
+              <w:top w:val="single" w:sz="4" w:space="0" w:color="auto"/>
+              <w:left w:val="single" w:sz="4" w:space="0" w:color="auto"/>
+              <w:bottom w:val="single" w:sz="4" w:space="0" w:color="auto"/>
+            </w:tcBorders>
+          </w:tcPr>
+          <w:p>
+            <w:pPr>
+              <w:autoSpaceDE w:val="0"/>
+              <w:autoSpaceDN w:val="0"/>
+              <w:adjustRightInd w:val="0"/>
+              <w:ind w:left="312"/>
+              <w:jc w:val="both"/>
+              <w:rPr>
+                <w:sz w:val="24"/>
+                <w:szCs w:val="24"/>
+              </w:rPr>
+            </w:pPr>
+          </w:p>
+        </w:tc>
+      </w:tr>
+      <w:tr>
+        <w:tc>
+          <w:tcPr>
+            <w:tcW w:w="4400" w:type="dxa"/>
+            <w:tcBorders>
+              <w:top w:val="single" w:sz="4" w:space="0" w:color="auto"/>
+              <w:bottom w:val="single" w:sz="4" w:space="0" w:color="auto"/>
+              <w:right w:val="single" w:sz="4" w:space="0" w:color="auto"/>
+            </w:tcBorders>
+          </w:tcPr>
+          <w:p>
+            <w:pPr>
+              <w:autoSpaceDE w:val="0"/>
+              <w:autoSpaceDN w:val="0"/>
+              <w:adjustRightInd w:val="0"/>
+              <w:ind w:left="601"/>
+              <w:jc w:val="both"/>
+              <w:rPr>
+                <w:sz w:val="24"/>
+                <w:szCs w:val="24"/>
+              </w:rPr>
+            </w:pPr>
+          </w:p>
+        </w:tc>
+        <w:tc>
+          <w:tcPr>
+            <w:tcW w:w="4824" w:type="dxa"/>
+            <w:gridSpan w:val="2"/>
+            <w:tcBorders>
+              <w:top w:val="single" w:sz="4" w:space="0" w:color="auto"/>
+              <w:left w:val="single" w:sz="4" w:space="0" w:color="auto"/>
+              <w:bottom w:val="single" w:sz="4" w:space="0" w:color="auto"/>
+            </w:tcBorders>
+          </w:tcPr>
+          <w:p>
+            <w:pPr>
+              <w:autoSpaceDE w:val="0"/>
+              <w:autoSpaceDN w:val="0"/>
+              <w:adjustRightInd w:val="0"/>
+              <w:ind w:left="720" w:hanging="360"/>
+              <w:rPr>
+                <w:sz w:val="24"/>
+                <w:szCs w:val="24"/>
+              </w:rPr>
+            </w:pPr>
+            <w:r>
+              <w:rPr>
+                <w:sz w:val="24"/>
+                <w:szCs w:val="24"/>
+              </w:rPr>
+              <w:t xml:space="preserve">10. </w:t>
+            </w:r>
+            <w:r>
+              <w:rPr>
+                <w:sz w:val="24"/>
+                <w:szCs w:val="24"/>
+              </w:rPr>
+              <w:t>Menampilkan halam</w:t>
+            </w:r>
+            <w:r>
+              <w:rPr>
+                <w:sz w:val="24"/>
+                <w:szCs w:val="24"/>
+                <w:lang w:val="id-ID"/>
+              </w:rPr>
+              <w:t>an</w:t>
+            </w:r>
+            <w:r>
+              <w:rPr>
+                <w:sz w:val="24"/>
+                <w:szCs w:val="24"/>
+              </w:rPr>
+              <w:t xml:space="preserve"> </w:t>
+            </w:r>
+            <w:r>
+              <w:rPr>
+                <w:sz w:val="24"/>
+                <w:szCs w:val="24"/>
+                <w:lang w:val="id-ID"/>
+              </w:rPr>
+              <w:t>Kelola User</w:t>
+            </w:r>
+            <w:r>
+              <w:rPr>
+                <w:sz w:val="24"/>
+                <w:szCs w:val="24"/>
+              </w:rPr>
+              <w:t xml:space="preserve"> yang berisikan</w:t>
+            </w:r>
+            <w:r>
+              <w:rPr>
+                <w:sz w:val="24"/>
+                <w:szCs w:val="24"/>
+                <w:lang w:val="id-ID"/>
+              </w:rPr>
+              <w:t xml:space="preserve"> tabel data user, diantanya</w:t>
+            </w:r>
+            <w:r>
+              <w:rPr>
+                <w:sz w:val="24"/>
+                <w:szCs w:val="24"/>
+              </w:rPr>
+              <w:t>:</w:t>
+            </w:r>
+          </w:p>
+          <w:p>
+            <w:pPr>
+              <w:autoSpaceDE w:val="0"/>
+              <w:autoSpaceDN w:val="0"/>
+              <w:adjustRightInd w:val="0"/>
+              <w:ind w:left="1440" w:hanging="360"/>
+              <w:rPr>
+                <w:sz w:val="24"/>
+                <w:szCs w:val="24"/>
+                <w:lang w:val="id-ID"/>
+              </w:rPr>
+            </w:pPr>
+            <w:r>
+              <w:rPr>
+                <w:sz w:val="24"/>
+                <w:szCs w:val="24"/>
+                <w:lang w:val="id-ID"/>
+              </w:rPr>
+              <w:t xml:space="preserve">1. </w:t>
+            </w:r>
+            <w:r>
+              <w:rPr>
+                <w:sz w:val="24"/>
+                <w:szCs w:val="24"/>
+                <w:lang w:val="id-ID"/>
+              </w:rPr>
+              <w:t>Id_User</w:t>
+            </w:r>
+          </w:p>
+          <w:p>
+            <w:pPr>
+              <w:autoSpaceDE w:val="0"/>
+              <w:autoSpaceDN w:val="0"/>
+              <w:adjustRightInd w:val="0"/>
+              <w:ind w:left="1440" w:hanging="360"/>
+              <w:rPr>
+                <w:sz w:val="24"/>
+                <w:szCs w:val="24"/>
+                <w:lang w:val="id-ID"/>
+              </w:rPr>
+            </w:pPr>
+            <w:r>
+              <w:rPr>
+                <w:sz w:val="24"/>
+                <w:szCs w:val="24"/>
+                <w:lang w:val="id-ID"/>
+              </w:rPr>
+              <w:t>2. Username</w:t>
+            </w:r>
+          </w:p>
+          <w:p>
+            <w:pPr>
+              <w:autoSpaceDE w:val="0"/>
+              <w:autoSpaceDN w:val="0"/>
+              <w:adjustRightInd w:val="0"/>
+              <w:ind w:left="1440" w:hanging="360"/>
+              <w:rPr>
+                <w:sz w:val="24"/>
+                <w:szCs w:val="24"/>
+                <w:lang w:val="id-ID"/>
+              </w:rPr>
+            </w:pPr>
+            <w:r>
+              <w:rPr>
+                <w:sz w:val="24"/>
+                <w:szCs w:val="24"/>
+                <w:lang w:val="id-ID"/>
+              </w:rPr>
+              <w:t>3. Password</w:t>
+            </w:r>
+          </w:p>
+          <w:p>
+            <w:pPr>
+              <w:autoSpaceDE w:val="0"/>
+              <w:autoSpaceDN w:val="0"/>
+              <w:adjustRightInd w:val="0"/>
+              <w:ind w:left="1440" w:hanging="360"/>
+              <w:rPr>
+                <w:sz w:val="24"/>
+                <w:szCs w:val="24"/>
+                <w:lang w:val="id-ID"/>
+              </w:rPr>
+            </w:pPr>
+            <w:r>
+              <w:rPr>
+                <w:sz w:val="24"/>
+                <w:szCs w:val="24"/>
+                <w:lang w:val="id-ID"/>
+              </w:rPr>
+              <w:t>d. Jabatan</w:t>
+            </w:r>
+          </w:p>
+          <w:p>
+            <w:pPr>
+              <w:autoSpaceDE w:val="0"/>
+              <w:autoSpaceDN w:val="0"/>
+              <w:adjustRightInd w:val="0"/>
+              <w:ind w:left="742"/>
+              <w:rPr>
+                <w:sz w:val="24"/>
+                <w:szCs w:val="24"/>
+                <w:lang w:val="id-ID"/>
+              </w:rPr>
+            </w:pPr>
+            <w:r>
+              <w:rPr>
+                <w:sz w:val="24"/>
+                <w:szCs w:val="24"/>
+                <w:lang w:val="id-ID"/>
+              </w:rPr>
+              <w:t>Dan tool sebagai berikut :</w:t>
+            </w:r>
+          </w:p>
+          <w:p>
+            <w:pPr>
+              <w:autoSpaceDE w:val="0"/>
+              <w:autoSpaceDN w:val="0"/>
+              <w:adjustRightInd w:val="0"/>
+              <w:ind w:left="742"/>
+              <w:rPr>
+                <w:sz w:val="24"/>
+                <w:szCs w:val="24"/>
+                <w:lang w:val="id-ID"/>
+              </w:rPr>
+            </w:pPr>
+            <w:r>
+              <w:rPr>
+                <w:sz w:val="24"/>
+                <w:szCs w:val="24"/>
+                <w:lang w:val="id-ID"/>
+              </w:rPr>
+              <w:t>a. Tambah User</w:t>
+            </w:r>
+          </w:p>
+          <w:p>
+            <w:pPr>
+              <w:pStyle w:val="ListParagraph"/>
+              <w:ind w:left="283"/>
+              <w:jc w:val="both"/>
+              <w:rPr>
+                <w:rFonts w:ascii="Times New Roman" w:hAnsi="Times New Roman"/>
+                <w:sz w:val="24"/>
+                <w:szCs w:val="24"/>
+              </w:rPr>
+            </w:pPr>
+            <w:r>
+              <w:rPr>
+                <w:rFonts w:ascii="Times New Roman" w:hAnsi="Times New Roman"/>
+                <w:sz w:val="24"/>
+                <w:szCs w:val="24"/>
+              </w:rPr>
+              <w:t xml:space="preserve">      </w:t>
+            </w:r>
+            <w:r>
+              <w:rPr>
+                <w:rFonts w:ascii="Times New Roman" w:hAnsi="Times New Roman"/>
+                <w:sz w:val="24"/>
+                <w:szCs w:val="24"/>
+              </w:rPr>
+              <w:t xml:space="preserve">  </w:t>
+            </w:r>
+            <w:r>
+              <w:rPr>
+                <w:rFonts w:ascii="Times New Roman" w:hAnsi="Times New Roman"/>
+                <w:sz w:val="24"/>
+                <w:szCs w:val="24"/>
+              </w:rPr>
+              <w:t>b. Edit User</w:t>
+            </w:r>
+          </w:p>
+        </w:tc>
+      </w:tr>
+      <w:tr>
+        <w:tc>
+          <w:tcPr>
+            <w:tcW w:w="9224" w:type="dxa"/>
+            <w:gridSpan w:val="3"/>
+            <w:tcBorders>
+              <w:top w:val="single" w:sz="4" w:space="0" w:color="auto"/>
+              <w:bottom w:val="single" w:sz="4" w:space="0" w:color="auto"/>
+            </w:tcBorders>
+            <w:shd w:val="clear" w:color="auto" w:fill="FF0000"/>
+          </w:tcPr>
+          <w:p>
+            <w:pPr>
+              <w:autoSpaceDE w:val="0"/>
+              <w:autoSpaceDN w:val="0"/>
+              <w:adjustRightInd w:val="0"/>
+              <w:ind w:left="1301"/>
+              <w:jc w:val="center"/>
+              <w:rPr>
+                <w:sz w:val="24"/>
+                <w:szCs w:val="24"/>
+                <w:lang w:val="id-ID"/>
+              </w:rPr>
+            </w:pPr>
+            <w:r>
+              <w:rPr>
+                <w:b/>
+                <w:sz w:val="24"/>
+                <w:szCs w:val="24"/>
+              </w:rPr>
+              <w:t xml:space="preserve">Alternatif Flow : </w:t>
+            </w:r>
+            <w:r>
+              <w:rPr>
+                <w:b/>
+                <w:sz w:val="24"/>
+                <w:szCs w:val="24"/>
+                <w:lang w:val="id-ID"/>
+              </w:rPr>
+              <w:t>Type data salah</w:t>
+            </w:r>
+          </w:p>
+        </w:tc>
+      </w:tr>
+      <w:tr>
+        <w:tc>
+          <w:tcPr>
+            <w:tcW w:w="4400" w:type="dxa"/>
+            <w:tcBorders>
+              <w:top w:val="single" w:sz="4" w:space="0" w:color="auto"/>
+              <w:bottom w:val="single" w:sz="4" w:space="0" w:color="auto"/>
+              <w:right w:val="single" w:sz="4" w:space="0" w:color="auto"/>
+            </w:tcBorders>
+          </w:tcPr>
+          <w:p>
+            <w:pPr>
+              <w:autoSpaceDE w:val="0"/>
+              <w:autoSpaceDN w:val="0"/>
+              <w:adjustRightInd w:val="0"/>
+              <w:jc w:val="center"/>
+              <w:rPr>
+                <w:b/>
+                <w:bCs/>
+                <w:sz w:val="24"/>
+                <w:szCs w:val="24"/>
+              </w:rPr>
+            </w:pPr>
+            <w:r>
+              <w:rPr>
+                <w:b/>
+                <w:bCs/>
+                <w:sz w:val="24"/>
+                <w:szCs w:val="24"/>
+                <w:lang w:val="id-ID"/>
+              </w:rPr>
+              <w:t>A</w:t>
+            </w:r>
+            <w:r>
+              <w:rPr>
+                <w:b/>
+                <w:bCs/>
+                <w:sz w:val="24"/>
+                <w:szCs w:val="24"/>
+              </w:rPr>
+              <w:t>ksi</w:t>
+            </w:r>
+            <w:r>
+              <w:rPr>
+                <w:b/>
+                <w:bCs/>
+                <w:sz w:val="24"/>
+                <w:szCs w:val="24"/>
+                <w:lang w:val="id-ID"/>
+              </w:rPr>
+              <w:t xml:space="preserve"> </w:t>
+            </w:r>
+            <w:r>
+              <w:rPr>
+                <w:b/>
+                <w:bCs/>
+                <w:sz w:val="24"/>
+                <w:szCs w:val="24"/>
+              </w:rPr>
+              <w:t>Aktor</w:t>
+            </w:r>
+          </w:p>
+        </w:tc>
+        <w:tc>
+          <w:tcPr>
+            <w:tcW w:w="4824" w:type="dxa"/>
+            <w:gridSpan w:val="2"/>
+            <w:tcBorders>
+              <w:top w:val="single" w:sz="4" w:space="0" w:color="auto"/>
+              <w:left w:val="single" w:sz="4" w:space="0" w:color="auto"/>
+              <w:bottom w:val="single" w:sz="4" w:space="0" w:color="auto"/>
+            </w:tcBorders>
+          </w:tcPr>
+          <w:p>
+            <w:pPr>
+              <w:autoSpaceDE w:val="0"/>
+              <w:autoSpaceDN w:val="0"/>
+              <w:adjustRightInd w:val="0"/>
+              <w:jc w:val="center"/>
+              <w:rPr>
+                <w:b/>
+                <w:bCs/>
+                <w:sz w:val="24"/>
+                <w:szCs w:val="24"/>
+              </w:rPr>
+            </w:pPr>
+            <w:r>
+              <w:rPr>
+                <w:b/>
+                <w:bCs/>
+                <w:sz w:val="24"/>
+                <w:szCs w:val="24"/>
+              </w:rPr>
+              <w:t>Reaksi</w:t>
+            </w:r>
+            <w:r>
+              <w:rPr>
+                <w:b/>
+                <w:bCs/>
+                <w:sz w:val="24"/>
+                <w:szCs w:val="24"/>
+                <w:lang w:val="id-ID"/>
+              </w:rPr>
+              <w:t xml:space="preserve"> </w:t>
+            </w:r>
+            <w:r>
+              <w:rPr>
+                <w:b/>
+                <w:bCs/>
+                <w:sz w:val="24"/>
+                <w:szCs w:val="24"/>
+              </w:rPr>
+              <w:t>Sistem</w:t>
+            </w:r>
+          </w:p>
+        </w:tc>
+      </w:tr>
+      <w:tr>
+        <w:tc>
+          <w:tcPr>
+            <w:tcW w:w="4400" w:type="dxa"/>
+            <w:tcBorders>
+              <w:top w:val="single" w:sz="4" w:space="0" w:color="auto"/>
+              <w:bottom w:val="single" w:sz="4" w:space="0" w:color="auto"/>
+              <w:right w:val="single" w:sz="4" w:space="0" w:color="auto"/>
+            </w:tcBorders>
+          </w:tcPr>
+          <w:p>
+            <w:pPr>
+              <w:autoSpaceDE w:val="0"/>
+              <w:autoSpaceDN w:val="0"/>
+              <w:adjustRightInd w:val="0"/>
+              <w:ind w:left="454"/>
+              <w:jc w:val="both"/>
+              <w:rPr>
+                <w:sz w:val="24"/>
+                <w:szCs w:val="24"/>
+              </w:rPr>
+            </w:pPr>
+            <w:r>
+              <w:rPr>
+                <w:sz w:val="24"/>
+                <w:szCs w:val="24"/>
+              </w:rPr>
+              <w:t>7. Klik</w:t>
+            </w:r>
+            <w:r>
+              <w:rPr>
+                <w:sz w:val="24"/>
+                <w:szCs w:val="24"/>
+                <w:lang w:val="id-ID"/>
+              </w:rPr>
+              <w:t xml:space="preserve"> 'simpan'</w:t>
+            </w:r>
+          </w:p>
+        </w:tc>
+        <w:tc>
+          <w:tcPr>
+            <w:tcW w:w="4824" w:type="dxa"/>
+            <w:gridSpan w:val="2"/>
+            <w:tcBorders>
+              <w:top w:val="single" w:sz="4" w:space="0" w:color="auto"/>
+              <w:left w:val="single" w:sz="4" w:space="0" w:color="auto"/>
+              <w:bottom w:val="single" w:sz="4" w:space="0" w:color="auto"/>
+            </w:tcBorders>
+          </w:tcPr>
+          <w:p>
+            <w:pPr>
+              <w:autoSpaceDE w:val="0"/>
+              <w:autoSpaceDN w:val="0"/>
+              <w:adjustRightInd w:val="0"/>
+              <w:jc w:val="both"/>
+              <w:rPr>
+                <w:sz w:val="24"/>
+                <w:szCs w:val="24"/>
+              </w:rPr>
+            </w:pPr>
+          </w:p>
+        </w:tc>
+      </w:tr>
+      <w:tr>
+        <w:tc>
+          <w:tcPr>
+            <w:tcW w:w="4400" w:type="dxa"/>
+            <w:tcBorders>
+              <w:top w:val="single" w:sz="4" w:space="0" w:color="auto"/>
+              <w:bottom w:val="single" w:sz="4" w:space="0" w:color="auto"/>
+              <w:right w:val="single" w:sz="4" w:space="0" w:color="auto"/>
+            </w:tcBorders>
+          </w:tcPr>
+          <w:p>
+            <w:pPr>
+              <w:autoSpaceDE w:val="0"/>
+              <w:autoSpaceDN w:val="0"/>
+              <w:adjustRightInd w:val="0"/>
+              <w:ind w:left="1080" w:hanging="360"/>
+              <w:jc w:val="both"/>
+              <w:rPr>
+                <w:sz w:val="24"/>
+                <w:szCs w:val="24"/>
+              </w:rPr>
+            </w:pPr>
+          </w:p>
+        </w:tc>
+        <w:tc>
+          <w:tcPr>
+            <w:tcW w:w="4824" w:type="dxa"/>
+            <w:gridSpan w:val="2"/>
+            <w:tcBorders>
+              <w:top w:val="single" w:sz="4" w:space="0" w:color="auto"/>
+              <w:left w:val="single" w:sz="4" w:space="0" w:color="auto"/>
+              <w:bottom w:val="single" w:sz="4" w:space="0" w:color="auto"/>
+            </w:tcBorders>
+          </w:tcPr>
+          <w:p>
+            <w:pPr>
+              <w:pStyle w:val="ListParagraph"/>
+              <w:autoSpaceDE w:val="0"/>
+              <w:autoSpaceDN w:val="0"/>
+              <w:adjustRightInd w:val="0"/>
+              <w:spacing w:after="0" w:line="240" w:lineRule="auto"/>
+              <w:ind w:left="454"/>
+              <w:jc w:val="both"/>
+              <w:rPr>
+                <w:rFonts w:ascii="Times New Roman" w:hAnsi="Times New Roman"/>
+                <w:color w:val="000000" w:themeColor="text1"/>
+                <w:sz w:val="24"/>
+                <w:szCs w:val="24"/>
+              </w:rPr>
+            </w:pPr>
+            <w:r>
+              <w:rPr>
+                <w:rFonts w:ascii="Times New Roman" w:hAnsi="Times New Roman"/>
+                <w:color w:val="000000" w:themeColor="text1"/>
+                <w:sz w:val="24"/>
+                <w:szCs w:val="24"/>
+              </w:rPr>
+              <w:t>8.   Menampilkan POP</w:t>
+            </w:r>
+            <w:r>
+              <w:rPr>
+                <w:rFonts w:ascii="Times New Roman" w:hAnsi="Times New Roman"/>
+                <w:color w:val="000000" w:themeColor="text1"/>
+                <w:sz w:val="24"/>
+                <w:szCs w:val="24"/>
+              </w:rPr>
+              <w:t>UP (input data user baru</w:t>
+            </w:r>
+            <w:r>
+              <w:rPr>
+                <w:rFonts w:ascii="Times New Roman" w:hAnsi="Times New Roman"/>
+                <w:color w:val="000000" w:themeColor="text1"/>
+                <w:sz w:val="24"/>
+                <w:szCs w:val="24"/>
+              </w:rPr>
+              <w:t xml:space="preserve"> gagal cek kembali inputan anda)</w:t>
+            </w:r>
+          </w:p>
+        </w:tc>
+      </w:tr>
+      <w:tr>
+        <w:tc>
+          <w:tcPr>
+            <w:tcW w:w="4400" w:type="dxa"/>
+            <w:tcBorders>
+              <w:top w:val="single" w:sz="4" w:space="0" w:color="auto"/>
+              <w:bottom w:val="single" w:sz="4" w:space="0" w:color="auto"/>
+              <w:right w:val="single" w:sz="4" w:space="0" w:color="auto"/>
+            </w:tcBorders>
+          </w:tcPr>
+          <w:p>
+            <w:pPr>
+              <w:autoSpaceDE w:val="0"/>
+              <w:autoSpaceDN w:val="0"/>
+              <w:adjustRightInd w:val="0"/>
+              <w:ind w:left="454"/>
+              <w:jc w:val="both"/>
+              <w:rPr>
+                <w:sz w:val="24"/>
+                <w:szCs w:val="24"/>
+                <w:lang w:val="id-ID"/>
+              </w:rPr>
+            </w:pPr>
+            <w:r>
+              <w:rPr>
+                <w:sz w:val="24"/>
+                <w:szCs w:val="24"/>
+              </w:rPr>
+              <w:t>9. Klik</w:t>
+            </w:r>
+            <w:r>
+              <w:rPr>
+                <w:sz w:val="24"/>
+                <w:szCs w:val="24"/>
+                <w:lang w:val="id-ID"/>
+              </w:rPr>
+              <w:t xml:space="preserve"> '</w:t>
+            </w:r>
+            <w:r>
+              <w:rPr>
+                <w:sz w:val="24"/>
+                <w:szCs w:val="24"/>
+              </w:rPr>
+              <w:t>Oke</w:t>
+            </w:r>
+            <w:r>
+              <w:rPr>
+                <w:sz w:val="24"/>
+                <w:szCs w:val="24"/>
+                <w:lang w:val="id-ID"/>
+              </w:rPr>
+              <w:t>'</w:t>
+            </w:r>
+          </w:p>
+        </w:tc>
+        <w:tc>
+          <w:tcPr>
+            <w:tcW w:w="4824" w:type="dxa"/>
+            <w:gridSpan w:val="2"/>
+            <w:tcBorders>
+              <w:top w:val="single" w:sz="4" w:space="0" w:color="auto"/>
+              <w:left w:val="single" w:sz="4" w:space="0" w:color="auto"/>
+              <w:bottom w:val="single" w:sz="4" w:space="0" w:color="auto"/>
+            </w:tcBorders>
+          </w:tcPr>
+          <w:p>
+            <w:pPr>
+              <w:autoSpaceDE w:val="0"/>
+              <w:autoSpaceDN w:val="0"/>
+              <w:adjustRightInd w:val="0"/>
+              <w:ind w:left="312"/>
+              <w:jc w:val="both"/>
+              <w:rPr>
+                <w:sz w:val="24"/>
+                <w:szCs w:val="24"/>
+              </w:rPr>
+            </w:pPr>
+          </w:p>
+        </w:tc>
+      </w:tr>
+      <w:tr>
+        <w:tc>
+          <w:tcPr>
+            <w:tcW w:w="4400" w:type="dxa"/>
+            <w:tcBorders>
+              <w:top w:val="single" w:sz="4" w:space="0" w:color="auto"/>
+              <w:bottom w:val="single" w:sz="4" w:space="0" w:color="auto"/>
+              <w:right w:val="single" w:sz="4" w:space="0" w:color="auto"/>
+            </w:tcBorders>
+          </w:tcPr>
+          <w:p>
+            <w:pPr>
+              <w:autoSpaceDE w:val="0"/>
+              <w:autoSpaceDN w:val="0"/>
+              <w:adjustRightInd w:val="0"/>
+              <w:ind w:left="601"/>
+              <w:jc w:val="both"/>
+              <w:rPr>
+                <w:sz w:val="24"/>
+                <w:szCs w:val="24"/>
+              </w:rPr>
+            </w:pPr>
+          </w:p>
+        </w:tc>
+        <w:tc>
+          <w:tcPr>
+            <w:tcW w:w="4824" w:type="dxa"/>
+            <w:gridSpan w:val="2"/>
+            <w:tcBorders>
+              <w:top w:val="single" w:sz="4" w:space="0" w:color="auto"/>
+              <w:left w:val="single" w:sz="4" w:space="0" w:color="auto"/>
+              <w:bottom w:val="single" w:sz="4" w:space="0" w:color="auto"/>
+            </w:tcBorders>
+          </w:tcPr>
+          <w:p>
+            <w:pPr>
+              <w:autoSpaceDE w:val="0"/>
+              <w:autoSpaceDN w:val="0"/>
+              <w:adjustRightInd w:val="0"/>
+              <w:ind w:left="720" w:hanging="360"/>
+              <w:rPr>
+                <w:sz w:val="24"/>
+                <w:szCs w:val="24"/>
+              </w:rPr>
+            </w:pPr>
+            <w:r>
+              <w:rPr>
+                <w:sz w:val="24"/>
+                <w:szCs w:val="24"/>
+              </w:rPr>
+              <w:t xml:space="preserve">10. </w:t>
+            </w:r>
+            <w:r>
+              <w:rPr>
+                <w:sz w:val="24"/>
+                <w:szCs w:val="24"/>
+              </w:rPr>
+              <w:t>Menampilkan halam</w:t>
+            </w:r>
+            <w:r>
+              <w:rPr>
+                <w:sz w:val="24"/>
+                <w:szCs w:val="24"/>
+                <w:lang w:val="id-ID"/>
+              </w:rPr>
+              <w:t>an</w:t>
+            </w:r>
+            <w:r>
+              <w:rPr>
+                <w:sz w:val="24"/>
+                <w:szCs w:val="24"/>
+              </w:rPr>
+              <w:t xml:space="preserve"> </w:t>
+            </w:r>
+            <w:r>
+              <w:rPr>
+                <w:sz w:val="24"/>
+                <w:szCs w:val="24"/>
+                <w:lang w:val="id-ID"/>
+              </w:rPr>
+              <w:t>Kelola User</w:t>
+            </w:r>
+            <w:r>
+              <w:rPr>
+                <w:sz w:val="24"/>
+                <w:szCs w:val="24"/>
+              </w:rPr>
+              <w:t xml:space="preserve"> yang berisikan</w:t>
+            </w:r>
+            <w:r>
+              <w:rPr>
+                <w:sz w:val="24"/>
+                <w:szCs w:val="24"/>
+                <w:lang w:val="id-ID"/>
+              </w:rPr>
+              <w:t xml:space="preserve"> tabel data user, diantanya</w:t>
+            </w:r>
+            <w:r>
+              <w:rPr>
+                <w:sz w:val="24"/>
+                <w:szCs w:val="24"/>
+              </w:rPr>
+              <w:t>:</w:t>
+            </w:r>
+          </w:p>
+          <w:p>
+            <w:pPr>
+              <w:autoSpaceDE w:val="0"/>
+              <w:autoSpaceDN w:val="0"/>
+              <w:adjustRightInd w:val="0"/>
+              <w:ind w:left="1440" w:hanging="360"/>
+              <w:rPr>
+                <w:sz w:val="24"/>
+                <w:szCs w:val="24"/>
+                <w:lang w:val="id-ID"/>
+              </w:rPr>
+            </w:pPr>
+            <w:r>
+              <w:rPr>
+                <w:sz w:val="24"/>
+                <w:szCs w:val="24"/>
+                <w:lang w:val="id-ID"/>
+              </w:rPr>
+              <w:t xml:space="preserve">1. </w:t>
+            </w:r>
+            <w:r>
+              <w:rPr>
+                <w:sz w:val="24"/>
+                <w:szCs w:val="24"/>
+                <w:lang w:val="id-ID"/>
+              </w:rPr>
+              <w:t>Id_User</w:t>
+            </w:r>
+          </w:p>
+          <w:p>
+            <w:pPr>
+              <w:autoSpaceDE w:val="0"/>
+              <w:autoSpaceDN w:val="0"/>
+              <w:adjustRightInd w:val="0"/>
+              <w:ind w:left="1440" w:hanging="360"/>
+              <w:rPr>
+                <w:sz w:val="24"/>
+                <w:szCs w:val="24"/>
+                <w:lang w:val="id-ID"/>
+              </w:rPr>
+            </w:pPr>
+            <w:r>
+              <w:rPr>
+                <w:sz w:val="24"/>
+                <w:szCs w:val="24"/>
+                <w:lang w:val="id-ID"/>
+              </w:rPr>
+              <w:t>2. Username</w:t>
+            </w:r>
+          </w:p>
+          <w:p>
+            <w:pPr>
+              <w:autoSpaceDE w:val="0"/>
+              <w:autoSpaceDN w:val="0"/>
+              <w:adjustRightInd w:val="0"/>
+              <w:ind w:left="1440" w:hanging="360"/>
+              <w:rPr>
+                <w:sz w:val="24"/>
+                <w:szCs w:val="24"/>
+                <w:lang w:val="id-ID"/>
+              </w:rPr>
+            </w:pPr>
+            <w:r>
+              <w:rPr>
+                <w:sz w:val="24"/>
+                <w:szCs w:val="24"/>
+                <w:lang w:val="id-ID"/>
+              </w:rPr>
+              <w:t>3. Password</w:t>
+            </w:r>
+          </w:p>
+          <w:p>
+            <w:pPr>
+              <w:autoSpaceDE w:val="0"/>
+              <w:autoSpaceDN w:val="0"/>
+              <w:adjustRightInd w:val="0"/>
+              <w:ind w:left="1440" w:hanging="360"/>
+              <w:rPr>
+                <w:sz w:val="24"/>
+                <w:szCs w:val="24"/>
+                <w:lang w:val="id-ID"/>
+              </w:rPr>
+            </w:pPr>
+            <w:r>
+              <w:rPr>
+                <w:sz w:val="24"/>
+                <w:szCs w:val="24"/>
+                <w:lang w:val="id-ID"/>
+              </w:rPr>
+              <w:t>d. Jabatan</w:t>
+            </w:r>
+          </w:p>
+          <w:p>
+            <w:pPr>
+              <w:autoSpaceDE w:val="0"/>
+              <w:autoSpaceDN w:val="0"/>
+              <w:adjustRightInd w:val="0"/>
+              <w:ind w:left="742"/>
+              <w:rPr>
+                <w:sz w:val="24"/>
+                <w:szCs w:val="24"/>
+                <w:lang w:val="id-ID"/>
+              </w:rPr>
+            </w:pPr>
+            <w:r>
+              <w:rPr>
+                <w:sz w:val="24"/>
+                <w:szCs w:val="24"/>
+                <w:lang w:val="id-ID"/>
+              </w:rPr>
+              <w:t>Dan tool sebagai berikut :</w:t>
+            </w:r>
+          </w:p>
+          <w:p>
+            <w:pPr>
+              <w:autoSpaceDE w:val="0"/>
+              <w:autoSpaceDN w:val="0"/>
+              <w:adjustRightInd w:val="0"/>
+              <w:ind w:left="742"/>
+              <w:rPr>
+                <w:sz w:val="24"/>
+                <w:szCs w:val="24"/>
+                <w:lang w:val="id-ID"/>
+              </w:rPr>
+            </w:pPr>
+            <w:r>
+              <w:rPr>
+                <w:sz w:val="24"/>
+                <w:szCs w:val="24"/>
+                <w:lang w:val="id-ID"/>
+              </w:rPr>
+              <w:t>a. Tambah User</w:t>
+            </w:r>
+          </w:p>
+          <w:p>
+            <w:pPr>
+              <w:pStyle w:val="ListParagraph"/>
+              <w:ind w:left="283"/>
+              <w:jc w:val="both"/>
+              <w:rPr>
+                <w:rFonts w:ascii="Times New Roman" w:hAnsi="Times New Roman"/>
+                <w:sz w:val="24"/>
+                <w:szCs w:val="24"/>
+              </w:rPr>
+            </w:pPr>
+            <w:r>
+              <w:rPr>
+                <w:rFonts w:ascii="Times New Roman" w:hAnsi="Times New Roman"/>
+                <w:sz w:val="24"/>
+                <w:szCs w:val="24"/>
+              </w:rPr>
+              <w:t xml:space="preserve">      </w:t>
+            </w:r>
+            <w:r>
+              <w:rPr>
+                <w:rFonts w:ascii="Times New Roman" w:hAnsi="Times New Roman"/>
+                <w:sz w:val="24"/>
+                <w:szCs w:val="24"/>
+              </w:rPr>
+              <w:t xml:space="preserve">  </w:t>
+            </w:r>
+            <w:r>
+              <w:rPr>
+                <w:rFonts w:ascii="Times New Roman" w:hAnsi="Times New Roman"/>
+                <w:sz w:val="24"/>
+                <w:szCs w:val="24"/>
+              </w:rPr>
+              <w:t>b. Edit User</w:t>
+            </w:r>
+          </w:p>
+        </w:tc>
+      </w:tr>
+    </w:tbl>
+    <w:p>
+      <w:pPr>
+        <w:rPr>
+          <w:sz w:val="24"/>
+          <w:szCs w:val="24"/>
+          <w:lang w:val="id-ID"/>
+        </w:rPr>
+      </w:pPr>
+    </w:p>
+    <w:tbl>
+      <w:tblPr>
+        <w:tblW w:w="9224" w:type="dxa"/>
+        <w:tblInd w:w="108" w:type="dxa"/>
+        <w:tblBorders>
+          <w:top w:val="single" w:sz="4" w:space="0" w:color="auto"/>
+          <w:left w:val="single" w:sz="4" w:space="0" w:color="auto"/>
+          <w:bottom w:val="single" w:sz="4" w:space="0" w:color="auto"/>
+          <w:right w:val="single" w:sz="4" w:space="0" w:color="auto"/>
+        </w:tblBorders>
+        <w:tblLayout w:type="fixed"/>
+        <w:tblLook w:val="0000"/>
+      </w:tblPr>
+      <w:tblGrid>
+        <w:gridCol w:w="4399"/>
+        <w:gridCol w:w="4815"/>
+        <w:gridCol w:w="10"/>
+      </w:tblGrid>
+      <w:tr>
+        <w:trPr>
+          <w:gridAfter w:val="1"/>
+          <w:wAfter w:w="10" w:type="dxa"/>
+        </w:trPr>
+        <w:tc>
+          <w:tcPr>
+            <w:tcW w:w="4398" w:type="dxa"/>
+            <w:tcBorders>
+              <w:top w:val="single" w:sz="4" w:space="0" w:color="auto"/>
+              <w:bottom w:val="single" w:sz="4" w:space="0" w:color="auto"/>
+              <w:right w:val="single" w:sz="4" w:space="0" w:color="auto"/>
+            </w:tcBorders>
+            <w:shd w:val="clear" w:color="auto" w:fill="A6A6A6" w:themeFill="background1" w:themeFillShade="A6"/>
+          </w:tcPr>
+          <w:p>
+            <w:pPr>
+              <w:autoSpaceDE w:val="0"/>
+              <w:autoSpaceDN w:val="0"/>
+              <w:adjustRightInd w:val="0"/>
+              <w:jc w:val="center"/>
+              <w:rPr>
+                <w:b/>
+                <w:bCs/>
+                <w:sz w:val="24"/>
+                <w:szCs w:val="24"/>
+              </w:rPr>
+            </w:pPr>
+            <w:r>
+              <w:rPr>
+                <w:b/>
+                <w:bCs/>
+                <w:sz w:val="24"/>
+                <w:szCs w:val="24"/>
+              </w:rPr>
+              <w:t>No Use Case</w:t>
+            </w:r>
+          </w:p>
+        </w:tc>
+        <w:tc>
+          <w:tcPr>
+            <w:tcW w:w="4816" w:type="dxa"/>
+            <w:tcBorders>
+              <w:top w:val="single" w:sz="4" w:space="0" w:color="auto"/>
+              <w:left w:val="single" w:sz="4" w:space="0" w:color="auto"/>
+              <w:bottom w:val="single" w:sz="4" w:space="0" w:color="auto"/>
+            </w:tcBorders>
+            <w:shd w:val="clear" w:color="auto" w:fill="A6A6A6" w:themeFill="background1" w:themeFillShade="A6"/>
+          </w:tcPr>
+          <w:p>
+            <w:pPr>
+              <w:autoSpaceDE w:val="0"/>
+              <w:autoSpaceDN w:val="0"/>
+              <w:adjustRightInd w:val="0"/>
+              <w:jc w:val="center"/>
+              <w:rPr>
+                <w:sz w:val="24"/>
+                <w:szCs w:val="24"/>
+                <w:lang w:val="id-ID"/>
+              </w:rPr>
+            </w:pPr>
+            <w:r>
+              <w:rPr>
+                <w:sz w:val="24"/>
+                <w:szCs w:val="24"/>
+                <w:lang w:val="id-ID"/>
+              </w:rPr>
+              <w:t>21</w:t>
+            </w:r>
+          </w:p>
+        </w:tc>
+      </w:tr>
+      <w:tr>
+        <w:trPr>
+          <w:gridAfter w:val="1"/>
+          <w:wAfter w:w="10" w:type="dxa"/>
+        </w:trPr>
+        <w:tc>
+          <w:tcPr>
+            <w:tcW w:w="4398" w:type="dxa"/>
+            <w:tcBorders>
+              <w:top w:val="single" w:sz="4" w:space="0" w:color="auto"/>
+              <w:bottom w:val="single" w:sz="4" w:space="0" w:color="auto"/>
+              <w:right w:val="single" w:sz="4" w:space="0" w:color="auto"/>
+            </w:tcBorders>
+            <w:shd w:val="clear" w:color="auto" w:fill="A6A6A6" w:themeFill="background1" w:themeFillShade="A6"/>
+          </w:tcPr>
+          <w:p>
+            <w:pPr>
+              <w:autoSpaceDE w:val="0"/>
+              <w:autoSpaceDN w:val="0"/>
+              <w:adjustRightInd w:val="0"/>
+              <w:jc w:val="center"/>
+              <w:rPr>
+                <w:b/>
+                <w:bCs/>
+                <w:sz w:val="24"/>
+                <w:szCs w:val="24"/>
+              </w:rPr>
+            </w:pPr>
+            <w:r>
+              <w:rPr>
+                <w:b/>
+                <w:bCs/>
+                <w:sz w:val="24"/>
+                <w:szCs w:val="24"/>
+              </w:rPr>
+              <w:t>Nama Use Case</w:t>
+            </w:r>
+          </w:p>
+        </w:tc>
+        <w:tc>
+          <w:tcPr>
+            <w:tcW w:w="4816" w:type="dxa"/>
+            <w:tcBorders>
+              <w:top w:val="single" w:sz="4" w:space="0" w:color="auto"/>
+              <w:left w:val="single" w:sz="4" w:space="0" w:color="auto"/>
+              <w:bottom w:val="single" w:sz="4" w:space="0" w:color="auto"/>
+            </w:tcBorders>
+            <w:shd w:val="clear" w:color="auto" w:fill="A6A6A6" w:themeFill="background1" w:themeFillShade="A6"/>
+          </w:tcPr>
+          <w:p>
+            <w:pPr>
+              <w:autoSpaceDE w:val="0"/>
+              <w:autoSpaceDN w:val="0"/>
+              <w:adjustRightInd w:val="0"/>
+              <w:jc w:val="center"/>
+              <w:rPr>
+                <w:sz w:val="24"/>
+                <w:szCs w:val="24"/>
+                <w:lang w:val="id-ID"/>
+              </w:rPr>
+            </w:pPr>
+            <w:r>
+              <w:rPr>
+                <w:sz w:val="24"/>
+                <w:szCs w:val="24"/>
+                <w:lang w:val="id-ID"/>
+              </w:rPr>
+              <w:t>Mengubah</w:t>
+            </w:r>
+            <w:r>
+              <w:rPr>
+                <w:sz w:val="24"/>
+                <w:szCs w:val="24"/>
+                <w:lang w:val="id-ID"/>
+              </w:rPr>
+              <w:t xml:space="preserve"> Data User</w:t>
+            </w:r>
+          </w:p>
+        </w:tc>
+      </w:tr>
+      <w:tr>
+        <w:trPr>
+          <w:gridAfter w:val="1"/>
+          <w:wAfter w:w="10" w:type="dxa"/>
+        </w:trPr>
+        <w:tc>
+          <w:tcPr>
+            <w:tcW w:w="4398" w:type="dxa"/>
+            <w:tcBorders>
+              <w:top w:val="single" w:sz="4" w:space="0" w:color="auto"/>
+              <w:bottom w:val="single" w:sz="4" w:space="0" w:color="auto"/>
+              <w:right w:val="single" w:sz="4" w:space="0" w:color="auto"/>
+            </w:tcBorders>
+            <w:shd w:val="clear" w:color="auto" w:fill="A6A6A6" w:themeFill="background1" w:themeFillShade="A6"/>
+          </w:tcPr>
+          <w:p>
+            <w:pPr>
+              <w:autoSpaceDE w:val="0"/>
+              <w:autoSpaceDN w:val="0"/>
+              <w:adjustRightInd w:val="0"/>
+              <w:jc w:val="center"/>
+              <w:rPr>
+                <w:b/>
+                <w:bCs/>
+                <w:sz w:val="24"/>
+                <w:szCs w:val="24"/>
+              </w:rPr>
+            </w:pPr>
+            <w:r>
+              <w:rPr>
+                <w:b/>
+                <w:bCs/>
+                <w:sz w:val="24"/>
+                <w:szCs w:val="24"/>
+              </w:rPr>
+              <w:t>Aktor</w:t>
+            </w:r>
+          </w:p>
+        </w:tc>
+        <w:tc>
+          <w:tcPr>
+            <w:tcW w:w="4816" w:type="dxa"/>
+            <w:tcBorders>
+              <w:top w:val="single" w:sz="4" w:space="0" w:color="auto"/>
+              <w:left w:val="single" w:sz="4" w:space="0" w:color="auto"/>
+              <w:bottom w:val="single" w:sz="4" w:space="0" w:color="auto"/>
+            </w:tcBorders>
+            <w:shd w:val="clear" w:color="auto" w:fill="A6A6A6" w:themeFill="background1" w:themeFillShade="A6"/>
+          </w:tcPr>
+          <w:p>
+            <w:pPr>
+              <w:autoSpaceDE w:val="0"/>
+              <w:autoSpaceDN w:val="0"/>
+              <w:adjustRightInd w:val="0"/>
+              <w:jc w:val="center"/>
+              <w:rPr>
+                <w:sz w:val="24"/>
+                <w:szCs w:val="24"/>
+                <w:lang w:val="id-ID"/>
+              </w:rPr>
+            </w:pPr>
+            <w:r>
+              <w:rPr>
+                <w:sz w:val="24"/>
+                <w:szCs w:val="24"/>
+              </w:rPr>
+              <w:t>Admin</w:t>
+            </w:r>
+          </w:p>
+        </w:tc>
+      </w:tr>
+      <w:tr>
+        <w:trPr>
+          <w:gridAfter w:val="1"/>
+          <w:wAfter w:w="10" w:type="dxa"/>
+          <w:trHeight w:val="270"/>
+        </w:trPr>
+        <w:tc>
+          <w:tcPr>
+            <w:tcW w:w="4398" w:type="dxa"/>
+            <w:tcBorders>
+              <w:top w:val="single" w:sz="4" w:space="0" w:color="auto"/>
+              <w:bottom w:val="single" w:sz="4" w:space="0" w:color="auto"/>
+              <w:right w:val="single" w:sz="4" w:space="0" w:color="auto"/>
+            </w:tcBorders>
+            <w:shd w:val="clear" w:color="auto" w:fill="A6A6A6" w:themeFill="background1" w:themeFillShade="A6"/>
+          </w:tcPr>
+          <w:p>
+            <w:pPr>
+              <w:autoSpaceDE w:val="0"/>
+              <w:autoSpaceDN w:val="0"/>
+              <w:adjustRightInd w:val="0"/>
+              <w:jc w:val="center"/>
+              <w:rPr>
+                <w:b/>
+                <w:bCs/>
+                <w:sz w:val="24"/>
+                <w:szCs w:val="24"/>
+              </w:rPr>
+            </w:pPr>
+            <w:r>
+              <w:rPr>
+                <w:b/>
+                <w:bCs/>
+                <w:sz w:val="24"/>
+                <w:szCs w:val="24"/>
+              </w:rPr>
+              <w:t>Deskripsi Singkat</w:t>
+            </w:r>
+          </w:p>
+        </w:tc>
+        <w:tc>
+          <w:tcPr>
+            <w:tcW w:w="4816" w:type="dxa"/>
+            <w:tcBorders>
+              <w:top w:val="single" w:sz="4" w:space="0" w:color="auto"/>
+              <w:left w:val="single" w:sz="4" w:space="0" w:color="auto"/>
+              <w:bottom w:val="single" w:sz="4" w:space="0" w:color="auto"/>
+            </w:tcBorders>
+            <w:shd w:val="clear" w:color="auto" w:fill="A6A6A6" w:themeFill="background1" w:themeFillShade="A6"/>
+          </w:tcPr>
+          <w:p>
+            <w:pPr>
+              <w:autoSpaceDE w:val="0"/>
+              <w:autoSpaceDN w:val="0"/>
+              <w:adjustRightInd w:val="0"/>
+              <w:jc w:val="center"/>
+              <w:rPr>
+                <w:sz w:val="24"/>
+                <w:szCs w:val="24"/>
+                <w:lang w:val="id-ID"/>
+              </w:rPr>
+            </w:pPr>
+            <w:r>
+              <w:rPr>
+                <w:sz w:val="24"/>
+                <w:szCs w:val="24"/>
+              </w:rPr>
+              <w:t xml:space="preserve"> </w:t>
+            </w:r>
+            <w:r>
+              <w:rPr>
+                <w:sz w:val="24"/>
+                <w:szCs w:val="24"/>
+                <w:lang w:val="id-ID"/>
+              </w:rPr>
+              <w:t>Aktor memasukkan data</w:t>
+            </w:r>
+            <w:r>
+              <w:rPr>
+                <w:sz w:val="24"/>
+                <w:szCs w:val="24"/>
+                <w:lang w:val="id-ID"/>
+              </w:rPr>
+              <w:t xml:space="preserve"> perubahan user </w:t>
+            </w:r>
+            <w:r>
+              <w:rPr>
+                <w:sz w:val="24"/>
+                <w:szCs w:val="24"/>
+                <w:lang w:val="id-ID"/>
+              </w:rPr>
+              <w:t>ke dalam sistem</w:t>
+            </w:r>
+          </w:p>
+        </w:tc>
+      </w:tr>
+      <w:tr>
+        <w:trPr>
+          <w:gridAfter w:val="1"/>
+          <w:wAfter w:w="10" w:type="dxa"/>
+        </w:trPr>
+        <w:tc>
+          <w:tcPr>
+            <w:tcW w:w="4398" w:type="dxa"/>
+            <w:tcBorders>
+              <w:top w:val="single" w:sz="4" w:space="0" w:color="auto"/>
+              <w:bottom w:val="single" w:sz="4" w:space="0" w:color="auto"/>
+              <w:right w:val="single" w:sz="4" w:space="0" w:color="auto"/>
+            </w:tcBorders>
+            <w:shd w:val="clear" w:color="auto" w:fill="A6A6A6" w:themeFill="background1" w:themeFillShade="A6"/>
+          </w:tcPr>
+          <w:p>
+            <w:pPr>
+              <w:autoSpaceDE w:val="0"/>
+              <w:autoSpaceDN w:val="0"/>
+              <w:adjustRightInd w:val="0"/>
+              <w:jc w:val="center"/>
+              <w:rPr>
+                <w:b/>
+                <w:bCs/>
+                <w:sz w:val="24"/>
+                <w:szCs w:val="24"/>
+              </w:rPr>
+            </w:pPr>
+            <w:r>
+              <w:rPr>
+                <w:b/>
+                <w:bCs/>
+                <w:sz w:val="24"/>
+                <w:szCs w:val="24"/>
+              </w:rPr>
+              <w:lastRenderedPageBreak/>
+              <w:t>Prekondisi</w:t>
+            </w:r>
+          </w:p>
+        </w:tc>
+        <w:tc>
+          <w:tcPr>
+            <w:tcW w:w="4816" w:type="dxa"/>
+            <w:tcBorders>
+              <w:top w:val="single" w:sz="4" w:space="0" w:color="auto"/>
+              <w:left w:val="single" w:sz="4" w:space="0" w:color="auto"/>
+              <w:bottom w:val="single" w:sz="4" w:space="0" w:color="auto"/>
+            </w:tcBorders>
+            <w:shd w:val="clear" w:color="auto" w:fill="A6A6A6" w:themeFill="background1" w:themeFillShade="A6"/>
+          </w:tcPr>
+          <w:p>
+            <w:pPr>
+              <w:autoSpaceDE w:val="0"/>
+              <w:autoSpaceDN w:val="0"/>
+              <w:adjustRightInd w:val="0"/>
+              <w:jc w:val="center"/>
+              <w:rPr>
+                <w:sz w:val="24"/>
+                <w:szCs w:val="24"/>
+              </w:rPr>
+            </w:pPr>
+            <w:r>
+              <w:rPr>
+                <w:sz w:val="24"/>
+                <w:szCs w:val="24"/>
+              </w:rPr>
+              <w:t>Halaman Utama  masing-masing Aktor</w:t>
+            </w:r>
+          </w:p>
+        </w:tc>
+      </w:tr>
+      <w:tr>
+        <w:trPr>
+          <w:gridAfter w:val="1"/>
+          <w:wAfter w:w="10" w:type="dxa"/>
+        </w:trPr>
+        <w:tc>
+          <w:tcPr>
+            <w:tcW w:w="4398" w:type="dxa"/>
+            <w:tcBorders>
+              <w:top w:val="single" w:sz="4" w:space="0" w:color="auto"/>
+              <w:bottom w:val="single" w:sz="4" w:space="0" w:color="auto"/>
+              <w:right w:val="single" w:sz="4" w:space="0" w:color="auto"/>
+            </w:tcBorders>
+            <w:shd w:val="clear" w:color="auto" w:fill="A6A6A6" w:themeFill="background1" w:themeFillShade="A6"/>
+          </w:tcPr>
+          <w:p>
+            <w:pPr>
+              <w:autoSpaceDE w:val="0"/>
+              <w:autoSpaceDN w:val="0"/>
+              <w:adjustRightInd w:val="0"/>
+              <w:jc w:val="center"/>
+              <w:rPr>
+                <w:b/>
+                <w:bCs/>
+                <w:sz w:val="24"/>
+                <w:szCs w:val="24"/>
+              </w:rPr>
+            </w:pPr>
+            <w:r>
+              <w:rPr>
+                <w:b/>
+                <w:bCs/>
+                <w:sz w:val="24"/>
+                <w:szCs w:val="24"/>
+              </w:rPr>
+              <w:t>Pascakondisi</w:t>
+            </w:r>
+          </w:p>
+        </w:tc>
+        <w:tc>
+          <w:tcPr>
+            <w:tcW w:w="4816" w:type="dxa"/>
+            <w:tcBorders>
+              <w:top w:val="single" w:sz="4" w:space="0" w:color="auto"/>
+              <w:left w:val="single" w:sz="4" w:space="0" w:color="auto"/>
+              <w:bottom w:val="single" w:sz="4" w:space="0" w:color="auto"/>
+            </w:tcBorders>
+            <w:shd w:val="clear" w:color="auto" w:fill="A6A6A6" w:themeFill="background1" w:themeFillShade="A6"/>
+          </w:tcPr>
+          <w:p>
+            <w:pPr>
+              <w:autoSpaceDE w:val="0"/>
+              <w:autoSpaceDN w:val="0"/>
+              <w:adjustRightInd w:val="0"/>
+              <w:jc w:val="center"/>
+              <w:rPr>
+                <w:sz w:val="24"/>
+                <w:szCs w:val="24"/>
+                <w:lang w:val="id-ID"/>
+              </w:rPr>
+            </w:pPr>
+            <w:r>
+              <w:rPr>
+                <w:sz w:val="24"/>
+                <w:szCs w:val="24"/>
+              </w:rPr>
+              <w:t xml:space="preserve">Halaman </w:t>
+            </w:r>
+            <w:r>
+              <w:rPr>
+                <w:sz w:val="24"/>
+                <w:szCs w:val="24"/>
+                <w:lang w:val="id-ID"/>
+              </w:rPr>
+              <w:t>Melihat Data User</w:t>
+            </w:r>
+          </w:p>
+        </w:tc>
+      </w:tr>
+      <w:tr>
+        <w:trPr>
+          <w:gridAfter w:val="1"/>
+          <w:wAfter w:w="10" w:type="dxa"/>
+        </w:trPr>
+        <w:tc>
+          <w:tcPr>
+            <w:tcW w:w="9214" w:type="dxa"/>
+            <w:gridSpan w:val="2"/>
+            <w:tcBorders>
+              <w:top w:val="single" w:sz="4" w:space="0" w:color="auto"/>
+              <w:bottom w:val="single" w:sz="4" w:space="0" w:color="auto"/>
+            </w:tcBorders>
+            <w:shd w:val="clear" w:color="auto" w:fill="FFFF00"/>
+          </w:tcPr>
+          <w:p>
+            <w:pPr>
+              <w:autoSpaceDE w:val="0"/>
+              <w:autoSpaceDN w:val="0"/>
+              <w:adjustRightInd w:val="0"/>
+              <w:jc w:val="center"/>
+              <w:rPr>
+                <w:b/>
+                <w:bCs/>
+                <w:sz w:val="24"/>
+                <w:szCs w:val="24"/>
+                <w:lang w:val="id-ID"/>
+              </w:rPr>
+            </w:pPr>
+            <w:r>
+              <w:rPr>
+                <w:b/>
+                <w:bCs/>
+                <w:sz w:val="24"/>
+                <w:szCs w:val="24"/>
+              </w:rPr>
+              <w:t>F</w:t>
+            </w:r>
+            <w:r>
+              <w:rPr>
+                <w:b/>
+                <w:bCs/>
+                <w:sz w:val="24"/>
+                <w:szCs w:val="24"/>
+                <w:lang w:val="id-ID"/>
+              </w:rPr>
+              <w:t>low Event</w:t>
+            </w:r>
+          </w:p>
+        </w:tc>
+      </w:tr>
+      <w:tr>
+        <w:trPr>
+          <w:gridAfter w:val="1"/>
+          <w:wAfter w:w="10" w:type="dxa"/>
+        </w:trPr>
+        <w:tc>
+          <w:tcPr>
+            <w:tcW w:w="9214" w:type="dxa"/>
+            <w:gridSpan w:val="2"/>
+            <w:tcBorders>
+              <w:top w:val="single" w:sz="4" w:space="0" w:color="auto"/>
+              <w:bottom w:val="single" w:sz="4" w:space="0" w:color="auto"/>
+            </w:tcBorders>
+            <w:shd w:val="clear" w:color="auto" w:fill="000000" w:themeFill="text1"/>
+          </w:tcPr>
+          <w:p>
+            <w:pPr>
+              <w:autoSpaceDE w:val="0"/>
+              <w:autoSpaceDN w:val="0"/>
+              <w:adjustRightInd w:val="0"/>
+              <w:jc w:val="center"/>
+              <w:rPr>
+                <w:b/>
+                <w:bCs/>
+                <w:sz w:val="24"/>
+                <w:szCs w:val="24"/>
+                <w:lang w:val="id-ID"/>
+              </w:rPr>
+            </w:pPr>
+            <w:r>
+              <w:rPr>
+                <w:b/>
+                <w:bCs/>
+                <w:sz w:val="24"/>
+                <w:szCs w:val="24"/>
+              </w:rPr>
+              <w:t xml:space="preserve">Normal Flow: </w:t>
+            </w:r>
+            <w:r>
+              <w:rPr>
+                <w:b/>
+                <w:bCs/>
+                <w:sz w:val="24"/>
+                <w:szCs w:val="24"/>
+                <w:lang w:val="id-ID"/>
+              </w:rPr>
+              <w:t>Mengubah</w:t>
+            </w:r>
+            <w:r>
+              <w:rPr>
+                <w:b/>
+                <w:bCs/>
+                <w:sz w:val="24"/>
+                <w:szCs w:val="24"/>
+                <w:lang w:val="id-ID"/>
+              </w:rPr>
+              <w:t xml:space="preserve"> Data User</w:t>
+            </w:r>
+          </w:p>
+        </w:tc>
+      </w:tr>
+      <w:tr>
+        <w:trPr>
+          <w:gridAfter w:val="1"/>
+          <w:wAfter w:w="10" w:type="dxa"/>
+        </w:trPr>
+        <w:tc>
+          <w:tcPr>
+            <w:tcW w:w="4398" w:type="dxa"/>
+            <w:tcBorders>
+              <w:top w:val="single" w:sz="4" w:space="0" w:color="auto"/>
+              <w:bottom w:val="single" w:sz="4" w:space="0" w:color="auto"/>
+              <w:right w:val="single" w:sz="4" w:space="0" w:color="auto"/>
+            </w:tcBorders>
+          </w:tcPr>
+          <w:p>
+            <w:pPr>
+              <w:autoSpaceDE w:val="0"/>
+              <w:autoSpaceDN w:val="0"/>
+              <w:adjustRightInd w:val="0"/>
+              <w:jc w:val="center"/>
+              <w:rPr>
+                <w:b/>
+                <w:bCs/>
+                <w:sz w:val="24"/>
+                <w:szCs w:val="24"/>
+              </w:rPr>
+            </w:pPr>
+            <w:r>
+              <w:rPr>
+                <w:b/>
+                <w:bCs/>
+                <w:sz w:val="24"/>
+                <w:szCs w:val="24"/>
+                <w:lang w:val="id-ID"/>
+              </w:rPr>
+              <w:t>A</w:t>
+            </w:r>
+            <w:r>
+              <w:rPr>
+                <w:b/>
+                <w:bCs/>
+                <w:sz w:val="24"/>
+                <w:szCs w:val="24"/>
+              </w:rPr>
+              <w:t>ksi Aktor</w:t>
+            </w:r>
+          </w:p>
+        </w:tc>
+        <w:tc>
+          <w:tcPr>
+            <w:tcW w:w="4816" w:type="dxa"/>
+            <w:tcBorders>
+              <w:top w:val="single" w:sz="4" w:space="0" w:color="auto"/>
+              <w:left w:val="single" w:sz="4" w:space="0" w:color="auto"/>
+              <w:bottom w:val="single" w:sz="4" w:space="0" w:color="auto"/>
+            </w:tcBorders>
+          </w:tcPr>
+          <w:p>
+            <w:pPr>
+              <w:autoSpaceDE w:val="0"/>
+              <w:autoSpaceDN w:val="0"/>
+              <w:adjustRightInd w:val="0"/>
+              <w:jc w:val="center"/>
+              <w:rPr>
+                <w:b/>
+                <w:bCs/>
+                <w:sz w:val="24"/>
+                <w:szCs w:val="24"/>
+              </w:rPr>
+            </w:pPr>
+            <w:r>
+              <w:rPr>
+                <w:b/>
+                <w:bCs/>
+                <w:sz w:val="24"/>
+                <w:szCs w:val="24"/>
+              </w:rPr>
+              <w:t>Reaksi Sistem</w:t>
+            </w:r>
+          </w:p>
+        </w:tc>
+      </w:tr>
+      <w:tr>
+        <w:trPr>
+          <w:gridAfter w:val="1"/>
+          <w:wAfter w:w="10" w:type="dxa"/>
+        </w:trPr>
+        <w:tc>
+          <w:tcPr>
+            <w:tcW w:w="4398" w:type="dxa"/>
+            <w:tcBorders>
+              <w:top w:val="single" w:sz="4" w:space="0" w:color="auto"/>
+              <w:bottom w:val="single" w:sz="4" w:space="0" w:color="auto"/>
+              <w:right w:val="single" w:sz="4" w:space="0" w:color="auto"/>
+            </w:tcBorders>
+          </w:tcPr>
+          <w:p>
+            <w:pPr>
+              <w:autoSpaceDE w:val="0"/>
+              <w:autoSpaceDN w:val="0"/>
+              <w:adjustRightInd w:val="0"/>
+              <w:ind w:left="720" w:hanging="360"/>
+              <w:rPr>
+                <w:sz w:val="24"/>
+                <w:szCs w:val="24"/>
+              </w:rPr>
+            </w:pPr>
+          </w:p>
+        </w:tc>
+        <w:tc>
+          <w:tcPr>
+            <w:tcW w:w="4816" w:type="dxa"/>
+            <w:tcBorders>
+              <w:top w:val="single" w:sz="4" w:space="0" w:color="auto"/>
+              <w:left w:val="single" w:sz="4" w:space="0" w:color="auto"/>
+              <w:bottom w:val="single" w:sz="4" w:space="0" w:color="auto"/>
+            </w:tcBorders>
+          </w:tcPr>
+          <w:p>
+            <w:pPr>
+              <w:pStyle w:val="ListParagraph"/>
+              <w:numPr>
+                <w:ilvl w:val="0"/>
+                <w:numId w:val="38"/>
+              </w:numPr>
+              <w:spacing w:after="0" w:line="240" w:lineRule="auto"/>
+              <w:rPr>
+                <w:rFonts w:ascii="Times New Roman" w:hAnsi="Times New Roman"/>
+                <w:sz w:val="24"/>
+                <w:szCs w:val="24"/>
+              </w:rPr>
+            </w:pPr>
+            <w:r>
+              <w:rPr>
+                <w:rFonts w:ascii="Times New Roman" w:hAnsi="Times New Roman"/>
+                <w:sz w:val="24"/>
+                <w:szCs w:val="24"/>
+              </w:rPr>
+              <w:t>Menampilka</w:t>
+            </w:r>
+            <w:r>
+              <w:rPr>
+                <w:rFonts w:ascii="Times New Roman" w:hAnsi="Times New Roman"/>
+                <w:sz w:val="24"/>
+                <w:szCs w:val="24"/>
+              </w:rPr>
+              <w:t>n Halaman utama yang berisi fitur</w:t>
+            </w:r>
+            <w:r>
+              <w:rPr>
+                <w:rFonts w:ascii="Times New Roman" w:hAnsi="Times New Roman"/>
+                <w:sz w:val="24"/>
+                <w:szCs w:val="24"/>
+              </w:rPr>
+              <w:t xml:space="preserve"> sebagai berikut : </w:t>
+            </w:r>
+          </w:p>
+          <w:p>
+            <w:pPr>
+              <w:pStyle w:val="ListParagraph"/>
+              <w:spacing w:after="0" w:line="240" w:lineRule="auto"/>
+              <w:rPr>
+                <w:rFonts w:ascii="Times New Roman" w:hAnsi="Times New Roman"/>
+                <w:sz w:val="24"/>
+                <w:szCs w:val="24"/>
+              </w:rPr>
+            </w:pPr>
+            <w:r>
+              <w:rPr>
+                <w:rFonts w:ascii="Times New Roman" w:hAnsi="Times New Roman"/>
+                <w:sz w:val="24"/>
+                <w:szCs w:val="24"/>
+              </w:rPr>
+              <w:t>a. Detail Inventaris</w:t>
+            </w:r>
+          </w:p>
+          <w:p>
+            <w:pPr>
+              <w:pStyle w:val="ListParagraph"/>
+              <w:spacing w:after="0" w:line="240" w:lineRule="auto"/>
+              <w:rPr>
+                <w:rFonts w:ascii="Times New Roman" w:hAnsi="Times New Roman"/>
+                <w:sz w:val="24"/>
+                <w:szCs w:val="24"/>
+              </w:rPr>
+            </w:pPr>
+            <w:r>
+              <w:rPr>
+                <w:rFonts w:ascii="Times New Roman" w:hAnsi="Times New Roman"/>
+                <w:sz w:val="24"/>
+                <w:szCs w:val="24"/>
+              </w:rPr>
+              <w:t xml:space="preserve">b. </w:t>
+            </w:r>
+            <w:r>
+              <w:rPr>
+                <w:rFonts w:ascii="Times New Roman" w:hAnsi="Times New Roman"/>
+                <w:sz w:val="24"/>
+                <w:szCs w:val="24"/>
+              </w:rPr>
+              <w:t>Forum</w:t>
+            </w:r>
+          </w:p>
+          <w:p>
+            <w:pPr>
+              <w:pStyle w:val="ListParagraph"/>
+              <w:spacing w:after="0" w:line="240" w:lineRule="auto"/>
+              <w:rPr>
+                <w:rFonts w:ascii="Times New Roman" w:hAnsi="Times New Roman"/>
+                <w:sz w:val="24"/>
+                <w:szCs w:val="24"/>
+              </w:rPr>
+            </w:pPr>
+            <w:r>
+              <w:rPr>
+                <w:rFonts w:ascii="Times New Roman" w:hAnsi="Times New Roman"/>
+                <w:sz w:val="24"/>
+                <w:szCs w:val="24"/>
+              </w:rPr>
+              <w:t>c. Kelola User</w:t>
+            </w:r>
+          </w:p>
+        </w:tc>
+      </w:tr>
+      <w:tr>
+        <w:trPr>
+          <w:gridAfter w:val="1"/>
+          <w:wAfter w:w="10" w:type="dxa"/>
+        </w:trPr>
+        <w:tc>
+          <w:tcPr>
+            <w:tcW w:w="4398" w:type="dxa"/>
+            <w:tcBorders>
+              <w:top w:val="single" w:sz="4" w:space="0" w:color="auto"/>
+              <w:bottom w:val="single" w:sz="4" w:space="0" w:color="auto"/>
+              <w:right w:val="single" w:sz="4" w:space="0" w:color="auto"/>
+            </w:tcBorders>
+          </w:tcPr>
+          <w:p>
+            <w:pPr>
+              <w:autoSpaceDE w:val="0"/>
+              <w:autoSpaceDN w:val="0"/>
+              <w:adjustRightInd w:val="0"/>
+              <w:ind w:left="720" w:hanging="360"/>
+              <w:rPr>
+                <w:sz w:val="24"/>
+                <w:szCs w:val="24"/>
+              </w:rPr>
+            </w:pPr>
+            <w:r>
+              <w:rPr>
+                <w:sz w:val="24"/>
+                <w:szCs w:val="24"/>
+              </w:rPr>
+              <w:t>2.</w:t>
+            </w:r>
+            <w:r>
+              <w:rPr>
+                <w:sz w:val="24"/>
+                <w:szCs w:val="24"/>
+              </w:rPr>
+              <w:tab/>
+              <w:t xml:space="preserve">Klik menu </w:t>
+            </w:r>
+            <w:r>
+              <w:rPr>
+                <w:sz w:val="24"/>
+                <w:szCs w:val="24"/>
+                <w:lang w:val="id-ID"/>
+              </w:rPr>
+              <w:t>Kelola User</w:t>
+            </w:r>
+            <w:r>
+              <w:rPr>
+                <w:sz w:val="24"/>
+                <w:szCs w:val="24"/>
+              </w:rPr>
+              <w:t xml:space="preserve"> </w:t>
+            </w:r>
+          </w:p>
+        </w:tc>
+        <w:tc>
+          <w:tcPr>
+            <w:tcW w:w="4816" w:type="dxa"/>
+            <w:tcBorders>
+              <w:top w:val="single" w:sz="4" w:space="0" w:color="auto"/>
+              <w:left w:val="single" w:sz="4" w:space="0" w:color="auto"/>
+              <w:bottom w:val="single" w:sz="4" w:space="0" w:color="auto"/>
+            </w:tcBorders>
+          </w:tcPr>
+          <w:p>
+            <w:pPr>
+              <w:autoSpaceDE w:val="0"/>
+              <w:autoSpaceDN w:val="0"/>
+              <w:adjustRightInd w:val="0"/>
+              <w:rPr>
+                <w:sz w:val="24"/>
+                <w:szCs w:val="24"/>
+              </w:rPr>
+            </w:pPr>
+          </w:p>
+        </w:tc>
+      </w:tr>
+      <w:tr>
+        <w:trPr>
+          <w:gridAfter w:val="1"/>
+          <w:wAfter w:w="10" w:type="dxa"/>
+        </w:trPr>
+        <w:tc>
+          <w:tcPr>
+            <w:tcW w:w="4398" w:type="dxa"/>
+            <w:tcBorders>
+              <w:top w:val="single" w:sz="4" w:space="0" w:color="auto"/>
+              <w:bottom w:val="single" w:sz="4" w:space="0" w:color="auto"/>
+              <w:right w:val="single" w:sz="4" w:space="0" w:color="auto"/>
+            </w:tcBorders>
+          </w:tcPr>
+          <w:p>
+            <w:pPr>
+              <w:autoSpaceDE w:val="0"/>
+              <w:autoSpaceDN w:val="0"/>
+              <w:adjustRightInd w:val="0"/>
+              <w:rPr>
+                <w:b/>
+                <w:bCs/>
+                <w:sz w:val="24"/>
+                <w:szCs w:val="24"/>
+              </w:rPr>
+            </w:pPr>
+          </w:p>
+        </w:tc>
+        <w:tc>
+          <w:tcPr>
+            <w:tcW w:w="4816" w:type="dxa"/>
+            <w:tcBorders>
+              <w:top w:val="single" w:sz="4" w:space="0" w:color="auto"/>
+              <w:left w:val="single" w:sz="4" w:space="0" w:color="auto"/>
+              <w:bottom w:val="single" w:sz="4" w:space="0" w:color="auto"/>
+            </w:tcBorders>
+          </w:tcPr>
+          <w:p>
+            <w:pPr>
+              <w:autoSpaceDE w:val="0"/>
+              <w:autoSpaceDN w:val="0"/>
+              <w:adjustRightInd w:val="0"/>
+              <w:ind w:left="720" w:hanging="360"/>
+              <w:rPr>
+                <w:sz w:val="24"/>
+                <w:szCs w:val="24"/>
+              </w:rPr>
+            </w:pPr>
+            <w:r>
+              <w:rPr>
+                <w:sz w:val="24"/>
+                <w:szCs w:val="24"/>
+              </w:rPr>
+              <w:t>3.</w:t>
+            </w:r>
+            <w:r>
+              <w:rPr>
+                <w:sz w:val="24"/>
+                <w:szCs w:val="24"/>
+              </w:rPr>
+              <w:tab/>
+              <w:t>Menampilkan halam</w:t>
+            </w:r>
+            <w:r>
+              <w:rPr>
+                <w:sz w:val="24"/>
+                <w:szCs w:val="24"/>
+                <w:lang w:val="id-ID"/>
+              </w:rPr>
+              <w:t>an</w:t>
+            </w:r>
+            <w:r>
+              <w:rPr>
+                <w:sz w:val="24"/>
+                <w:szCs w:val="24"/>
+              </w:rPr>
+              <w:t xml:space="preserve"> </w:t>
+            </w:r>
+            <w:r>
+              <w:rPr>
+                <w:sz w:val="24"/>
+                <w:szCs w:val="24"/>
+                <w:lang w:val="id-ID"/>
+              </w:rPr>
+              <w:t>Kelola User</w:t>
+            </w:r>
+            <w:r>
+              <w:rPr>
+                <w:sz w:val="24"/>
+                <w:szCs w:val="24"/>
+              </w:rPr>
+              <w:t xml:space="preserve"> yang berisikan</w:t>
+            </w:r>
+            <w:r>
+              <w:rPr>
+                <w:sz w:val="24"/>
+                <w:szCs w:val="24"/>
+                <w:lang w:val="id-ID"/>
+              </w:rPr>
+              <w:t xml:space="preserve"> tabel data user, diantanya</w:t>
+            </w:r>
+            <w:r>
+              <w:rPr>
+                <w:sz w:val="24"/>
+                <w:szCs w:val="24"/>
+              </w:rPr>
+              <w:t>:</w:t>
+            </w:r>
+          </w:p>
+          <w:p>
+            <w:pPr>
+              <w:autoSpaceDE w:val="0"/>
+              <w:autoSpaceDN w:val="0"/>
+              <w:adjustRightInd w:val="0"/>
+              <w:ind w:left="1440" w:hanging="360"/>
+              <w:rPr>
+                <w:sz w:val="24"/>
+                <w:szCs w:val="24"/>
+                <w:lang w:val="id-ID"/>
+              </w:rPr>
+            </w:pPr>
+            <w:r>
+              <w:rPr>
+                <w:sz w:val="24"/>
+                <w:szCs w:val="24"/>
+                <w:lang w:val="id-ID"/>
+              </w:rPr>
+              <w:t xml:space="preserve">1. </w:t>
+            </w:r>
+            <w:r>
+              <w:rPr>
+                <w:sz w:val="24"/>
+                <w:szCs w:val="24"/>
+                <w:lang w:val="id-ID"/>
+              </w:rPr>
+              <w:t>Id_User</w:t>
+            </w:r>
+          </w:p>
+          <w:p>
+            <w:pPr>
+              <w:autoSpaceDE w:val="0"/>
+              <w:autoSpaceDN w:val="0"/>
+              <w:adjustRightInd w:val="0"/>
+              <w:ind w:left="1440" w:hanging="360"/>
+              <w:rPr>
+                <w:sz w:val="24"/>
+                <w:szCs w:val="24"/>
+                <w:lang w:val="id-ID"/>
+              </w:rPr>
+            </w:pPr>
+            <w:r>
+              <w:rPr>
+                <w:sz w:val="24"/>
+                <w:szCs w:val="24"/>
+                <w:lang w:val="id-ID"/>
+              </w:rPr>
+              <w:t>2. Username</w:t>
+            </w:r>
+          </w:p>
+          <w:p>
+            <w:pPr>
+              <w:autoSpaceDE w:val="0"/>
+              <w:autoSpaceDN w:val="0"/>
+              <w:adjustRightInd w:val="0"/>
+              <w:ind w:left="1440" w:hanging="360"/>
+              <w:rPr>
+                <w:sz w:val="24"/>
+                <w:szCs w:val="24"/>
+                <w:lang w:val="id-ID"/>
+              </w:rPr>
+            </w:pPr>
+            <w:r>
+              <w:rPr>
+                <w:sz w:val="24"/>
+                <w:szCs w:val="24"/>
+                <w:lang w:val="id-ID"/>
+              </w:rPr>
+              <w:t>3. Password</w:t>
+            </w:r>
+          </w:p>
+          <w:p>
+            <w:pPr>
+              <w:autoSpaceDE w:val="0"/>
+              <w:autoSpaceDN w:val="0"/>
+              <w:adjustRightInd w:val="0"/>
+              <w:ind w:left="1440" w:hanging="360"/>
+              <w:rPr>
+                <w:sz w:val="24"/>
+                <w:szCs w:val="24"/>
+                <w:lang w:val="id-ID"/>
+              </w:rPr>
+            </w:pPr>
+            <w:r>
+              <w:rPr>
+                <w:sz w:val="24"/>
+                <w:szCs w:val="24"/>
+                <w:lang w:val="id-ID"/>
+              </w:rPr>
+              <w:t>d. Jabatan</w:t>
+            </w:r>
+          </w:p>
+          <w:p>
+            <w:pPr>
+              <w:autoSpaceDE w:val="0"/>
+              <w:autoSpaceDN w:val="0"/>
+              <w:adjustRightInd w:val="0"/>
+              <w:ind w:left="742"/>
+              <w:rPr>
+                <w:sz w:val="24"/>
+                <w:szCs w:val="24"/>
+                <w:lang w:val="id-ID"/>
+              </w:rPr>
+            </w:pPr>
+            <w:r>
+              <w:rPr>
+                <w:sz w:val="24"/>
+                <w:szCs w:val="24"/>
+                <w:lang w:val="id-ID"/>
+              </w:rPr>
+              <w:t>Dan tool sebagai berikut :</w:t>
+            </w:r>
+          </w:p>
+          <w:p>
+            <w:pPr>
+              <w:autoSpaceDE w:val="0"/>
+              <w:autoSpaceDN w:val="0"/>
+              <w:adjustRightInd w:val="0"/>
+              <w:ind w:left="742"/>
+              <w:rPr>
+                <w:sz w:val="24"/>
+                <w:szCs w:val="24"/>
+                <w:lang w:val="id-ID"/>
+              </w:rPr>
+            </w:pPr>
+            <w:r>
+              <w:rPr>
+                <w:sz w:val="24"/>
+                <w:szCs w:val="24"/>
+                <w:lang w:val="id-ID"/>
+              </w:rPr>
+              <w:t>a. Tambah User</w:t>
+            </w:r>
+          </w:p>
+          <w:p>
+            <w:pPr>
+              <w:autoSpaceDE w:val="0"/>
+              <w:autoSpaceDN w:val="0"/>
+              <w:adjustRightInd w:val="0"/>
+              <w:ind w:left="742"/>
+              <w:rPr>
+                <w:sz w:val="24"/>
+                <w:szCs w:val="24"/>
+                <w:lang w:val="id-ID"/>
+              </w:rPr>
+            </w:pPr>
+            <w:r>
+              <w:rPr>
+                <w:sz w:val="24"/>
+                <w:szCs w:val="24"/>
+                <w:lang w:val="id-ID"/>
+              </w:rPr>
+              <w:t>b. Edit User</w:t>
+            </w:r>
+          </w:p>
+        </w:tc>
+      </w:tr>
+      <w:tr>
+        <w:trPr>
+          <w:gridAfter w:val="1"/>
+          <w:wAfter w:w="10" w:type="dxa"/>
+        </w:trPr>
+        <w:tc>
+          <w:tcPr>
+            <w:tcW w:w="4398" w:type="dxa"/>
+            <w:tcBorders>
+              <w:top w:val="single" w:sz="4" w:space="0" w:color="auto"/>
+              <w:bottom w:val="single" w:sz="4" w:space="0" w:color="auto"/>
+              <w:right w:val="single" w:sz="4" w:space="0" w:color="auto"/>
+            </w:tcBorders>
+          </w:tcPr>
+          <w:p>
+            <w:pPr>
+              <w:autoSpaceDE w:val="0"/>
+              <w:autoSpaceDN w:val="0"/>
+              <w:adjustRightInd w:val="0"/>
+              <w:ind w:left="318"/>
+              <w:rPr>
+                <w:bCs/>
+                <w:sz w:val="24"/>
+                <w:szCs w:val="24"/>
+                <w:lang w:val="id-ID"/>
+              </w:rPr>
+            </w:pPr>
+            <w:r>
+              <w:rPr>
+                <w:bCs/>
+                <w:sz w:val="24"/>
+                <w:szCs w:val="24"/>
+                <w:lang w:val="id-ID"/>
+              </w:rPr>
+              <w:t>4. Memilih salah satu data user yang ada di tabel</w:t>
+            </w:r>
+          </w:p>
+        </w:tc>
+        <w:tc>
+          <w:tcPr>
+            <w:tcW w:w="4816" w:type="dxa"/>
+            <w:tcBorders>
+              <w:top w:val="single" w:sz="4" w:space="0" w:color="auto"/>
+              <w:left w:val="single" w:sz="4" w:space="0" w:color="auto"/>
+              <w:bottom w:val="single" w:sz="4" w:space="0" w:color="auto"/>
+            </w:tcBorders>
+          </w:tcPr>
+          <w:p>
+            <w:pPr>
+              <w:autoSpaceDE w:val="0"/>
+              <w:autoSpaceDN w:val="0"/>
+              <w:adjustRightInd w:val="0"/>
+              <w:ind w:left="720" w:hanging="360"/>
+              <w:rPr>
+                <w:sz w:val="24"/>
+                <w:szCs w:val="24"/>
+              </w:rPr>
+            </w:pPr>
+          </w:p>
+        </w:tc>
+      </w:tr>
+      <w:tr>
+        <w:trPr>
+          <w:gridAfter w:val="1"/>
+          <w:wAfter w:w="10" w:type="dxa"/>
+        </w:trPr>
+        <w:tc>
+          <w:tcPr>
+            <w:tcW w:w="4398" w:type="dxa"/>
+            <w:tcBorders>
+              <w:top w:val="single" w:sz="4" w:space="0" w:color="auto"/>
+              <w:bottom w:val="single" w:sz="4" w:space="0" w:color="auto"/>
+              <w:right w:val="single" w:sz="4" w:space="0" w:color="auto"/>
+            </w:tcBorders>
+          </w:tcPr>
+          <w:p>
+            <w:pPr>
+              <w:autoSpaceDE w:val="0"/>
+              <w:autoSpaceDN w:val="0"/>
+              <w:adjustRightInd w:val="0"/>
+              <w:ind w:left="318"/>
+              <w:rPr>
+                <w:bCs/>
+                <w:sz w:val="24"/>
+                <w:szCs w:val="24"/>
+                <w:lang w:val="id-ID"/>
+              </w:rPr>
+            </w:pPr>
+            <w:r>
+              <w:rPr>
+                <w:bCs/>
+                <w:sz w:val="24"/>
+                <w:szCs w:val="24"/>
+                <w:lang w:val="id-ID"/>
+              </w:rPr>
+              <w:t>5</w:t>
+            </w:r>
+            <w:r>
+              <w:rPr>
+                <w:bCs/>
+                <w:sz w:val="24"/>
+                <w:szCs w:val="24"/>
+                <w:lang w:val="id-ID"/>
+              </w:rPr>
+              <w:t>. Klik menu '</w:t>
+            </w:r>
+            <w:r>
+              <w:rPr>
+                <w:bCs/>
+                <w:sz w:val="24"/>
+                <w:szCs w:val="24"/>
+                <w:lang w:val="id-ID"/>
+              </w:rPr>
+              <w:t>Edit</w:t>
+            </w:r>
+            <w:r>
+              <w:rPr>
+                <w:bCs/>
+                <w:sz w:val="24"/>
+                <w:szCs w:val="24"/>
+                <w:lang w:val="id-ID"/>
+              </w:rPr>
+              <w:t xml:space="preserve"> User'</w:t>
+            </w:r>
+          </w:p>
+        </w:tc>
+        <w:tc>
+          <w:tcPr>
+            <w:tcW w:w="4816" w:type="dxa"/>
+            <w:tcBorders>
+              <w:top w:val="single" w:sz="4" w:space="0" w:color="auto"/>
+              <w:left w:val="single" w:sz="4" w:space="0" w:color="auto"/>
+              <w:bottom w:val="single" w:sz="4" w:space="0" w:color="auto"/>
+            </w:tcBorders>
+          </w:tcPr>
+          <w:p>
+            <w:pPr>
+              <w:autoSpaceDE w:val="0"/>
+              <w:autoSpaceDN w:val="0"/>
+              <w:adjustRightInd w:val="0"/>
+              <w:ind w:left="720" w:hanging="360"/>
+              <w:rPr>
+                <w:sz w:val="24"/>
+                <w:szCs w:val="24"/>
+              </w:rPr>
+            </w:pPr>
+          </w:p>
+        </w:tc>
+      </w:tr>
+      <w:tr>
+        <w:trPr>
+          <w:gridAfter w:val="1"/>
+          <w:wAfter w:w="10" w:type="dxa"/>
+        </w:trPr>
+        <w:tc>
+          <w:tcPr>
+            <w:tcW w:w="4398" w:type="dxa"/>
+            <w:tcBorders>
+              <w:top w:val="single" w:sz="4" w:space="0" w:color="auto"/>
+              <w:bottom w:val="single" w:sz="4" w:space="0" w:color="auto"/>
+              <w:right w:val="single" w:sz="4" w:space="0" w:color="auto"/>
+            </w:tcBorders>
+          </w:tcPr>
+          <w:p>
+            <w:pPr>
+              <w:autoSpaceDE w:val="0"/>
+              <w:autoSpaceDN w:val="0"/>
+              <w:adjustRightInd w:val="0"/>
+              <w:ind w:left="318"/>
+              <w:rPr>
+                <w:bCs/>
+                <w:sz w:val="24"/>
+                <w:szCs w:val="24"/>
+                <w:lang w:val="id-ID"/>
+              </w:rPr>
+            </w:pPr>
+          </w:p>
+        </w:tc>
+        <w:tc>
+          <w:tcPr>
+            <w:tcW w:w="4816" w:type="dxa"/>
+            <w:tcBorders>
+              <w:top w:val="single" w:sz="4" w:space="0" w:color="auto"/>
+              <w:left w:val="single" w:sz="4" w:space="0" w:color="auto"/>
+              <w:bottom w:val="single" w:sz="4" w:space="0" w:color="auto"/>
+            </w:tcBorders>
+          </w:tcPr>
+          <w:p>
+            <w:pPr>
+              <w:autoSpaceDE w:val="0"/>
+              <w:autoSpaceDN w:val="0"/>
+              <w:adjustRightInd w:val="0"/>
+              <w:ind w:left="720" w:hanging="360"/>
+              <w:rPr>
+                <w:sz w:val="24"/>
+                <w:szCs w:val="24"/>
+                <w:lang w:val="id-ID"/>
+              </w:rPr>
+            </w:pPr>
+            <w:r>
+              <w:rPr>
+                <w:sz w:val="24"/>
+                <w:szCs w:val="24"/>
+                <w:lang w:val="id-ID"/>
+              </w:rPr>
+              <w:t>6</w:t>
+            </w:r>
+            <w:r>
+              <w:rPr>
+                <w:sz w:val="24"/>
+                <w:szCs w:val="24"/>
+                <w:lang w:val="id-ID"/>
+              </w:rPr>
+              <w:t xml:space="preserve">. Menampilkan form isian untuk </w:t>
+            </w:r>
+            <w:r>
+              <w:rPr>
+                <w:sz w:val="24"/>
+                <w:szCs w:val="24"/>
+                <w:lang w:val="id-ID"/>
+              </w:rPr>
+              <w:t xml:space="preserve">perubahan data user </w:t>
+            </w:r>
+            <w:r>
+              <w:rPr>
+                <w:sz w:val="24"/>
+                <w:szCs w:val="24"/>
+                <w:lang w:val="id-ID"/>
+              </w:rPr>
+              <w:t>diantaranya :</w:t>
+            </w:r>
+          </w:p>
+          <w:p>
+            <w:pPr>
+              <w:autoSpaceDE w:val="0"/>
+              <w:autoSpaceDN w:val="0"/>
+              <w:adjustRightInd w:val="0"/>
+              <w:ind w:left="720" w:firstLine="22"/>
+              <w:rPr>
+                <w:sz w:val="24"/>
+                <w:szCs w:val="24"/>
+                <w:lang w:val="id-ID"/>
+              </w:rPr>
+            </w:pPr>
+            <w:r>
+              <w:rPr>
+                <w:sz w:val="24"/>
+                <w:szCs w:val="24"/>
+                <w:lang w:val="id-ID"/>
+              </w:rPr>
+              <w:t>a. Id_User (Auto)</w:t>
+            </w:r>
+          </w:p>
+          <w:p>
+            <w:pPr>
+              <w:autoSpaceDE w:val="0"/>
+              <w:autoSpaceDN w:val="0"/>
+              <w:adjustRightInd w:val="0"/>
+              <w:ind w:left="720" w:firstLine="22"/>
+              <w:rPr>
+                <w:sz w:val="24"/>
+                <w:szCs w:val="24"/>
+                <w:lang w:val="id-ID"/>
+              </w:rPr>
+            </w:pPr>
+            <w:r>
+              <w:rPr>
+                <w:sz w:val="24"/>
+                <w:szCs w:val="24"/>
+                <w:lang w:val="id-ID"/>
+              </w:rPr>
+              <w:t>b. Username (varchar 30)</w:t>
+            </w:r>
+          </w:p>
+          <w:p>
+            <w:pPr>
+              <w:autoSpaceDE w:val="0"/>
+              <w:autoSpaceDN w:val="0"/>
+              <w:adjustRightInd w:val="0"/>
+              <w:ind w:left="720" w:firstLine="22"/>
+              <w:rPr>
+                <w:sz w:val="24"/>
+                <w:szCs w:val="24"/>
+                <w:lang w:val="id-ID"/>
+              </w:rPr>
+            </w:pPr>
+            <w:r>
+              <w:rPr>
+                <w:sz w:val="24"/>
+                <w:szCs w:val="24"/>
+                <w:lang w:val="id-ID"/>
+              </w:rPr>
+              <w:t>c. Password (varchar 30)</w:t>
+            </w:r>
+          </w:p>
+          <w:p>
+            <w:pPr>
+              <w:autoSpaceDE w:val="0"/>
+              <w:autoSpaceDN w:val="0"/>
+              <w:adjustRightInd w:val="0"/>
+              <w:ind w:left="720" w:firstLine="22"/>
+              <w:rPr>
+                <w:sz w:val="24"/>
+                <w:szCs w:val="24"/>
+                <w:lang w:val="id-ID"/>
+              </w:rPr>
+            </w:pPr>
+            <w:r>
+              <w:rPr>
+                <w:sz w:val="24"/>
+                <w:szCs w:val="24"/>
+                <w:lang w:val="id-ID"/>
+              </w:rPr>
+              <w:t>d. Jabatan (Enum 'Admin','Ketua Kelompok','Ketua Sub Kelompok','Anggota Kelompok')</w:t>
+            </w:r>
+          </w:p>
+        </w:tc>
+      </w:tr>
+      <w:tr>
+        <w:trPr>
+          <w:gridAfter w:val="1"/>
+          <w:wAfter w:w="10" w:type="dxa"/>
+        </w:trPr>
+        <w:tc>
+          <w:tcPr>
+            <w:tcW w:w="4398" w:type="dxa"/>
+            <w:tcBorders>
+              <w:top w:val="single" w:sz="4" w:space="0" w:color="auto"/>
+              <w:bottom w:val="single" w:sz="4" w:space="0" w:color="auto"/>
+              <w:right w:val="single" w:sz="4" w:space="0" w:color="auto"/>
+            </w:tcBorders>
+          </w:tcPr>
+          <w:p>
+            <w:pPr>
+              <w:autoSpaceDE w:val="0"/>
+              <w:autoSpaceDN w:val="0"/>
+              <w:adjustRightInd w:val="0"/>
+              <w:ind w:left="318"/>
+              <w:rPr>
+                <w:bCs/>
+                <w:sz w:val="24"/>
+                <w:szCs w:val="24"/>
+                <w:lang w:val="id-ID"/>
+              </w:rPr>
+            </w:pPr>
+            <w:r>
+              <w:rPr>
+                <w:bCs/>
+                <w:sz w:val="24"/>
+                <w:szCs w:val="24"/>
+                <w:lang w:val="id-ID"/>
+              </w:rPr>
+              <w:t>7</w:t>
+            </w:r>
+            <w:r>
+              <w:rPr>
+                <w:bCs/>
+                <w:sz w:val="24"/>
+                <w:szCs w:val="24"/>
+                <w:lang w:val="id-ID"/>
+              </w:rPr>
+              <w:t xml:space="preserve">. Mengisi form isian untuk </w:t>
+            </w:r>
+            <w:r>
+              <w:rPr>
+                <w:bCs/>
+                <w:sz w:val="24"/>
+                <w:szCs w:val="24"/>
+                <w:lang w:val="id-ID"/>
+              </w:rPr>
+              <w:t xml:space="preserve">perubahan data </w:t>
+            </w:r>
+            <w:r>
+              <w:rPr>
+                <w:bCs/>
+                <w:sz w:val="24"/>
+                <w:szCs w:val="24"/>
+                <w:lang w:val="id-ID"/>
+              </w:rPr>
+              <w:t xml:space="preserve">user </w:t>
+            </w:r>
+          </w:p>
+        </w:tc>
+        <w:tc>
+          <w:tcPr>
+            <w:tcW w:w="4816" w:type="dxa"/>
+            <w:tcBorders>
+              <w:top w:val="single" w:sz="4" w:space="0" w:color="auto"/>
+              <w:left w:val="single" w:sz="4" w:space="0" w:color="auto"/>
+              <w:bottom w:val="single" w:sz="4" w:space="0" w:color="auto"/>
+            </w:tcBorders>
+          </w:tcPr>
+          <w:p>
+            <w:pPr>
+              <w:autoSpaceDE w:val="0"/>
+              <w:autoSpaceDN w:val="0"/>
+              <w:adjustRightInd w:val="0"/>
+              <w:ind w:left="720" w:hanging="360"/>
+              <w:rPr>
+                <w:sz w:val="24"/>
+                <w:szCs w:val="24"/>
+                <w:lang w:val="id-ID"/>
+              </w:rPr>
+            </w:pPr>
+          </w:p>
+        </w:tc>
+      </w:tr>
+      <w:tr>
+        <w:trPr>
+          <w:gridAfter w:val="1"/>
+          <w:wAfter w:w="10" w:type="dxa"/>
+        </w:trPr>
+        <w:tc>
+          <w:tcPr>
+            <w:tcW w:w="4398" w:type="dxa"/>
+            <w:tcBorders>
+              <w:top w:val="single" w:sz="4" w:space="0" w:color="auto"/>
+              <w:bottom w:val="single" w:sz="4" w:space="0" w:color="auto"/>
+              <w:right w:val="single" w:sz="4" w:space="0" w:color="auto"/>
+            </w:tcBorders>
+          </w:tcPr>
+          <w:p>
+            <w:pPr>
+              <w:autoSpaceDE w:val="0"/>
+              <w:autoSpaceDN w:val="0"/>
+              <w:adjustRightInd w:val="0"/>
+              <w:ind w:left="318"/>
+              <w:rPr>
+                <w:bCs/>
+                <w:sz w:val="24"/>
+                <w:szCs w:val="24"/>
+                <w:lang w:val="id-ID"/>
+              </w:rPr>
+            </w:pPr>
+            <w:r>
+              <w:rPr>
+                <w:bCs/>
+                <w:sz w:val="24"/>
+                <w:szCs w:val="24"/>
+                <w:lang w:val="id-ID"/>
+              </w:rPr>
+              <w:t>8</w:t>
+            </w:r>
+            <w:r>
+              <w:rPr>
+                <w:bCs/>
+                <w:sz w:val="24"/>
+                <w:szCs w:val="24"/>
+                <w:lang w:val="id-ID"/>
+              </w:rPr>
+              <w:t>. Klik '</w:t>
+            </w:r>
+            <w:r>
+              <w:rPr>
+                <w:bCs/>
+                <w:sz w:val="24"/>
+                <w:szCs w:val="24"/>
+                <w:lang w:val="id-ID"/>
+              </w:rPr>
+              <w:t>Update</w:t>
+            </w:r>
+            <w:r>
+              <w:rPr>
+                <w:bCs/>
+                <w:sz w:val="24"/>
+                <w:szCs w:val="24"/>
+                <w:lang w:val="id-ID"/>
+              </w:rPr>
+              <w:t>'</w:t>
+            </w:r>
+          </w:p>
+        </w:tc>
+        <w:tc>
+          <w:tcPr>
+            <w:tcW w:w="4816" w:type="dxa"/>
+            <w:tcBorders>
+              <w:top w:val="single" w:sz="4" w:space="0" w:color="auto"/>
+              <w:left w:val="single" w:sz="4" w:space="0" w:color="auto"/>
+              <w:bottom w:val="single" w:sz="4" w:space="0" w:color="auto"/>
+            </w:tcBorders>
+          </w:tcPr>
+          <w:p>
+            <w:pPr>
+              <w:autoSpaceDE w:val="0"/>
+              <w:autoSpaceDN w:val="0"/>
+              <w:adjustRightInd w:val="0"/>
+              <w:ind w:left="720" w:hanging="360"/>
+              <w:rPr>
+                <w:sz w:val="24"/>
+                <w:szCs w:val="24"/>
+                <w:lang w:val="id-ID"/>
+              </w:rPr>
+            </w:pPr>
+          </w:p>
+        </w:tc>
+      </w:tr>
+      <w:tr>
+        <w:trPr>
+          <w:gridAfter w:val="1"/>
+          <w:wAfter w:w="10" w:type="dxa"/>
+        </w:trPr>
+        <w:tc>
+          <w:tcPr>
+            <w:tcW w:w="4398" w:type="dxa"/>
+            <w:tcBorders>
+              <w:top w:val="single" w:sz="4" w:space="0" w:color="auto"/>
+              <w:bottom w:val="single" w:sz="4" w:space="0" w:color="auto"/>
+              <w:right w:val="single" w:sz="4" w:space="0" w:color="auto"/>
+            </w:tcBorders>
+          </w:tcPr>
+          <w:p>
+            <w:pPr>
+              <w:autoSpaceDE w:val="0"/>
+              <w:autoSpaceDN w:val="0"/>
+              <w:adjustRightInd w:val="0"/>
+              <w:ind w:left="318"/>
+              <w:rPr>
+                <w:bCs/>
+                <w:sz w:val="24"/>
+                <w:szCs w:val="24"/>
+                <w:lang w:val="id-ID"/>
+              </w:rPr>
+            </w:pPr>
+          </w:p>
+        </w:tc>
+        <w:tc>
+          <w:tcPr>
+            <w:tcW w:w="4816" w:type="dxa"/>
+            <w:tcBorders>
+              <w:top w:val="single" w:sz="4" w:space="0" w:color="auto"/>
+              <w:left w:val="single" w:sz="4" w:space="0" w:color="auto"/>
+              <w:bottom w:val="single" w:sz="4" w:space="0" w:color="auto"/>
+            </w:tcBorders>
+          </w:tcPr>
+          <w:p>
+            <w:pPr>
+              <w:autoSpaceDE w:val="0"/>
+              <w:autoSpaceDN w:val="0"/>
+              <w:adjustRightInd w:val="0"/>
+              <w:ind w:left="720" w:hanging="360"/>
+              <w:rPr>
+                <w:sz w:val="24"/>
+                <w:szCs w:val="24"/>
+                <w:lang w:val="id-ID"/>
+              </w:rPr>
+            </w:pPr>
+            <w:r>
+              <w:rPr>
+                <w:sz w:val="24"/>
+                <w:szCs w:val="24"/>
+                <w:lang w:val="id-ID"/>
+              </w:rPr>
+              <w:t>9</w:t>
+            </w:r>
+            <w:r>
+              <w:rPr>
+                <w:sz w:val="24"/>
+                <w:szCs w:val="24"/>
+                <w:lang w:val="id-ID"/>
+              </w:rPr>
+              <w:t>. Menyimpan data</w:t>
+            </w:r>
+            <w:r>
+              <w:rPr>
+                <w:sz w:val="24"/>
+                <w:szCs w:val="24"/>
+                <w:lang w:val="id-ID"/>
+              </w:rPr>
+              <w:t xml:space="preserve"> perubahan user </w:t>
+            </w:r>
+            <w:r>
+              <w:rPr>
+                <w:sz w:val="24"/>
+                <w:szCs w:val="24"/>
+                <w:lang w:val="id-ID"/>
+              </w:rPr>
+              <w:t>dan menampilkan pop up '</w:t>
+            </w:r>
+            <w:r>
+              <w:rPr>
+                <w:sz w:val="24"/>
+                <w:szCs w:val="24"/>
+                <w:lang w:val="id-ID"/>
+              </w:rPr>
+              <w:t>Data sudah berhasil di perbarui</w:t>
+            </w:r>
+            <w:r>
+              <w:rPr>
+                <w:sz w:val="24"/>
+                <w:szCs w:val="24"/>
+                <w:lang w:val="id-ID"/>
+              </w:rPr>
+              <w:t>'</w:t>
+            </w:r>
+          </w:p>
+        </w:tc>
+      </w:tr>
+      <w:tr>
+        <w:trPr>
+          <w:gridAfter w:val="1"/>
+          <w:wAfter w:w="10" w:type="dxa"/>
+        </w:trPr>
+        <w:tc>
+          <w:tcPr>
+            <w:tcW w:w="4398" w:type="dxa"/>
+            <w:tcBorders>
+              <w:top w:val="single" w:sz="4" w:space="0" w:color="auto"/>
+              <w:bottom w:val="single" w:sz="4" w:space="0" w:color="auto"/>
+              <w:right w:val="single" w:sz="4" w:space="0" w:color="auto"/>
+            </w:tcBorders>
+          </w:tcPr>
+          <w:p>
+            <w:pPr>
+              <w:autoSpaceDE w:val="0"/>
+              <w:autoSpaceDN w:val="0"/>
+              <w:adjustRightInd w:val="0"/>
+              <w:ind w:left="318"/>
+              <w:rPr>
+                <w:bCs/>
+                <w:sz w:val="24"/>
+                <w:szCs w:val="24"/>
+                <w:lang w:val="id-ID"/>
+              </w:rPr>
+            </w:pPr>
+            <w:r>
+              <w:rPr>
+                <w:bCs/>
+                <w:sz w:val="24"/>
+                <w:szCs w:val="24"/>
+                <w:lang w:val="id-ID"/>
+              </w:rPr>
+              <w:t>10</w:t>
+            </w:r>
+            <w:r>
+              <w:rPr>
+                <w:bCs/>
+                <w:sz w:val="24"/>
+                <w:szCs w:val="24"/>
+                <w:lang w:val="id-ID"/>
+              </w:rPr>
+              <w:t>. Klik 'Oke'</w:t>
+            </w:r>
+          </w:p>
+        </w:tc>
+        <w:tc>
+          <w:tcPr>
+            <w:tcW w:w="4816" w:type="dxa"/>
+            <w:tcBorders>
+              <w:top w:val="single" w:sz="4" w:space="0" w:color="auto"/>
+              <w:left w:val="single" w:sz="4" w:space="0" w:color="auto"/>
+              <w:bottom w:val="single" w:sz="4" w:space="0" w:color="auto"/>
+            </w:tcBorders>
+          </w:tcPr>
+          <w:p>
+            <w:pPr>
+              <w:autoSpaceDE w:val="0"/>
+              <w:autoSpaceDN w:val="0"/>
+              <w:adjustRightInd w:val="0"/>
+              <w:ind w:left="720" w:hanging="360"/>
+              <w:rPr>
+                <w:sz w:val="24"/>
+                <w:szCs w:val="24"/>
+                <w:lang w:val="id-ID"/>
+              </w:rPr>
+            </w:pPr>
+          </w:p>
+        </w:tc>
+      </w:tr>
+      <w:tr>
+        <w:trPr>
+          <w:gridAfter w:val="1"/>
+          <w:wAfter w:w="10" w:type="dxa"/>
+        </w:trPr>
+        <w:tc>
+          <w:tcPr>
+            <w:tcW w:w="4398" w:type="dxa"/>
+            <w:tcBorders>
+              <w:top w:val="single" w:sz="4" w:space="0" w:color="auto"/>
+              <w:bottom w:val="single" w:sz="4" w:space="0" w:color="auto"/>
+              <w:right w:val="single" w:sz="4" w:space="0" w:color="auto"/>
+            </w:tcBorders>
+          </w:tcPr>
+          <w:p>
+            <w:pPr>
+              <w:autoSpaceDE w:val="0"/>
+              <w:autoSpaceDN w:val="0"/>
+              <w:adjustRightInd w:val="0"/>
+              <w:ind w:left="318"/>
+              <w:rPr>
+                <w:bCs/>
+                <w:sz w:val="24"/>
+                <w:szCs w:val="24"/>
+                <w:lang w:val="id-ID"/>
+              </w:rPr>
+            </w:pPr>
+          </w:p>
+        </w:tc>
+        <w:tc>
+          <w:tcPr>
+            <w:tcW w:w="4816" w:type="dxa"/>
+            <w:tcBorders>
+              <w:top w:val="single" w:sz="4" w:space="0" w:color="auto"/>
+              <w:left w:val="single" w:sz="4" w:space="0" w:color="auto"/>
+              <w:bottom w:val="single" w:sz="4" w:space="0" w:color="auto"/>
+            </w:tcBorders>
+          </w:tcPr>
+          <w:p>
+            <w:pPr>
+              <w:autoSpaceDE w:val="0"/>
+              <w:autoSpaceDN w:val="0"/>
+              <w:adjustRightInd w:val="0"/>
+              <w:ind w:left="720" w:hanging="360"/>
+              <w:rPr>
+                <w:sz w:val="24"/>
+                <w:szCs w:val="24"/>
+              </w:rPr>
+            </w:pPr>
+            <w:r>
+              <w:rPr>
+                <w:sz w:val="24"/>
+                <w:szCs w:val="24"/>
+                <w:lang w:val="id-ID"/>
+              </w:rPr>
+              <w:t>11</w:t>
+            </w:r>
+            <w:r>
+              <w:rPr>
+                <w:sz w:val="24"/>
+                <w:szCs w:val="24"/>
+                <w:lang w:val="id-ID"/>
+              </w:rPr>
+              <w:t xml:space="preserve">. </w:t>
+            </w:r>
+            <w:r>
+              <w:rPr>
+                <w:sz w:val="24"/>
+                <w:szCs w:val="24"/>
+              </w:rPr>
+              <w:t>Menampilkan halam</w:t>
+            </w:r>
+            <w:r>
+              <w:rPr>
+                <w:sz w:val="24"/>
+                <w:szCs w:val="24"/>
+                <w:lang w:val="id-ID"/>
+              </w:rPr>
+              <w:t>an</w:t>
+            </w:r>
+            <w:r>
+              <w:rPr>
+                <w:sz w:val="24"/>
+                <w:szCs w:val="24"/>
+              </w:rPr>
+              <w:t xml:space="preserve"> </w:t>
+            </w:r>
+            <w:r>
+              <w:rPr>
+                <w:sz w:val="24"/>
+                <w:szCs w:val="24"/>
+                <w:lang w:val="id-ID"/>
+              </w:rPr>
+              <w:t>Kelola User</w:t>
+            </w:r>
+            <w:r>
+              <w:rPr>
+                <w:sz w:val="24"/>
+                <w:szCs w:val="24"/>
+              </w:rPr>
+              <w:t xml:space="preserve"> yang berisikan</w:t>
+            </w:r>
+            <w:r>
+              <w:rPr>
+                <w:sz w:val="24"/>
+                <w:szCs w:val="24"/>
+                <w:lang w:val="id-ID"/>
+              </w:rPr>
+              <w:t xml:space="preserve"> tabel data user, diantanya</w:t>
+            </w:r>
+            <w:r>
+              <w:rPr>
+                <w:sz w:val="24"/>
+                <w:szCs w:val="24"/>
+              </w:rPr>
+              <w:t>:</w:t>
+            </w:r>
+          </w:p>
+          <w:p>
+            <w:pPr>
+              <w:autoSpaceDE w:val="0"/>
+              <w:autoSpaceDN w:val="0"/>
+              <w:adjustRightInd w:val="0"/>
+              <w:ind w:left="1440" w:hanging="360"/>
+              <w:rPr>
+                <w:sz w:val="24"/>
+                <w:szCs w:val="24"/>
+                <w:lang w:val="id-ID"/>
+              </w:rPr>
+            </w:pPr>
+            <w:r>
+              <w:rPr>
+                <w:sz w:val="24"/>
+                <w:szCs w:val="24"/>
+                <w:lang w:val="id-ID"/>
+              </w:rPr>
+              <w:t xml:space="preserve">1. </w:t>
+            </w:r>
+            <w:r>
+              <w:rPr>
+                <w:sz w:val="24"/>
+                <w:szCs w:val="24"/>
+                <w:lang w:val="id-ID"/>
+              </w:rPr>
+              <w:t>Id_User</w:t>
+            </w:r>
+          </w:p>
+          <w:p>
+            <w:pPr>
+              <w:autoSpaceDE w:val="0"/>
+              <w:autoSpaceDN w:val="0"/>
+              <w:adjustRightInd w:val="0"/>
+              <w:ind w:left="1440" w:hanging="360"/>
+              <w:rPr>
+                <w:sz w:val="24"/>
+                <w:szCs w:val="24"/>
+                <w:lang w:val="id-ID"/>
+              </w:rPr>
+            </w:pPr>
+            <w:r>
+              <w:rPr>
+                <w:sz w:val="24"/>
+                <w:szCs w:val="24"/>
+                <w:lang w:val="id-ID"/>
+              </w:rPr>
+              <w:t>2. Username</w:t>
+            </w:r>
+          </w:p>
+          <w:p>
+            <w:pPr>
+              <w:autoSpaceDE w:val="0"/>
+              <w:autoSpaceDN w:val="0"/>
+              <w:adjustRightInd w:val="0"/>
+              <w:ind w:left="1440" w:hanging="360"/>
+              <w:rPr>
+                <w:sz w:val="24"/>
+                <w:szCs w:val="24"/>
+                <w:lang w:val="id-ID"/>
+              </w:rPr>
+            </w:pPr>
+            <w:r>
+              <w:rPr>
+                <w:sz w:val="24"/>
+                <w:szCs w:val="24"/>
+                <w:lang w:val="id-ID"/>
+              </w:rPr>
+              <w:t>3. Password</w:t>
+            </w:r>
+          </w:p>
+          <w:p>
+            <w:pPr>
+              <w:autoSpaceDE w:val="0"/>
+              <w:autoSpaceDN w:val="0"/>
+              <w:adjustRightInd w:val="0"/>
+              <w:ind w:left="1440" w:hanging="360"/>
+              <w:rPr>
+                <w:sz w:val="24"/>
+                <w:szCs w:val="24"/>
+                <w:lang w:val="id-ID"/>
+              </w:rPr>
+            </w:pPr>
+            <w:r>
+              <w:rPr>
+                <w:sz w:val="24"/>
+                <w:szCs w:val="24"/>
+                <w:lang w:val="id-ID"/>
+              </w:rPr>
+              <w:t>d. Jabatan</w:t>
+            </w:r>
+          </w:p>
+          <w:p>
+            <w:pPr>
+              <w:autoSpaceDE w:val="0"/>
+              <w:autoSpaceDN w:val="0"/>
+              <w:adjustRightInd w:val="0"/>
+              <w:ind w:left="742"/>
+              <w:rPr>
+                <w:sz w:val="24"/>
+                <w:szCs w:val="24"/>
+                <w:lang w:val="id-ID"/>
+              </w:rPr>
+            </w:pPr>
+            <w:r>
+              <w:rPr>
+                <w:sz w:val="24"/>
+                <w:szCs w:val="24"/>
+                <w:lang w:val="id-ID"/>
+              </w:rPr>
+              <w:t>Dan tool sebagai berikut :</w:t>
+            </w:r>
+          </w:p>
+          <w:p>
+            <w:pPr>
+              <w:autoSpaceDE w:val="0"/>
+              <w:autoSpaceDN w:val="0"/>
+              <w:adjustRightInd w:val="0"/>
+              <w:ind w:left="742"/>
+              <w:rPr>
+                <w:sz w:val="24"/>
+                <w:szCs w:val="24"/>
+                <w:lang w:val="id-ID"/>
+              </w:rPr>
+            </w:pPr>
+            <w:r>
+              <w:rPr>
+                <w:sz w:val="24"/>
+                <w:szCs w:val="24"/>
+                <w:lang w:val="id-ID"/>
+              </w:rPr>
+              <w:t>a. Tambah User</w:t>
+            </w:r>
+          </w:p>
+          <w:p>
+            <w:pPr>
+              <w:tabs>
+                <w:tab w:val="center" w:pos="2480"/>
+              </w:tabs>
+              <w:autoSpaceDE w:val="0"/>
+              <w:autoSpaceDN w:val="0"/>
+              <w:adjustRightInd w:val="0"/>
+              <w:ind w:left="720" w:hanging="360"/>
+              <w:rPr>
+                <w:sz w:val="24"/>
+                <w:szCs w:val="24"/>
+                <w:lang w:val="id-ID"/>
+              </w:rPr>
+            </w:pPr>
+            <w:r>
+              <w:rPr>
+                <w:sz w:val="24"/>
+                <w:szCs w:val="24"/>
+                <w:lang w:val="id-ID"/>
+              </w:rPr>
+              <w:t xml:space="preserve">      b. Edit User</w:t>
+            </w:r>
+            <w:r>
+              <w:rPr>
+                <w:sz w:val="24"/>
+                <w:szCs w:val="24"/>
+                <w:lang w:val="id-ID"/>
+              </w:rPr>
+              <w:tab/>
+            </w:r>
+          </w:p>
+        </w:tc>
+      </w:tr>
+      <w:tr>
+        <w:tc>
+          <w:tcPr>
+            <w:tcW w:w="9224" w:type="dxa"/>
+            <w:gridSpan w:val="3"/>
+            <w:tcBorders>
+              <w:top w:val="single" w:sz="4" w:space="0" w:color="auto"/>
+              <w:bottom w:val="single" w:sz="4" w:space="0" w:color="auto"/>
+            </w:tcBorders>
+            <w:shd w:val="clear" w:color="auto" w:fill="FF0000"/>
+          </w:tcPr>
+          <w:p>
+            <w:pPr>
+              <w:autoSpaceDE w:val="0"/>
+              <w:autoSpaceDN w:val="0"/>
+              <w:adjustRightInd w:val="0"/>
+              <w:ind w:left="1301"/>
+              <w:jc w:val="center"/>
+              <w:rPr>
+                <w:sz w:val="24"/>
+                <w:szCs w:val="24"/>
+              </w:rPr>
+            </w:pPr>
+            <w:r>
+              <w:rPr>
+                <w:b/>
+                <w:sz w:val="24"/>
+                <w:szCs w:val="24"/>
+              </w:rPr>
+              <w:lastRenderedPageBreak/>
+              <w:t>Alternatif Flow : Data belum</w:t>
+            </w:r>
+            <w:r>
+              <w:rPr>
+                <w:b/>
+                <w:sz w:val="24"/>
+                <w:szCs w:val="24"/>
+                <w:lang w:val="id-ID"/>
+              </w:rPr>
+              <w:t xml:space="preserve"> </w:t>
+            </w:r>
+            <w:r>
+              <w:rPr>
+                <w:b/>
+                <w:sz w:val="24"/>
+                <w:szCs w:val="24"/>
+              </w:rPr>
+              <w:t>dipilih</w:t>
+            </w:r>
+          </w:p>
+        </w:tc>
+      </w:tr>
+      <w:tr>
+        <w:tc>
+          <w:tcPr>
+            <w:tcW w:w="4400" w:type="dxa"/>
+            <w:tcBorders>
+              <w:top w:val="single" w:sz="4" w:space="0" w:color="auto"/>
+              <w:bottom w:val="single" w:sz="4" w:space="0" w:color="auto"/>
+              <w:right w:val="single" w:sz="4" w:space="0" w:color="auto"/>
+            </w:tcBorders>
+          </w:tcPr>
+          <w:p>
+            <w:pPr>
+              <w:autoSpaceDE w:val="0"/>
+              <w:autoSpaceDN w:val="0"/>
+              <w:adjustRightInd w:val="0"/>
+              <w:jc w:val="center"/>
+              <w:rPr>
+                <w:b/>
+                <w:bCs/>
+                <w:sz w:val="24"/>
+                <w:szCs w:val="24"/>
+              </w:rPr>
+            </w:pPr>
+            <w:r>
+              <w:rPr>
+                <w:b/>
+                <w:bCs/>
+                <w:sz w:val="24"/>
+                <w:szCs w:val="24"/>
+                <w:lang w:val="id-ID"/>
+              </w:rPr>
+              <w:t>A</w:t>
+            </w:r>
+            <w:r>
+              <w:rPr>
+                <w:b/>
+                <w:bCs/>
+                <w:sz w:val="24"/>
+                <w:szCs w:val="24"/>
+              </w:rPr>
+              <w:t>ksi</w:t>
+            </w:r>
+            <w:r>
+              <w:rPr>
+                <w:b/>
+                <w:bCs/>
+                <w:sz w:val="24"/>
+                <w:szCs w:val="24"/>
+                <w:lang w:val="id-ID"/>
+              </w:rPr>
+              <w:t xml:space="preserve"> </w:t>
+            </w:r>
+            <w:r>
+              <w:rPr>
+                <w:b/>
+                <w:bCs/>
+                <w:sz w:val="24"/>
+                <w:szCs w:val="24"/>
+              </w:rPr>
+              <w:t>Aktor</w:t>
+            </w:r>
+          </w:p>
+        </w:tc>
+        <w:tc>
+          <w:tcPr>
+            <w:tcW w:w="4824" w:type="dxa"/>
+            <w:gridSpan w:val="2"/>
+            <w:tcBorders>
+              <w:top w:val="single" w:sz="4" w:space="0" w:color="auto"/>
+              <w:left w:val="single" w:sz="4" w:space="0" w:color="auto"/>
+              <w:bottom w:val="single" w:sz="4" w:space="0" w:color="auto"/>
+            </w:tcBorders>
+          </w:tcPr>
+          <w:p>
+            <w:pPr>
+              <w:autoSpaceDE w:val="0"/>
+              <w:autoSpaceDN w:val="0"/>
+              <w:adjustRightInd w:val="0"/>
+              <w:jc w:val="center"/>
+              <w:rPr>
+                <w:b/>
+                <w:bCs/>
+                <w:sz w:val="24"/>
+                <w:szCs w:val="24"/>
+              </w:rPr>
+            </w:pPr>
+            <w:r>
+              <w:rPr>
+                <w:b/>
+                <w:bCs/>
+                <w:sz w:val="24"/>
+                <w:szCs w:val="24"/>
+              </w:rPr>
+              <w:t>Reaksi</w:t>
+            </w:r>
+            <w:r>
+              <w:rPr>
+                <w:b/>
+                <w:bCs/>
+                <w:sz w:val="24"/>
+                <w:szCs w:val="24"/>
+                <w:lang w:val="id-ID"/>
+              </w:rPr>
+              <w:t xml:space="preserve"> </w:t>
+            </w:r>
+            <w:r>
+              <w:rPr>
+                <w:b/>
+                <w:bCs/>
+                <w:sz w:val="24"/>
+                <w:szCs w:val="24"/>
+              </w:rPr>
+              <w:t>Sistem</w:t>
+            </w:r>
+          </w:p>
+        </w:tc>
+      </w:tr>
+      <w:tr>
+        <w:tc>
+          <w:tcPr>
+            <w:tcW w:w="4400" w:type="dxa"/>
+            <w:tcBorders>
+              <w:top w:val="single" w:sz="4" w:space="0" w:color="auto"/>
+              <w:bottom w:val="single" w:sz="4" w:space="0" w:color="auto"/>
+              <w:right w:val="single" w:sz="4" w:space="0" w:color="auto"/>
+            </w:tcBorders>
+          </w:tcPr>
+          <w:p>
+            <w:pPr>
+              <w:autoSpaceDE w:val="0"/>
+              <w:autoSpaceDN w:val="0"/>
+              <w:adjustRightInd w:val="0"/>
+              <w:ind w:left="454"/>
+              <w:jc w:val="both"/>
+              <w:rPr>
+                <w:sz w:val="24"/>
+                <w:szCs w:val="24"/>
+              </w:rPr>
+            </w:pPr>
+            <w:r>
+              <w:rPr>
+                <w:bCs/>
+                <w:sz w:val="24"/>
+                <w:szCs w:val="24"/>
+                <w:lang w:val="id-ID"/>
+              </w:rPr>
+              <w:t>5</w:t>
+            </w:r>
+            <w:r>
+              <w:rPr>
+                <w:bCs/>
+                <w:sz w:val="24"/>
+                <w:szCs w:val="24"/>
+                <w:lang w:val="id-ID"/>
+              </w:rPr>
+              <w:t>. Klik menu '</w:t>
+            </w:r>
+            <w:r>
+              <w:rPr>
+                <w:bCs/>
+                <w:sz w:val="24"/>
+                <w:szCs w:val="24"/>
+                <w:lang w:val="id-ID"/>
+              </w:rPr>
+              <w:t>Edit</w:t>
+            </w:r>
+            <w:r>
+              <w:rPr>
+                <w:bCs/>
+                <w:sz w:val="24"/>
+                <w:szCs w:val="24"/>
+                <w:lang w:val="id-ID"/>
+              </w:rPr>
+              <w:t xml:space="preserve"> User'</w:t>
+            </w:r>
+          </w:p>
+        </w:tc>
+        <w:tc>
+          <w:tcPr>
+            <w:tcW w:w="4824" w:type="dxa"/>
+            <w:gridSpan w:val="2"/>
+            <w:tcBorders>
+              <w:top w:val="single" w:sz="4" w:space="0" w:color="auto"/>
+              <w:left w:val="single" w:sz="4" w:space="0" w:color="auto"/>
+              <w:bottom w:val="single" w:sz="4" w:space="0" w:color="auto"/>
+            </w:tcBorders>
+          </w:tcPr>
+          <w:p>
+            <w:pPr>
+              <w:autoSpaceDE w:val="0"/>
+              <w:autoSpaceDN w:val="0"/>
+              <w:adjustRightInd w:val="0"/>
+              <w:jc w:val="both"/>
+              <w:rPr>
+                <w:sz w:val="24"/>
+                <w:szCs w:val="24"/>
+              </w:rPr>
+            </w:pPr>
+          </w:p>
+        </w:tc>
+      </w:tr>
+      <w:tr>
+        <w:tc>
+          <w:tcPr>
+            <w:tcW w:w="4400" w:type="dxa"/>
+            <w:tcBorders>
+              <w:top w:val="single" w:sz="4" w:space="0" w:color="auto"/>
+              <w:bottom w:val="single" w:sz="4" w:space="0" w:color="auto"/>
+              <w:right w:val="single" w:sz="4" w:space="0" w:color="auto"/>
+            </w:tcBorders>
+          </w:tcPr>
+          <w:p>
+            <w:pPr>
+              <w:autoSpaceDE w:val="0"/>
+              <w:autoSpaceDN w:val="0"/>
+              <w:adjustRightInd w:val="0"/>
+              <w:ind w:left="1080" w:hanging="360"/>
+              <w:jc w:val="both"/>
+              <w:rPr>
+                <w:sz w:val="24"/>
+                <w:szCs w:val="24"/>
+              </w:rPr>
+            </w:pPr>
+          </w:p>
+        </w:tc>
+        <w:tc>
+          <w:tcPr>
+            <w:tcW w:w="4824" w:type="dxa"/>
+            <w:gridSpan w:val="2"/>
+            <w:tcBorders>
+              <w:top w:val="single" w:sz="4" w:space="0" w:color="auto"/>
+              <w:left w:val="single" w:sz="4" w:space="0" w:color="auto"/>
+              <w:bottom w:val="single" w:sz="4" w:space="0" w:color="auto"/>
+            </w:tcBorders>
+          </w:tcPr>
+          <w:p>
+            <w:pPr>
+              <w:autoSpaceDE w:val="0"/>
+              <w:autoSpaceDN w:val="0"/>
+              <w:adjustRightInd w:val="0"/>
+              <w:ind w:left="454"/>
+              <w:jc w:val="both"/>
+              <w:rPr>
+                <w:color w:val="000000" w:themeColor="text1"/>
+                <w:sz w:val="24"/>
+                <w:szCs w:val="24"/>
+              </w:rPr>
+            </w:pPr>
+            <w:r>
+              <w:rPr>
+                <w:color w:val="000000" w:themeColor="text1"/>
+                <w:sz w:val="24"/>
+                <w:szCs w:val="24"/>
+                <w:lang w:val="id-ID"/>
+              </w:rPr>
+              <w:t>6</w:t>
+            </w:r>
+            <w:r>
+              <w:rPr>
+                <w:color w:val="000000" w:themeColor="text1"/>
+                <w:sz w:val="24"/>
+                <w:szCs w:val="24"/>
+                <w:lang w:val="id-ID"/>
+              </w:rPr>
+              <w:t xml:space="preserve">. </w:t>
+            </w:r>
+            <w:r>
+              <w:rPr>
+                <w:color w:val="000000" w:themeColor="text1"/>
+                <w:sz w:val="24"/>
+                <w:szCs w:val="24"/>
+              </w:rPr>
+              <w:t xml:space="preserve">Sistem menampilkan POPUP (Anda belum </w:t>
+            </w:r>
+            <w:r>
+              <w:rPr>
+                <w:color w:val="000000" w:themeColor="text1"/>
+                <w:sz w:val="24"/>
+                <w:szCs w:val="24"/>
+                <w:lang w:val="id-ID"/>
+              </w:rPr>
+              <w:t>memilih data, pilih terlebih dahulu</w:t>
+            </w:r>
+            <w:r>
+              <w:rPr>
+                <w:color w:val="000000" w:themeColor="text1"/>
+                <w:sz w:val="24"/>
+                <w:szCs w:val="24"/>
+              </w:rPr>
+              <w:t>)</w:t>
+            </w:r>
+          </w:p>
+        </w:tc>
+      </w:tr>
+      <w:tr>
+        <w:tc>
+          <w:tcPr>
+            <w:tcW w:w="4400" w:type="dxa"/>
+            <w:tcBorders>
+              <w:top w:val="single" w:sz="4" w:space="0" w:color="auto"/>
+              <w:bottom w:val="single" w:sz="4" w:space="0" w:color="auto"/>
+              <w:right w:val="single" w:sz="4" w:space="0" w:color="auto"/>
+            </w:tcBorders>
+          </w:tcPr>
+          <w:p>
+            <w:pPr>
+              <w:autoSpaceDE w:val="0"/>
+              <w:autoSpaceDN w:val="0"/>
+              <w:adjustRightInd w:val="0"/>
+              <w:ind w:left="454"/>
+              <w:jc w:val="both"/>
+              <w:rPr>
+                <w:sz w:val="24"/>
+                <w:szCs w:val="24"/>
+              </w:rPr>
+            </w:pPr>
+            <w:r>
+              <w:rPr>
+                <w:sz w:val="24"/>
+                <w:szCs w:val="24"/>
+                <w:lang w:val="id-ID"/>
+              </w:rPr>
+              <w:t>7</w:t>
+            </w:r>
+            <w:r>
+              <w:rPr>
+                <w:sz w:val="24"/>
+                <w:szCs w:val="24"/>
+                <w:lang w:val="id-ID"/>
+              </w:rPr>
+              <w:t xml:space="preserve">. </w:t>
+            </w:r>
+            <w:r>
+              <w:rPr>
+                <w:sz w:val="24"/>
+                <w:szCs w:val="24"/>
+              </w:rPr>
+              <w:t>Klik 'Oke'</w:t>
+            </w:r>
+          </w:p>
+        </w:tc>
+        <w:tc>
+          <w:tcPr>
+            <w:tcW w:w="4824" w:type="dxa"/>
+            <w:gridSpan w:val="2"/>
+            <w:tcBorders>
+              <w:top w:val="single" w:sz="4" w:space="0" w:color="auto"/>
+              <w:left w:val="single" w:sz="4" w:space="0" w:color="auto"/>
+              <w:bottom w:val="single" w:sz="4" w:space="0" w:color="auto"/>
+            </w:tcBorders>
+          </w:tcPr>
+          <w:p>
+            <w:pPr>
+              <w:autoSpaceDE w:val="0"/>
+              <w:autoSpaceDN w:val="0"/>
+              <w:adjustRightInd w:val="0"/>
+              <w:ind w:left="312"/>
+              <w:jc w:val="both"/>
+              <w:rPr>
+                <w:sz w:val="24"/>
+                <w:szCs w:val="24"/>
+              </w:rPr>
+            </w:pPr>
+          </w:p>
+        </w:tc>
+      </w:tr>
+      <w:tr>
+        <w:tc>
+          <w:tcPr>
+            <w:tcW w:w="4400" w:type="dxa"/>
+            <w:tcBorders>
+              <w:top w:val="single" w:sz="4" w:space="0" w:color="auto"/>
+              <w:bottom w:val="single" w:sz="4" w:space="0" w:color="auto"/>
+              <w:right w:val="single" w:sz="4" w:space="0" w:color="auto"/>
+            </w:tcBorders>
+          </w:tcPr>
+          <w:p>
+            <w:pPr>
+              <w:autoSpaceDE w:val="0"/>
+              <w:autoSpaceDN w:val="0"/>
+              <w:adjustRightInd w:val="0"/>
+              <w:ind w:left="601"/>
+              <w:jc w:val="both"/>
+              <w:rPr>
+                <w:sz w:val="24"/>
+                <w:szCs w:val="24"/>
+              </w:rPr>
+            </w:pPr>
+          </w:p>
+        </w:tc>
+        <w:tc>
+          <w:tcPr>
+            <w:tcW w:w="4824" w:type="dxa"/>
+            <w:gridSpan w:val="2"/>
+            <w:tcBorders>
+              <w:top w:val="single" w:sz="4" w:space="0" w:color="auto"/>
+              <w:left w:val="single" w:sz="4" w:space="0" w:color="auto"/>
+              <w:bottom w:val="single" w:sz="4" w:space="0" w:color="auto"/>
+            </w:tcBorders>
+          </w:tcPr>
+          <w:p>
+            <w:pPr>
+              <w:autoSpaceDE w:val="0"/>
+              <w:autoSpaceDN w:val="0"/>
+              <w:adjustRightInd w:val="0"/>
+              <w:ind w:left="720" w:hanging="360"/>
+              <w:rPr>
+                <w:sz w:val="24"/>
+                <w:szCs w:val="24"/>
+              </w:rPr>
+            </w:pPr>
+            <w:r>
+              <w:rPr>
+                <w:sz w:val="24"/>
+                <w:szCs w:val="24"/>
+                <w:lang w:val="id-ID"/>
+              </w:rPr>
+              <w:t>8</w:t>
+            </w:r>
+            <w:r>
+              <w:rPr>
+                <w:sz w:val="24"/>
+                <w:szCs w:val="24"/>
+              </w:rPr>
+              <w:t>.</w:t>
+            </w:r>
+            <w:r>
+              <w:rPr>
+                <w:sz w:val="24"/>
+                <w:szCs w:val="24"/>
+                <w:lang w:val="id-ID"/>
+              </w:rPr>
+              <w:t xml:space="preserve"> </w:t>
+            </w:r>
+            <w:r>
+              <w:rPr>
+                <w:sz w:val="24"/>
+                <w:szCs w:val="24"/>
+              </w:rPr>
+              <w:t>Menampilkan halam</w:t>
+            </w:r>
+            <w:r>
+              <w:rPr>
+                <w:sz w:val="24"/>
+                <w:szCs w:val="24"/>
+                <w:lang w:val="id-ID"/>
+              </w:rPr>
+              <w:t>an</w:t>
+            </w:r>
+            <w:r>
+              <w:rPr>
+                <w:sz w:val="24"/>
+                <w:szCs w:val="24"/>
+              </w:rPr>
+              <w:t xml:space="preserve"> </w:t>
+            </w:r>
+            <w:r>
+              <w:rPr>
+                <w:sz w:val="24"/>
+                <w:szCs w:val="24"/>
+                <w:lang w:val="id-ID"/>
+              </w:rPr>
+              <w:t>Kelola User</w:t>
+            </w:r>
+            <w:r>
+              <w:rPr>
+                <w:sz w:val="24"/>
+                <w:szCs w:val="24"/>
+              </w:rPr>
+              <w:t xml:space="preserve"> yang berisikan</w:t>
+            </w:r>
+            <w:r>
+              <w:rPr>
+                <w:sz w:val="24"/>
+                <w:szCs w:val="24"/>
+                <w:lang w:val="id-ID"/>
+              </w:rPr>
+              <w:t xml:space="preserve"> tabel data user, diantanya</w:t>
+            </w:r>
+            <w:r>
+              <w:rPr>
+                <w:sz w:val="24"/>
+                <w:szCs w:val="24"/>
+              </w:rPr>
+              <w:t>:</w:t>
+            </w:r>
+          </w:p>
+          <w:p>
+            <w:pPr>
+              <w:autoSpaceDE w:val="0"/>
+              <w:autoSpaceDN w:val="0"/>
+              <w:adjustRightInd w:val="0"/>
+              <w:ind w:left="1440" w:hanging="360"/>
+              <w:rPr>
+                <w:sz w:val="24"/>
+                <w:szCs w:val="24"/>
+                <w:lang w:val="id-ID"/>
+              </w:rPr>
+            </w:pPr>
+            <w:r>
+              <w:rPr>
+                <w:sz w:val="24"/>
+                <w:szCs w:val="24"/>
+                <w:lang w:val="id-ID"/>
+              </w:rPr>
+              <w:t xml:space="preserve">1. </w:t>
+            </w:r>
+            <w:r>
+              <w:rPr>
+                <w:sz w:val="24"/>
+                <w:szCs w:val="24"/>
+                <w:lang w:val="id-ID"/>
+              </w:rPr>
+              <w:t>Id_User</w:t>
+            </w:r>
+          </w:p>
+          <w:p>
+            <w:pPr>
+              <w:autoSpaceDE w:val="0"/>
+              <w:autoSpaceDN w:val="0"/>
+              <w:adjustRightInd w:val="0"/>
+              <w:ind w:left="1440" w:hanging="360"/>
+              <w:rPr>
+                <w:sz w:val="24"/>
+                <w:szCs w:val="24"/>
+                <w:lang w:val="id-ID"/>
+              </w:rPr>
+            </w:pPr>
+            <w:r>
+              <w:rPr>
+                <w:sz w:val="24"/>
+                <w:szCs w:val="24"/>
+                <w:lang w:val="id-ID"/>
+              </w:rPr>
+              <w:t>2. Username</w:t>
+            </w:r>
+          </w:p>
+          <w:p>
+            <w:pPr>
+              <w:autoSpaceDE w:val="0"/>
+              <w:autoSpaceDN w:val="0"/>
+              <w:adjustRightInd w:val="0"/>
+              <w:ind w:left="1440" w:hanging="360"/>
+              <w:rPr>
+                <w:sz w:val="24"/>
+                <w:szCs w:val="24"/>
+                <w:lang w:val="id-ID"/>
+              </w:rPr>
+            </w:pPr>
+            <w:r>
+              <w:rPr>
+                <w:sz w:val="24"/>
+                <w:szCs w:val="24"/>
+                <w:lang w:val="id-ID"/>
+              </w:rPr>
+              <w:t>3. Password</w:t>
+            </w:r>
+          </w:p>
+          <w:p>
+            <w:pPr>
+              <w:autoSpaceDE w:val="0"/>
+              <w:autoSpaceDN w:val="0"/>
+              <w:adjustRightInd w:val="0"/>
+              <w:ind w:left="1440" w:hanging="360"/>
+              <w:rPr>
+                <w:sz w:val="24"/>
+                <w:szCs w:val="24"/>
+                <w:lang w:val="id-ID"/>
+              </w:rPr>
+            </w:pPr>
+            <w:r>
+              <w:rPr>
+                <w:sz w:val="24"/>
+                <w:szCs w:val="24"/>
+                <w:lang w:val="id-ID"/>
+              </w:rPr>
+              <w:t>d. Jabatan</w:t>
+            </w:r>
+          </w:p>
+          <w:p>
+            <w:pPr>
+              <w:autoSpaceDE w:val="0"/>
+              <w:autoSpaceDN w:val="0"/>
+              <w:adjustRightInd w:val="0"/>
+              <w:ind w:left="742"/>
+              <w:rPr>
+                <w:sz w:val="24"/>
+                <w:szCs w:val="24"/>
+                <w:lang w:val="id-ID"/>
+              </w:rPr>
+            </w:pPr>
+            <w:r>
+              <w:rPr>
+                <w:sz w:val="24"/>
+                <w:szCs w:val="24"/>
+                <w:lang w:val="id-ID"/>
+              </w:rPr>
+              <w:t>Dan tool sebagai berikut :</w:t>
+            </w:r>
+          </w:p>
+          <w:p>
+            <w:pPr>
+              <w:autoSpaceDE w:val="0"/>
+              <w:autoSpaceDN w:val="0"/>
+              <w:adjustRightInd w:val="0"/>
+              <w:ind w:left="742"/>
+              <w:rPr>
+                <w:sz w:val="24"/>
+                <w:szCs w:val="24"/>
+                <w:lang w:val="id-ID"/>
+              </w:rPr>
+            </w:pPr>
+            <w:r>
+              <w:rPr>
+                <w:sz w:val="24"/>
+                <w:szCs w:val="24"/>
+                <w:lang w:val="id-ID"/>
+              </w:rPr>
+              <w:t>a. Tambah User</w:t>
+            </w:r>
+          </w:p>
+          <w:p>
+            <w:pPr>
+              <w:ind w:left="360"/>
+              <w:jc w:val="both"/>
+              <w:rPr>
+                <w:sz w:val="24"/>
+                <w:szCs w:val="24"/>
+                <w:lang w:val="id-ID"/>
+              </w:rPr>
+            </w:pPr>
+            <w:r>
+              <w:rPr>
+                <w:sz w:val="24"/>
+                <w:szCs w:val="24"/>
+                <w:lang w:val="id-ID"/>
+              </w:rPr>
+              <w:t xml:space="preserve">      b. Edit User</w:t>
+            </w:r>
+          </w:p>
+        </w:tc>
+      </w:tr>
+      <w:tr>
+        <w:tc>
+          <w:tcPr>
+            <w:tcW w:w="9224" w:type="dxa"/>
+            <w:gridSpan w:val="3"/>
+            <w:tcBorders>
+              <w:top w:val="single" w:sz="4" w:space="0" w:color="auto"/>
+              <w:bottom w:val="single" w:sz="4" w:space="0" w:color="auto"/>
+            </w:tcBorders>
+            <w:shd w:val="clear" w:color="auto" w:fill="FF0000"/>
+          </w:tcPr>
+          <w:p>
+            <w:pPr>
+              <w:autoSpaceDE w:val="0"/>
+              <w:autoSpaceDN w:val="0"/>
+              <w:adjustRightInd w:val="0"/>
+              <w:ind w:left="1301"/>
+              <w:jc w:val="center"/>
+              <w:rPr>
+                <w:sz w:val="24"/>
+                <w:szCs w:val="24"/>
+              </w:rPr>
+            </w:pPr>
+            <w:r>
+              <w:rPr>
+                <w:b/>
+                <w:sz w:val="24"/>
+                <w:szCs w:val="24"/>
+              </w:rPr>
+              <w:t>Alternatif Flow : Data belum</w:t>
+            </w:r>
+            <w:r>
+              <w:rPr>
+                <w:b/>
+                <w:sz w:val="24"/>
+                <w:szCs w:val="24"/>
+                <w:lang w:val="id-ID"/>
+              </w:rPr>
+              <w:t xml:space="preserve"> </w:t>
+            </w:r>
+            <w:r>
+              <w:rPr>
+                <w:b/>
+                <w:sz w:val="24"/>
+                <w:szCs w:val="24"/>
+              </w:rPr>
+              <w:t>diisi</w:t>
+            </w:r>
+          </w:p>
+        </w:tc>
+      </w:tr>
+      <w:tr>
+        <w:tc>
+          <w:tcPr>
+            <w:tcW w:w="4400" w:type="dxa"/>
+            <w:tcBorders>
+              <w:top w:val="single" w:sz="4" w:space="0" w:color="auto"/>
+              <w:bottom w:val="single" w:sz="4" w:space="0" w:color="auto"/>
+              <w:right w:val="single" w:sz="4" w:space="0" w:color="auto"/>
+            </w:tcBorders>
+          </w:tcPr>
+          <w:p>
+            <w:pPr>
+              <w:autoSpaceDE w:val="0"/>
+              <w:autoSpaceDN w:val="0"/>
+              <w:adjustRightInd w:val="0"/>
+              <w:jc w:val="center"/>
+              <w:rPr>
+                <w:b/>
+                <w:bCs/>
+                <w:sz w:val="24"/>
+                <w:szCs w:val="24"/>
+              </w:rPr>
+            </w:pPr>
+            <w:r>
+              <w:rPr>
+                <w:b/>
+                <w:bCs/>
+                <w:sz w:val="24"/>
+                <w:szCs w:val="24"/>
+                <w:lang w:val="id-ID"/>
+              </w:rPr>
+              <w:t>A</w:t>
+            </w:r>
+            <w:r>
+              <w:rPr>
+                <w:b/>
+                <w:bCs/>
+                <w:sz w:val="24"/>
+                <w:szCs w:val="24"/>
+              </w:rPr>
+              <w:t>ksi</w:t>
+            </w:r>
+            <w:r>
+              <w:rPr>
+                <w:b/>
+                <w:bCs/>
+                <w:sz w:val="24"/>
+                <w:szCs w:val="24"/>
+                <w:lang w:val="id-ID"/>
+              </w:rPr>
+              <w:t xml:space="preserve"> </w:t>
+            </w:r>
+            <w:r>
+              <w:rPr>
+                <w:b/>
+                <w:bCs/>
+                <w:sz w:val="24"/>
+                <w:szCs w:val="24"/>
+              </w:rPr>
+              <w:t>Aktor</w:t>
+            </w:r>
+          </w:p>
+        </w:tc>
+        <w:tc>
+          <w:tcPr>
+            <w:tcW w:w="4824" w:type="dxa"/>
+            <w:gridSpan w:val="2"/>
+            <w:tcBorders>
+              <w:top w:val="single" w:sz="4" w:space="0" w:color="auto"/>
+              <w:left w:val="single" w:sz="4" w:space="0" w:color="auto"/>
+              <w:bottom w:val="single" w:sz="4" w:space="0" w:color="auto"/>
+            </w:tcBorders>
+          </w:tcPr>
+          <w:p>
+            <w:pPr>
+              <w:autoSpaceDE w:val="0"/>
+              <w:autoSpaceDN w:val="0"/>
+              <w:adjustRightInd w:val="0"/>
+              <w:jc w:val="center"/>
+              <w:rPr>
+                <w:b/>
+                <w:bCs/>
+                <w:sz w:val="24"/>
+                <w:szCs w:val="24"/>
+              </w:rPr>
+            </w:pPr>
+            <w:r>
+              <w:rPr>
+                <w:b/>
+                <w:bCs/>
+                <w:sz w:val="24"/>
+                <w:szCs w:val="24"/>
+              </w:rPr>
+              <w:t>Reaksi</w:t>
+            </w:r>
+            <w:r>
+              <w:rPr>
+                <w:b/>
+                <w:bCs/>
+                <w:sz w:val="24"/>
+                <w:szCs w:val="24"/>
+                <w:lang w:val="id-ID"/>
+              </w:rPr>
+              <w:t xml:space="preserve"> </w:t>
+            </w:r>
+            <w:r>
+              <w:rPr>
+                <w:b/>
+                <w:bCs/>
+                <w:sz w:val="24"/>
+                <w:szCs w:val="24"/>
+              </w:rPr>
+              <w:t>Sistem</w:t>
+            </w:r>
+          </w:p>
+        </w:tc>
+      </w:tr>
+      <w:tr>
+        <w:tc>
+          <w:tcPr>
+            <w:tcW w:w="4400" w:type="dxa"/>
+            <w:tcBorders>
+              <w:top w:val="single" w:sz="4" w:space="0" w:color="auto"/>
+              <w:bottom w:val="single" w:sz="4" w:space="0" w:color="auto"/>
+              <w:right w:val="single" w:sz="4" w:space="0" w:color="auto"/>
+            </w:tcBorders>
+          </w:tcPr>
+          <w:p>
+            <w:pPr>
+              <w:autoSpaceDE w:val="0"/>
+              <w:autoSpaceDN w:val="0"/>
+              <w:adjustRightInd w:val="0"/>
+              <w:ind w:left="454"/>
+              <w:jc w:val="both"/>
+              <w:rPr>
+                <w:sz w:val="24"/>
+                <w:szCs w:val="24"/>
+              </w:rPr>
+            </w:pPr>
+            <w:r>
+              <w:rPr>
+                <w:sz w:val="24"/>
+                <w:szCs w:val="24"/>
+                <w:lang w:val="id-ID"/>
+              </w:rPr>
+              <w:t>8</w:t>
+            </w:r>
+            <w:r>
+              <w:rPr>
+                <w:sz w:val="24"/>
+                <w:szCs w:val="24"/>
+              </w:rPr>
+              <w:t>. Klik</w:t>
+            </w:r>
+            <w:r>
+              <w:rPr>
+                <w:sz w:val="24"/>
+                <w:szCs w:val="24"/>
+                <w:lang w:val="id-ID"/>
+              </w:rPr>
+              <w:t xml:space="preserve"> 'Update</w:t>
+            </w:r>
+            <w:r>
+              <w:rPr>
+                <w:sz w:val="24"/>
+                <w:szCs w:val="24"/>
+                <w:lang w:val="id-ID"/>
+              </w:rPr>
+              <w:t>'</w:t>
+            </w:r>
+          </w:p>
+        </w:tc>
+        <w:tc>
+          <w:tcPr>
+            <w:tcW w:w="4824" w:type="dxa"/>
+            <w:gridSpan w:val="2"/>
+            <w:tcBorders>
+              <w:top w:val="single" w:sz="4" w:space="0" w:color="auto"/>
+              <w:left w:val="single" w:sz="4" w:space="0" w:color="auto"/>
+              <w:bottom w:val="single" w:sz="4" w:space="0" w:color="auto"/>
+            </w:tcBorders>
+          </w:tcPr>
+          <w:p>
+            <w:pPr>
+              <w:autoSpaceDE w:val="0"/>
+              <w:autoSpaceDN w:val="0"/>
+              <w:adjustRightInd w:val="0"/>
+              <w:jc w:val="both"/>
+              <w:rPr>
+                <w:sz w:val="24"/>
+                <w:szCs w:val="24"/>
+              </w:rPr>
+            </w:pPr>
+          </w:p>
+        </w:tc>
+      </w:tr>
+      <w:tr>
+        <w:tc>
+          <w:tcPr>
+            <w:tcW w:w="4400" w:type="dxa"/>
+            <w:tcBorders>
+              <w:top w:val="single" w:sz="4" w:space="0" w:color="auto"/>
+              <w:bottom w:val="single" w:sz="4" w:space="0" w:color="auto"/>
+              <w:right w:val="single" w:sz="4" w:space="0" w:color="auto"/>
+            </w:tcBorders>
+          </w:tcPr>
+          <w:p>
+            <w:pPr>
+              <w:autoSpaceDE w:val="0"/>
+              <w:autoSpaceDN w:val="0"/>
+              <w:adjustRightInd w:val="0"/>
+              <w:ind w:left="1080" w:hanging="360"/>
+              <w:jc w:val="both"/>
+              <w:rPr>
+                <w:sz w:val="24"/>
+                <w:szCs w:val="24"/>
+              </w:rPr>
+            </w:pPr>
+          </w:p>
+        </w:tc>
+        <w:tc>
+          <w:tcPr>
+            <w:tcW w:w="4824" w:type="dxa"/>
+            <w:gridSpan w:val="2"/>
+            <w:tcBorders>
+              <w:top w:val="single" w:sz="4" w:space="0" w:color="auto"/>
+              <w:left w:val="single" w:sz="4" w:space="0" w:color="auto"/>
+              <w:bottom w:val="single" w:sz="4" w:space="0" w:color="auto"/>
+            </w:tcBorders>
+          </w:tcPr>
+          <w:p>
+            <w:pPr>
+              <w:pStyle w:val="ListParagraph"/>
+              <w:autoSpaceDE w:val="0"/>
+              <w:autoSpaceDN w:val="0"/>
+              <w:adjustRightInd w:val="0"/>
+              <w:spacing w:after="0" w:line="240" w:lineRule="auto"/>
+              <w:ind w:left="454"/>
+              <w:jc w:val="both"/>
+              <w:rPr>
+                <w:rFonts w:ascii="Times New Roman" w:hAnsi="Times New Roman"/>
+                <w:color w:val="000000" w:themeColor="text1"/>
+                <w:sz w:val="24"/>
+                <w:szCs w:val="24"/>
+              </w:rPr>
+            </w:pPr>
+            <w:r>
+              <w:rPr>
+                <w:rFonts w:ascii="Times New Roman" w:hAnsi="Times New Roman"/>
+                <w:color w:val="000000" w:themeColor="text1"/>
+                <w:sz w:val="24"/>
+                <w:szCs w:val="24"/>
+              </w:rPr>
+              <w:t>9</w:t>
+            </w:r>
+            <w:r>
+              <w:rPr>
+                <w:rFonts w:ascii="Times New Roman" w:hAnsi="Times New Roman"/>
+                <w:color w:val="000000" w:themeColor="text1"/>
+                <w:sz w:val="24"/>
+                <w:szCs w:val="24"/>
+              </w:rPr>
+              <w:t>.   Menampilka</w:t>
+            </w:r>
+            <w:r>
+              <w:rPr>
+                <w:rFonts w:ascii="Times New Roman" w:hAnsi="Times New Roman"/>
+                <w:color w:val="000000" w:themeColor="text1"/>
+                <w:sz w:val="24"/>
+                <w:szCs w:val="24"/>
+              </w:rPr>
+              <w:t xml:space="preserve">n POPUP (input data user baru </w:t>
+            </w:r>
+            <w:r>
+              <w:rPr>
+                <w:rFonts w:ascii="Times New Roman" w:hAnsi="Times New Roman"/>
+                <w:color w:val="000000" w:themeColor="text1"/>
+                <w:sz w:val="24"/>
+                <w:szCs w:val="24"/>
+              </w:rPr>
+              <w:t>gagal, data tidak boleh kosong)</w:t>
+            </w:r>
+          </w:p>
+        </w:tc>
+      </w:tr>
+      <w:tr>
+        <w:tc>
+          <w:tcPr>
+            <w:tcW w:w="4400" w:type="dxa"/>
+            <w:tcBorders>
+              <w:top w:val="single" w:sz="4" w:space="0" w:color="auto"/>
+              <w:bottom w:val="single" w:sz="4" w:space="0" w:color="auto"/>
+              <w:right w:val="single" w:sz="4" w:space="0" w:color="auto"/>
+            </w:tcBorders>
+          </w:tcPr>
+          <w:p>
+            <w:pPr>
+              <w:autoSpaceDE w:val="0"/>
+              <w:autoSpaceDN w:val="0"/>
+              <w:adjustRightInd w:val="0"/>
+              <w:ind w:left="454"/>
+              <w:jc w:val="both"/>
+              <w:rPr>
+                <w:sz w:val="24"/>
+                <w:szCs w:val="24"/>
+                <w:lang w:val="id-ID"/>
+              </w:rPr>
+            </w:pPr>
+            <w:r>
+              <w:rPr>
+                <w:sz w:val="24"/>
+                <w:szCs w:val="24"/>
+                <w:lang w:val="id-ID"/>
+              </w:rPr>
+              <w:t>10</w:t>
+            </w:r>
+            <w:r>
+              <w:rPr>
+                <w:sz w:val="24"/>
+                <w:szCs w:val="24"/>
+              </w:rPr>
+              <w:t>. Klik</w:t>
+            </w:r>
+            <w:r>
+              <w:rPr>
+                <w:sz w:val="24"/>
+                <w:szCs w:val="24"/>
+                <w:lang w:val="id-ID"/>
+              </w:rPr>
+              <w:t xml:space="preserve"> '</w:t>
+            </w:r>
+            <w:r>
+              <w:rPr>
+                <w:sz w:val="24"/>
+                <w:szCs w:val="24"/>
+              </w:rPr>
+              <w:t>Oke</w:t>
+            </w:r>
+            <w:r>
+              <w:rPr>
+                <w:sz w:val="24"/>
+                <w:szCs w:val="24"/>
+                <w:lang w:val="id-ID"/>
+              </w:rPr>
+              <w:t>'</w:t>
+            </w:r>
+          </w:p>
+        </w:tc>
+        <w:tc>
+          <w:tcPr>
+            <w:tcW w:w="4824" w:type="dxa"/>
+            <w:gridSpan w:val="2"/>
+            <w:tcBorders>
+              <w:top w:val="single" w:sz="4" w:space="0" w:color="auto"/>
+              <w:left w:val="single" w:sz="4" w:space="0" w:color="auto"/>
+              <w:bottom w:val="single" w:sz="4" w:space="0" w:color="auto"/>
+            </w:tcBorders>
+          </w:tcPr>
+          <w:p>
+            <w:pPr>
+              <w:autoSpaceDE w:val="0"/>
+              <w:autoSpaceDN w:val="0"/>
+              <w:adjustRightInd w:val="0"/>
+              <w:ind w:left="312"/>
+              <w:jc w:val="both"/>
+              <w:rPr>
+                <w:sz w:val="24"/>
+                <w:szCs w:val="24"/>
+              </w:rPr>
+            </w:pPr>
+          </w:p>
+        </w:tc>
+      </w:tr>
+      <w:tr>
+        <w:tc>
+          <w:tcPr>
+            <w:tcW w:w="4400" w:type="dxa"/>
+            <w:tcBorders>
+              <w:top w:val="single" w:sz="4" w:space="0" w:color="auto"/>
+              <w:bottom w:val="single" w:sz="4" w:space="0" w:color="auto"/>
+              <w:right w:val="single" w:sz="4" w:space="0" w:color="auto"/>
+            </w:tcBorders>
+          </w:tcPr>
+          <w:p>
+            <w:pPr>
+              <w:autoSpaceDE w:val="0"/>
+              <w:autoSpaceDN w:val="0"/>
+              <w:adjustRightInd w:val="0"/>
+              <w:ind w:left="601"/>
+              <w:jc w:val="both"/>
+              <w:rPr>
+                <w:sz w:val="24"/>
+                <w:szCs w:val="24"/>
+              </w:rPr>
+            </w:pPr>
+          </w:p>
+        </w:tc>
+        <w:tc>
+          <w:tcPr>
+            <w:tcW w:w="4824" w:type="dxa"/>
+            <w:gridSpan w:val="2"/>
+            <w:tcBorders>
+              <w:top w:val="single" w:sz="4" w:space="0" w:color="auto"/>
+              <w:left w:val="single" w:sz="4" w:space="0" w:color="auto"/>
+              <w:bottom w:val="single" w:sz="4" w:space="0" w:color="auto"/>
+            </w:tcBorders>
+          </w:tcPr>
+          <w:p>
+            <w:pPr>
+              <w:autoSpaceDE w:val="0"/>
+              <w:autoSpaceDN w:val="0"/>
+              <w:adjustRightInd w:val="0"/>
+              <w:ind w:left="720" w:hanging="360"/>
+              <w:rPr>
+                <w:sz w:val="24"/>
+                <w:szCs w:val="24"/>
+              </w:rPr>
+            </w:pPr>
+            <w:r>
+              <w:rPr>
+                <w:sz w:val="24"/>
+                <w:szCs w:val="24"/>
+              </w:rPr>
+              <w:t>10. Menampilkan halam</w:t>
+            </w:r>
+            <w:r>
+              <w:rPr>
+                <w:sz w:val="24"/>
+                <w:szCs w:val="24"/>
+                <w:lang w:val="id-ID"/>
+              </w:rPr>
+              <w:t>an</w:t>
+            </w:r>
+            <w:r>
+              <w:rPr>
+                <w:sz w:val="24"/>
+                <w:szCs w:val="24"/>
+              </w:rPr>
+              <w:t xml:space="preserve"> </w:t>
+            </w:r>
+            <w:r>
+              <w:rPr>
+                <w:sz w:val="24"/>
+                <w:szCs w:val="24"/>
+                <w:lang w:val="id-ID"/>
+              </w:rPr>
+              <w:t>Kelola User</w:t>
+            </w:r>
+            <w:r>
+              <w:rPr>
+                <w:sz w:val="24"/>
+                <w:szCs w:val="24"/>
+              </w:rPr>
+              <w:t xml:space="preserve"> yang berisikan</w:t>
+            </w:r>
+            <w:r>
+              <w:rPr>
+                <w:sz w:val="24"/>
+                <w:szCs w:val="24"/>
+                <w:lang w:val="id-ID"/>
+              </w:rPr>
+              <w:t xml:space="preserve"> tabel data user, diantanya</w:t>
+            </w:r>
+            <w:r>
+              <w:rPr>
+                <w:sz w:val="24"/>
+                <w:szCs w:val="24"/>
+              </w:rPr>
+              <w:t>:</w:t>
+            </w:r>
+          </w:p>
+          <w:p>
+            <w:pPr>
+              <w:autoSpaceDE w:val="0"/>
+              <w:autoSpaceDN w:val="0"/>
+              <w:adjustRightInd w:val="0"/>
+              <w:ind w:left="1440" w:hanging="360"/>
+              <w:rPr>
+                <w:sz w:val="24"/>
+                <w:szCs w:val="24"/>
+                <w:lang w:val="id-ID"/>
+              </w:rPr>
+            </w:pPr>
+            <w:r>
+              <w:rPr>
+                <w:sz w:val="24"/>
+                <w:szCs w:val="24"/>
+                <w:lang w:val="id-ID"/>
+              </w:rPr>
+              <w:t xml:space="preserve">1. </w:t>
+            </w:r>
+            <w:r>
+              <w:rPr>
+                <w:sz w:val="24"/>
+                <w:szCs w:val="24"/>
+                <w:lang w:val="id-ID"/>
+              </w:rPr>
+              <w:t>Id_User</w:t>
+            </w:r>
+          </w:p>
+          <w:p>
+            <w:pPr>
+              <w:autoSpaceDE w:val="0"/>
+              <w:autoSpaceDN w:val="0"/>
+              <w:adjustRightInd w:val="0"/>
+              <w:ind w:left="1440" w:hanging="360"/>
+              <w:rPr>
+                <w:sz w:val="24"/>
+                <w:szCs w:val="24"/>
+                <w:lang w:val="id-ID"/>
+              </w:rPr>
+            </w:pPr>
+            <w:r>
+              <w:rPr>
+                <w:sz w:val="24"/>
+                <w:szCs w:val="24"/>
+                <w:lang w:val="id-ID"/>
+              </w:rPr>
+              <w:t>2. Username</w:t>
+            </w:r>
+          </w:p>
+          <w:p>
+            <w:pPr>
+              <w:autoSpaceDE w:val="0"/>
+              <w:autoSpaceDN w:val="0"/>
+              <w:adjustRightInd w:val="0"/>
+              <w:ind w:left="1440" w:hanging="360"/>
+              <w:rPr>
+                <w:sz w:val="24"/>
+                <w:szCs w:val="24"/>
+                <w:lang w:val="id-ID"/>
+              </w:rPr>
+            </w:pPr>
+            <w:r>
+              <w:rPr>
+                <w:sz w:val="24"/>
+                <w:szCs w:val="24"/>
+                <w:lang w:val="id-ID"/>
+              </w:rPr>
+              <w:t>3. Password</w:t>
+            </w:r>
+          </w:p>
+          <w:p>
+            <w:pPr>
+              <w:autoSpaceDE w:val="0"/>
+              <w:autoSpaceDN w:val="0"/>
+              <w:adjustRightInd w:val="0"/>
+              <w:ind w:left="1440" w:hanging="360"/>
+              <w:rPr>
+                <w:sz w:val="24"/>
+                <w:szCs w:val="24"/>
+                <w:lang w:val="id-ID"/>
+              </w:rPr>
+            </w:pPr>
+            <w:r>
+              <w:rPr>
+                <w:sz w:val="24"/>
+                <w:szCs w:val="24"/>
+                <w:lang w:val="id-ID"/>
+              </w:rPr>
+              <w:t>d. Jabatan</w:t>
+            </w:r>
+          </w:p>
+          <w:p>
+            <w:pPr>
+              <w:autoSpaceDE w:val="0"/>
+              <w:autoSpaceDN w:val="0"/>
+              <w:adjustRightInd w:val="0"/>
+              <w:ind w:left="742"/>
+              <w:rPr>
+                <w:sz w:val="24"/>
+                <w:szCs w:val="24"/>
+                <w:lang w:val="id-ID"/>
+              </w:rPr>
+            </w:pPr>
+            <w:r>
+              <w:rPr>
+                <w:sz w:val="24"/>
+                <w:szCs w:val="24"/>
+                <w:lang w:val="id-ID"/>
+              </w:rPr>
+              <w:t>Dan tool sebagai berikut :</w:t>
+            </w:r>
+          </w:p>
+          <w:p>
+            <w:pPr>
+              <w:autoSpaceDE w:val="0"/>
+              <w:autoSpaceDN w:val="0"/>
+              <w:adjustRightInd w:val="0"/>
+              <w:ind w:left="742"/>
+              <w:rPr>
+                <w:sz w:val="24"/>
+                <w:szCs w:val="24"/>
+                <w:lang w:val="id-ID"/>
+              </w:rPr>
+            </w:pPr>
+            <w:r>
+              <w:rPr>
+                <w:sz w:val="24"/>
+                <w:szCs w:val="24"/>
+                <w:lang w:val="id-ID"/>
+              </w:rPr>
+              <w:t>a. Tambah User</w:t>
+            </w:r>
+          </w:p>
+          <w:p>
+            <w:pPr>
+              <w:pStyle w:val="ListParagraph"/>
+              <w:ind w:left="283"/>
+              <w:jc w:val="both"/>
+              <w:rPr>
+                <w:rFonts w:ascii="Times New Roman" w:hAnsi="Times New Roman"/>
+                <w:sz w:val="24"/>
+                <w:szCs w:val="24"/>
+              </w:rPr>
+            </w:pPr>
+            <w:r>
+              <w:rPr>
+                <w:sz w:val="24"/>
+                <w:szCs w:val="24"/>
+              </w:rPr>
+              <w:t xml:space="preserve">      </w:t>
+            </w:r>
+            <w:r>
+              <w:rPr>
+                <w:sz w:val="24"/>
+                <w:szCs w:val="24"/>
+              </w:rPr>
+              <w:t xml:space="preserve"> </w:t>
+            </w:r>
+            <w:r>
+              <w:rPr>
+                <w:rFonts w:ascii="Times New Roman" w:hAnsi="Times New Roman"/>
+                <w:sz w:val="24"/>
+                <w:szCs w:val="24"/>
+              </w:rPr>
+              <w:t>b. Edit User</w:t>
+            </w:r>
+          </w:p>
+        </w:tc>
+      </w:tr>
+    </w:tbl>
+    <w:p>
+      <w:pPr>
+        <w:rPr>
+          <w:sz w:val="24"/>
+          <w:szCs w:val="24"/>
+          <w:lang w:val="id-ID"/>
+        </w:rPr>
+      </w:pPr>
+    </w:p>
+    <w:tbl>
+      <w:tblPr>
+        <w:tblW w:w="9214" w:type="dxa"/>
+        <w:tblInd w:w="108" w:type="dxa"/>
+        <w:tblBorders>
+          <w:top w:val="single" w:sz="4" w:space="0" w:color="auto"/>
+          <w:left w:val="single" w:sz="4" w:space="0" w:color="auto"/>
+          <w:bottom w:val="single" w:sz="4" w:space="0" w:color="auto"/>
+          <w:right w:val="single" w:sz="4" w:space="0" w:color="auto"/>
+        </w:tblBorders>
+        <w:tblLayout w:type="fixed"/>
+        <w:tblLook w:val="0000"/>
+      </w:tblPr>
+      <w:tblGrid>
+        <w:gridCol w:w="4399"/>
+        <w:gridCol w:w="4815"/>
+      </w:tblGrid>
+      <w:tr>
+        <w:tc>
+          <w:tcPr>
+            <w:tcW w:w="4399" w:type="dxa"/>
+            <w:tcBorders>
+              <w:top w:val="single" w:sz="4" w:space="0" w:color="auto"/>
+              <w:bottom w:val="single" w:sz="4" w:space="0" w:color="auto"/>
+              <w:right w:val="single" w:sz="4" w:space="0" w:color="auto"/>
+            </w:tcBorders>
+            <w:shd w:val="clear" w:color="auto" w:fill="A6A6A6" w:themeFill="background1" w:themeFillShade="A6"/>
+          </w:tcPr>
+          <w:p>
+            <w:pPr>
+              <w:autoSpaceDE w:val="0"/>
+              <w:autoSpaceDN w:val="0"/>
+              <w:adjustRightInd w:val="0"/>
+              <w:jc w:val="center"/>
+              <w:rPr>
+                <w:b/>
+                <w:bCs/>
+                <w:sz w:val="24"/>
+                <w:szCs w:val="24"/>
+              </w:rPr>
+            </w:pPr>
+            <w:r>
+              <w:rPr>
+                <w:b/>
+                <w:bCs/>
+                <w:sz w:val="24"/>
+                <w:szCs w:val="24"/>
+              </w:rPr>
+              <w:t>No Use Case</w:t>
+            </w:r>
+          </w:p>
+        </w:tc>
+        <w:tc>
+          <w:tcPr>
+            <w:tcW w:w="4815" w:type="dxa"/>
+            <w:tcBorders>
+              <w:top w:val="single" w:sz="4" w:space="0" w:color="auto"/>
+              <w:left w:val="single" w:sz="4" w:space="0" w:color="auto"/>
+              <w:bottom w:val="single" w:sz="4" w:space="0" w:color="auto"/>
+            </w:tcBorders>
+            <w:shd w:val="clear" w:color="auto" w:fill="A6A6A6" w:themeFill="background1" w:themeFillShade="A6"/>
+          </w:tcPr>
+          <w:p>
+            <w:pPr>
+              <w:autoSpaceDE w:val="0"/>
+              <w:autoSpaceDN w:val="0"/>
+              <w:adjustRightInd w:val="0"/>
+              <w:jc w:val="center"/>
+              <w:rPr>
+                <w:sz w:val="24"/>
+                <w:szCs w:val="24"/>
+                <w:lang w:val="id-ID"/>
+              </w:rPr>
+            </w:pPr>
+            <w:r>
+              <w:rPr>
+                <w:sz w:val="24"/>
+                <w:szCs w:val="24"/>
+                <w:lang w:val="id-ID"/>
+              </w:rPr>
+              <w:t>22</w:t>
+            </w:r>
+          </w:p>
+        </w:tc>
+      </w:tr>
+      <w:tr>
+        <w:tc>
+          <w:tcPr>
+            <w:tcW w:w="4399" w:type="dxa"/>
+            <w:tcBorders>
+              <w:top w:val="single" w:sz="4" w:space="0" w:color="auto"/>
+              <w:bottom w:val="single" w:sz="4" w:space="0" w:color="auto"/>
+              <w:right w:val="single" w:sz="4" w:space="0" w:color="auto"/>
+            </w:tcBorders>
+            <w:shd w:val="clear" w:color="auto" w:fill="A6A6A6" w:themeFill="background1" w:themeFillShade="A6"/>
+          </w:tcPr>
+          <w:p>
+            <w:pPr>
+              <w:autoSpaceDE w:val="0"/>
+              <w:autoSpaceDN w:val="0"/>
+              <w:adjustRightInd w:val="0"/>
+              <w:jc w:val="center"/>
+              <w:rPr>
+                <w:b/>
+                <w:bCs/>
+                <w:sz w:val="24"/>
+                <w:szCs w:val="24"/>
+              </w:rPr>
+            </w:pPr>
+            <w:r>
+              <w:rPr>
+                <w:b/>
+                <w:bCs/>
+                <w:sz w:val="24"/>
+                <w:szCs w:val="24"/>
+              </w:rPr>
+              <w:t>Nama Use Case</w:t>
+            </w:r>
+          </w:p>
+        </w:tc>
+        <w:tc>
+          <w:tcPr>
+            <w:tcW w:w="4815" w:type="dxa"/>
+            <w:tcBorders>
+              <w:top w:val="single" w:sz="4" w:space="0" w:color="auto"/>
+              <w:left w:val="single" w:sz="4" w:space="0" w:color="auto"/>
+              <w:bottom w:val="single" w:sz="4" w:space="0" w:color="auto"/>
+            </w:tcBorders>
+            <w:shd w:val="clear" w:color="auto" w:fill="A6A6A6" w:themeFill="background1" w:themeFillShade="A6"/>
+          </w:tcPr>
+          <w:p>
+            <w:pPr>
+              <w:autoSpaceDE w:val="0"/>
+              <w:autoSpaceDN w:val="0"/>
+              <w:adjustRightInd w:val="0"/>
+              <w:jc w:val="center"/>
+              <w:rPr>
+                <w:sz w:val="24"/>
+                <w:szCs w:val="24"/>
+                <w:lang w:val="id-ID"/>
+              </w:rPr>
+            </w:pPr>
+            <w:r>
+              <w:rPr>
+                <w:sz w:val="24"/>
+                <w:szCs w:val="24"/>
+                <w:lang w:val="id-ID"/>
+              </w:rPr>
+              <w:t>Melihat</w:t>
+            </w:r>
+            <w:r>
+              <w:rPr>
+                <w:sz w:val="24"/>
+                <w:szCs w:val="24"/>
+                <w:lang w:val="id-ID"/>
+              </w:rPr>
+              <w:t xml:space="preserve"> Data User</w:t>
+            </w:r>
+          </w:p>
+        </w:tc>
+      </w:tr>
+      <w:tr>
+        <w:tc>
+          <w:tcPr>
+            <w:tcW w:w="4399" w:type="dxa"/>
+            <w:tcBorders>
+              <w:top w:val="single" w:sz="4" w:space="0" w:color="auto"/>
+              <w:bottom w:val="single" w:sz="4" w:space="0" w:color="auto"/>
+              <w:right w:val="single" w:sz="4" w:space="0" w:color="auto"/>
+            </w:tcBorders>
+            <w:shd w:val="clear" w:color="auto" w:fill="A6A6A6" w:themeFill="background1" w:themeFillShade="A6"/>
+          </w:tcPr>
+          <w:p>
+            <w:pPr>
+              <w:autoSpaceDE w:val="0"/>
+              <w:autoSpaceDN w:val="0"/>
+              <w:adjustRightInd w:val="0"/>
+              <w:jc w:val="center"/>
+              <w:rPr>
+                <w:b/>
+                <w:bCs/>
+                <w:sz w:val="24"/>
+                <w:szCs w:val="24"/>
+              </w:rPr>
+            </w:pPr>
+            <w:r>
+              <w:rPr>
+                <w:b/>
+                <w:bCs/>
+                <w:sz w:val="24"/>
+                <w:szCs w:val="24"/>
+              </w:rPr>
+              <w:t>Aktor</w:t>
+            </w:r>
+          </w:p>
+        </w:tc>
+        <w:tc>
+          <w:tcPr>
+            <w:tcW w:w="4815" w:type="dxa"/>
+            <w:tcBorders>
+              <w:top w:val="single" w:sz="4" w:space="0" w:color="auto"/>
+              <w:left w:val="single" w:sz="4" w:space="0" w:color="auto"/>
+              <w:bottom w:val="single" w:sz="4" w:space="0" w:color="auto"/>
+            </w:tcBorders>
+            <w:shd w:val="clear" w:color="auto" w:fill="A6A6A6" w:themeFill="background1" w:themeFillShade="A6"/>
+          </w:tcPr>
+          <w:p>
+            <w:pPr>
+              <w:autoSpaceDE w:val="0"/>
+              <w:autoSpaceDN w:val="0"/>
+              <w:adjustRightInd w:val="0"/>
+              <w:jc w:val="center"/>
+              <w:rPr>
+                <w:sz w:val="24"/>
+                <w:szCs w:val="24"/>
+                <w:lang w:val="id-ID"/>
+              </w:rPr>
+            </w:pPr>
+            <w:r>
+              <w:rPr>
+                <w:sz w:val="24"/>
+                <w:szCs w:val="24"/>
+              </w:rPr>
+              <w:t>Admin</w:t>
+            </w:r>
+          </w:p>
+        </w:tc>
+      </w:tr>
+      <w:tr>
+        <w:trPr>
+          <w:trHeight w:val="270"/>
+        </w:trPr>
+        <w:tc>
+          <w:tcPr>
+            <w:tcW w:w="4399" w:type="dxa"/>
+            <w:tcBorders>
+              <w:top w:val="single" w:sz="4" w:space="0" w:color="auto"/>
+              <w:bottom w:val="single" w:sz="4" w:space="0" w:color="auto"/>
+              <w:right w:val="single" w:sz="4" w:space="0" w:color="auto"/>
+            </w:tcBorders>
+            <w:shd w:val="clear" w:color="auto" w:fill="A6A6A6" w:themeFill="background1" w:themeFillShade="A6"/>
+          </w:tcPr>
+          <w:p>
+            <w:pPr>
+              <w:autoSpaceDE w:val="0"/>
+              <w:autoSpaceDN w:val="0"/>
+              <w:adjustRightInd w:val="0"/>
+              <w:jc w:val="center"/>
+              <w:rPr>
+                <w:b/>
+                <w:bCs/>
+                <w:sz w:val="24"/>
+                <w:szCs w:val="24"/>
+              </w:rPr>
+            </w:pPr>
+            <w:r>
+              <w:rPr>
+                <w:b/>
+                <w:bCs/>
+                <w:sz w:val="24"/>
+                <w:szCs w:val="24"/>
+              </w:rPr>
+              <w:t>Deskripsi Singkat</w:t>
+            </w:r>
+          </w:p>
+        </w:tc>
+        <w:tc>
+          <w:tcPr>
+            <w:tcW w:w="4815" w:type="dxa"/>
+            <w:tcBorders>
+              <w:top w:val="single" w:sz="4" w:space="0" w:color="auto"/>
+              <w:left w:val="single" w:sz="4" w:space="0" w:color="auto"/>
+              <w:bottom w:val="single" w:sz="4" w:space="0" w:color="auto"/>
+            </w:tcBorders>
+            <w:shd w:val="clear" w:color="auto" w:fill="A6A6A6" w:themeFill="background1" w:themeFillShade="A6"/>
+          </w:tcPr>
+          <w:p>
+            <w:pPr>
+              <w:autoSpaceDE w:val="0"/>
+              <w:autoSpaceDN w:val="0"/>
+              <w:adjustRightInd w:val="0"/>
+              <w:jc w:val="center"/>
+              <w:rPr>
+                <w:sz w:val="24"/>
+                <w:szCs w:val="24"/>
+                <w:lang w:val="id-ID"/>
+              </w:rPr>
+            </w:pPr>
+            <w:r>
+              <w:rPr>
+                <w:sz w:val="24"/>
+                <w:szCs w:val="24"/>
+              </w:rPr>
+              <w:t xml:space="preserve"> </w:t>
+            </w:r>
+            <w:r>
+              <w:rPr>
+                <w:sz w:val="24"/>
+                <w:szCs w:val="24"/>
+                <w:lang w:val="id-ID"/>
+              </w:rPr>
+              <w:t xml:space="preserve">Aktor </w:t>
+            </w:r>
+            <w:r>
+              <w:rPr>
+                <w:sz w:val="24"/>
+                <w:szCs w:val="24"/>
+                <w:lang w:val="id-ID"/>
+              </w:rPr>
+              <w:t>melihat rekap data user</w:t>
+            </w:r>
+          </w:p>
+        </w:tc>
+      </w:tr>
+      <w:tr>
+        <w:tc>
+          <w:tcPr>
+            <w:tcW w:w="4399" w:type="dxa"/>
+            <w:tcBorders>
+              <w:top w:val="single" w:sz="4" w:space="0" w:color="auto"/>
+              <w:bottom w:val="single" w:sz="4" w:space="0" w:color="auto"/>
+              <w:right w:val="single" w:sz="4" w:space="0" w:color="auto"/>
+            </w:tcBorders>
+            <w:shd w:val="clear" w:color="auto" w:fill="A6A6A6" w:themeFill="background1" w:themeFillShade="A6"/>
+          </w:tcPr>
+          <w:p>
+            <w:pPr>
+              <w:autoSpaceDE w:val="0"/>
+              <w:autoSpaceDN w:val="0"/>
+              <w:adjustRightInd w:val="0"/>
+              <w:jc w:val="center"/>
+              <w:rPr>
+                <w:b/>
+                <w:bCs/>
+                <w:sz w:val="24"/>
+                <w:szCs w:val="24"/>
+              </w:rPr>
+            </w:pPr>
+            <w:r>
+              <w:rPr>
+                <w:b/>
+                <w:bCs/>
+                <w:sz w:val="24"/>
+                <w:szCs w:val="24"/>
+              </w:rPr>
+              <w:t>Prekondisi</w:t>
+            </w:r>
+          </w:p>
+        </w:tc>
+        <w:tc>
+          <w:tcPr>
+            <w:tcW w:w="4815" w:type="dxa"/>
+            <w:tcBorders>
+              <w:top w:val="single" w:sz="4" w:space="0" w:color="auto"/>
+              <w:left w:val="single" w:sz="4" w:space="0" w:color="auto"/>
+              <w:bottom w:val="single" w:sz="4" w:space="0" w:color="auto"/>
+            </w:tcBorders>
+            <w:shd w:val="clear" w:color="auto" w:fill="A6A6A6" w:themeFill="background1" w:themeFillShade="A6"/>
+          </w:tcPr>
+          <w:p>
+            <w:pPr>
+              <w:autoSpaceDE w:val="0"/>
+              <w:autoSpaceDN w:val="0"/>
+              <w:adjustRightInd w:val="0"/>
+              <w:jc w:val="center"/>
+              <w:rPr>
+                <w:sz w:val="24"/>
+                <w:szCs w:val="24"/>
+              </w:rPr>
+            </w:pPr>
+            <w:r>
+              <w:rPr>
+                <w:sz w:val="24"/>
+                <w:szCs w:val="24"/>
+              </w:rPr>
+              <w:t>Halaman Utama  masing-masing Aktor</w:t>
+            </w:r>
+          </w:p>
+        </w:tc>
+      </w:tr>
+      <w:tr>
+        <w:tc>
+          <w:tcPr>
+            <w:tcW w:w="4399" w:type="dxa"/>
+            <w:tcBorders>
+              <w:top w:val="single" w:sz="4" w:space="0" w:color="auto"/>
+              <w:bottom w:val="single" w:sz="4" w:space="0" w:color="auto"/>
+              <w:right w:val="single" w:sz="4" w:space="0" w:color="auto"/>
+            </w:tcBorders>
+            <w:shd w:val="clear" w:color="auto" w:fill="A6A6A6" w:themeFill="background1" w:themeFillShade="A6"/>
+          </w:tcPr>
+          <w:p>
+            <w:pPr>
+              <w:autoSpaceDE w:val="0"/>
+              <w:autoSpaceDN w:val="0"/>
+              <w:adjustRightInd w:val="0"/>
+              <w:jc w:val="center"/>
+              <w:rPr>
+                <w:b/>
+                <w:bCs/>
+                <w:sz w:val="24"/>
+                <w:szCs w:val="24"/>
+              </w:rPr>
+            </w:pPr>
+            <w:r>
+              <w:rPr>
+                <w:b/>
+                <w:bCs/>
+                <w:sz w:val="24"/>
+                <w:szCs w:val="24"/>
+              </w:rPr>
+              <w:t>Pascakondisi</w:t>
+            </w:r>
+          </w:p>
+        </w:tc>
+        <w:tc>
+          <w:tcPr>
+            <w:tcW w:w="4815" w:type="dxa"/>
+            <w:tcBorders>
+              <w:top w:val="single" w:sz="4" w:space="0" w:color="auto"/>
+              <w:left w:val="single" w:sz="4" w:space="0" w:color="auto"/>
+              <w:bottom w:val="single" w:sz="4" w:space="0" w:color="auto"/>
+            </w:tcBorders>
+            <w:shd w:val="clear" w:color="auto" w:fill="A6A6A6" w:themeFill="background1" w:themeFillShade="A6"/>
+          </w:tcPr>
+          <w:p>
+            <w:pPr>
+              <w:autoSpaceDE w:val="0"/>
+              <w:autoSpaceDN w:val="0"/>
+              <w:adjustRightInd w:val="0"/>
+              <w:jc w:val="center"/>
+              <w:rPr>
+                <w:sz w:val="24"/>
+                <w:szCs w:val="24"/>
+                <w:lang w:val="id-ID"/>
+              </w:rPr>
+            </w:pPr>
+            <w:r>
+              <w:rPr>
+                <w:sz w:val="24"/>
+                <w:szCs w:val="24"/>
+              </w:rPr>
+              <w:t xml:space="preserve">Halaman </w:t>
+            </w:r>
+            <w:r>
+              <w:rPr>
+                <w:sz w:val="24"/>
+                <w:szCs w:val="24"/>
+                <w:lang w:val="id-ID"/>
+              </w:rPr>
+              <w:t>Melihat Data User</w:t>
+            </w:r>
+          </w:p>
+        </w:tc>
+      </w:tr>
+      <w:tr>
+        <w:tc>
+          <w:tcPr>
+            <w:tcW w:w="9214" w:type="dxa"/>
+            <w:gridSpan w:val="2"/>
+            <w:tcBorders>
+              <w:top w:val="single" w:sz="4" w:space="0" w:color="auto"/>
+              <w:bottom w:val="single" w:sz="4" w:space="0" w:color="auto"/>
+            </w:tcBorders>
+            <w:shd w:val="clear" w:color="auto" w:fill="FFFF00"/>
+          </w:tcPr>
+          <w:p>
+            <w:pPr>
+              <w:autoSpaceDE w:val="0"/>
+              <w:autoSpaceDN w:val="0"/>
+              <w:adjustRightInd w:val="0"/>
+              <w:jc w:val="center"/>
+              <w:rPr>
+                <w:b/>
+                <w:bCs/>
+                <w:sz w:val="24"/>
+                <w:szCs w:val="24"/>
+                <w:lang w:val="id-ID"/>
+              </w:rPr>
+            </w:pPr>
+            <w:r>
+              <w:rPr>
+                <w:b/>
+                <w:bCs/>
+                <w:sz w:val="24"/>
+                <w:szCs w:val="24"/>
+              </w:rPr>
+              <w:t>F</w:t>
+            </w:r>
+            <w:r>
+              <w:rPr>
+                <w:b/>
+                <w:bCs/>
+                <w:sz w:val="24"/>
+                <w:szCs w:val="24"/>
+                <w:lang w:val="id-ID"/>
+              </w:rPr>
+              <w:t>low Event</w:t>
+            </w:r>
+          </w:p>
+        </w:tc>
+      </w:tr>
+      <w:tr>
+        <w:tc>
+          <w:tcPr>
+            <w:tcW w:w="9214" w:type="dxa"/>
+            <w:gridSpan w:val="2"/>
+            <w:tcBorders>
+              <w:top w:val="single" w:sz="4" w:space="0" w:color="auto"/>
+              <w:bottom w:val="single" w:sz="4" w:space="0" w:color="auto"/>
+            </w:tcBorders>
+            <w:shd w:val="clear" w:color="auto" w:fill="000000" w:themeFill="text1"/>
+          </w:tcPr>
+          <w:p>
+            <w:pPr>
+              <w:autoSpaceDE w:val="0"/>
+              <w:autoSpaceDN w:val="0"/>
+              <w:adjustRightInd w:val="0"/>
+              <w:jc w:val="center"/>
+              <w:rPr>
+                <w:b/>
+                <w:bCs/>
+                <w:sz w:val="24"/>
+                <w:szCs w:val="24"/>
+                <w:lang w:val="id-ID"/>
+              </w:rPr>
+            </w:pPr>
+            <w:r>
+              <w:rPr>
+                <w:b/>
+                <w:bCs/>
+                <w:sz w:val="24"/>
+                <w:szCs w:val="24"/>
+              </w:rPr>
+              <w:t xml:space="preserve">Normal Flow: </w:t>
+            </w:r>
+            <w:r>
+              <w:rPr>
+                <w:b/>
+                <w:bCs/>
+                <w:sz w:val="24"/>
+                <w:szCs w:val="24"/>
+                <w:lang w:val="id-ID"/>
+              </w:rPr>
+              <w:t>Melihat</w:t>
+            </w:r>
+            <w:r>
+              <w:rPr>
+                <w:b/>
+                <w:bCs/>
+                <w:sz w:val="24"/>
+                <w:szCs w:val="24"/>
+                <w:lang w:val="id-ID"/>
+              </w:rPr>
+              <w:t xml:space="preserve"> Data User</w:t>
+            </w:r>
+          </w:p>
+        </w:tc>
+      </w:tr>
+      <w:tr>
+        <w:tc>
+          <w:tcPr>
+            <w:tcW w:w="4399" w:type="dxa"/>
+            <w:tcBorders>
+              <w:top w:val="single" w:sz="4" w:space="0" w:color="auto"/>
+              <w:bottom w:val="single" w:sz="4" w:space="0" w:color="auto"/>
+              <w:right w:val="single" w:sz="4" w:space="0" w:color="auto"/>
+            </w:tcBorders>
+          </w:tcPr>
+          <w:p>
+            <w:pPr>
+              <w:autoSpaceDE w:val="0"/>
+              <w:autoSpaceDN w:val="0"/>
+              <w:adjustRightInd w:val="0"/>
+              <w:jc w:val="center"/>
+              <w:rPr>
+                <w:b/>
+                <w:bCs/>
+                <w:sz w:val="24"/>
+                <w:szCs w:val="24"/>
+              </w:rPr>
+            </w:pPr>
+            <w:r>
+              <w:rPr>
+                <w:b/>
+                <w:bCs/>
+                <w:sz w:val="24"/>
+                <w:szCs w:val="24"/>
+                <w:lang w:val="id-ID"/>
+              </w:rPr>
+              <w:t>A</w:t>
+            </w:r>
+            <w:r>
+              <w:rPr>
+                <w:b/>
+                <w:bCs/>
+                <w:sz w:val="24"/>
+                <w:szCs w:val="24"/>
+              </w:rPr>
+              <w:t>ksi Aktor</w:t>
+            </w:r>
+          </w:p>
+        </w:tc>
+        <w:tc>
+          <w:tcPr>
+            <w:tcW w:w="4815" w:type="dxa"/>
+            <w:tcBorders>
+              <w:top w:val="single" w:sz="4" w:space="0" w:color="auto"/>
+              <w:left w:val="single" w:sz="4" w:space="0" w:color="auto"/>
+              <w:bottom w:val="single" w:sz="4" w:space="0" w:color="auto"/>
+            </w:tcBorders>
+          </w:tcPr>
+          <w:p>
+            <w:pPr>
+              <w:autoSpaceDE w:val="0"/>
+              <w:autoSpaceDN w:val="0"/>
+              <w:adjustRightInd w:val="0"/>
+              <w:jc w:val="center"/>
+              <w:rPr>
+                <w:b/>
+                <w:bCs/>
+                <w:sz w:val="24"/>
+                <w:szCs w:val="24"/>
+              </w:rPr>
+            </w:pPr>
+            <w:r>
+              <w:rPr>
+                <w:b/>
+                <w:bCs/>
+                <w:sz w:val="24"/>
+                <w:szCs w:val="24"/>
+              </w:rPr>
+              <w:t>Reaksi Sistem</w:t>
+            </w:r>
+          </w:p>
+        </w:tc>
+      </w:tr>
+      <w:tr>
+        <w:tc>
+          <w:tcPr>
+            <w:tcW w:w="4399" w:type="dxa"/>
+            <w:tcBorders>
+              <w:top w:val="single" w:sz="4" w:space="0" w:color="auto"/>
+              <w:bottom w:val="single" w:sz="4" w:space="0" w:color="auto"/>
+              <w:right w:val="single" w:sz="4" w:space="0" w:color="auto"/>
+            </w:tcBorders>
+          </w:tcPr>
+          <w:p>
+            <w:pPr>
+              <w:autoSpaceDE w:val="0"/>
+              <w:autoSpaceDN w:val="0"/>
+              <w:adjustRightInd w:val="0"/>
+              <w:ind w:left="720" w:hanging="360"/>
+              <w:rPr>
+                <w:sz w:val="24"/>
+                <w:szCs w:val="24"/>
+              </w:rPr>
+            </w:pPr>
+          </w:p>
+        </w:tc>
+        <w:tc>
+          <w:tcPr>
+            <w:tcW w:w="4815" w:type="dxa"/>
+            <w:tcBorders>
+              <w:top w:val="single" w:sz="4" w:space="0" w:color="auto"/>
+              <w:left w:val="single" w:sz="4" w:space="0" w:color="auto"/>
+              <w:bottom w:val="single" w:sz="4" w:space="0" w:color="auto"/>
+            </w:tcBorders>
+          </w:tcPr>
+          <w:p>
+            <w:pPr>
+              <w:pStyle w:val="ListParagraph"/>
+              <w:numPr>
+                <w:ilvl w:val="0"/>
+                <w:numId w:val="39"/>
+              </w:numPr>
+              <w:spacing w:after="0" w:line="240" w:lineRule="auto"/>
+              <w:rPr>
+                <w:rFonts w:ascii="Times New Roman" w:hAnsi="Times New Roman"/>
+                <w:sz w:val="24"/>
+                <w:szCs w:val="24"/>
+              </w:rPr>
+            </w:pPr>
+            <w:r>
+              <w:rPr>
+                <w:rFonts w:ascii="Times New Roman" w:hAnsi="Times New Roman"/>
+                <w:sz w:val="24"/>
+                <w:szCs w:val="24"/>
+              </w:rPr>
+              <w:t>Menampilka</w:t>
+            </w:r>
+            <w:r>
+              <w:rPr>
+                <w:rFonts w:ascii="Times New Roman" w:hAnsi="Times New Roman"/>
+                <w:sz w:val="24"/>
+                <w:szCs w:val="24"/>
+              </w:rPr>
+              <w:t>n Halaman utama yang berisi fitur</w:t>
+            </w:r>
+            <w:r>
+              <w:rPr>
+                <w:rFonts w:ascii="Times New Roman" w:hAnsi="Times New Roman"/>
+                <w:sz w:val="24"/>
+                <w:szCs w:val="24"/>
+              </w:rPr>
+              <w:t xml:space="preserve"> sebagai berikut : </w:t>
+            </w:r>
+          </w:p>
+          <w:p>
+            <w:pPr>
+              <w:pStyle w:val="ListParagraph"/>
+              <w:spacing w:after="0" w:line="240" w:lineRule="auto"/>
+              <w:rPr>
+                <w:rFonts w:ascii="Times New Roman" w:hAnsi="Times New Roman"/>
+                <w:sz w:val="24"/>
+                <w:szCs w:val="24"/>
+              </w:rPr>
+            </w:pPr>
+            <w:r>
+              <w:rPr>
+                <w:rFonts w:ascii="Times New Roman" w:hAnsi="Times New Roman"/>
+                <w:sz w:val="24"/>
+                <w:szCs w:val="24"/>
+              </w:rPr>
+              <w:t>a. Detail Inventaris</w:t>
+            </w:r>
+          </w:p>
+          <w:p>
+            <w:pPr>
+              <w:pStyle w:val="ListParagraph"/>
+              <w:spacing w:after="0" w:line="240" w:lineRule="auto"/>
+              <w:rPr>
+                <w:rFonts w:ascii="Times New Roman" w:hAnsi="Times New Roman"/>
+                <w:sz w:val="24"/>
+                <w:szCs w:val="24"/>
+              </w:rPr>
+            </w:pPr>
+            <w:r>
+              <w:rPr>
+                <w:rFonts w:ascii="Times New Roman" w:hAnsi="Times New Roman"/>
+                <w:sz w:val="24"/>
+                <w:szCs w:val="24"/>
+              </w:rPr>
+              <w:t xml:space="preserve">b. </w:t>
+            </w:r>
+            <w:r>
+              <w:rPr>
+                <w:rFonts w:ascii="Times New Roman" w:hAnsi="Times New Roman"/>
+                <w:sz w:val="24"/>
+                <w:szCs w:val="24"/>
+              </w:rPr>
+              <w:t>Forum</w:t>
+            </w:r>
+          </w:p>
+          <w:p>
+            <w:pPr>
+              <w:pStyle w:val="ListParagraph"/>
+              <w:spacing w:after="0" w:line="240" w:lineRule="auto"/>
+              <w:rPr>
+                <w:rFonts w:ascii="Times New Roman" w:hAnsi="Times New Roman"/>
+                <w:sz w:val="24"/>
+                <w:szCs w:val="24"/>
+              </w:rPr>
+            </w:pPr>
+            <w:r>
+              <w:rPr>
+                <w:rFonts w:ascii="Times New Roman" w:hAnsi="Times New Roman"/>
+                <w:sz w:val="24"/>
+                <w:szCs w:val="24"/>
+              </w:rPr>
+              <w:t>c. Kelola User</w:t>
+            </w:r>
+          </w:p>
+        </w:tc>
+      </w:tr>
+      <w:tr>
+        <w:tc>
+          <w:tcPr>
+            <w:tcW w:w="4399" w:type="dxa"/>
+            <w:tcBorders>
+              <w:top w:val="single" w:sz="4" w:space="0" w:color="auto"/>
+              <w:bottom w:val="single" w:sz="4" w:space="0" w:color="auto"/>
+              <w:right w:val="single" w:sz="4" w:space="0" w:color="auto"/>
+            </w:tcBorders>
+          </w:tcPr>
+          <w:p>
+            <w:pPr>
+              <w:autoSpaceDE w:val="0"/>
+              <w:autoSpaceDN w:val="0"/>
+              <w:adjustRightInd w:val="0"/>
+              <w:ind w:left="720" w:hanging="360"/>
+              <w:rPr>
+                <w:sz w:val="24"/>
+                <w:szCs w:val="24"/>
+              </w:rPr>
+            </w:pPr>
+            <w:r>
+              <w:rPr>
+                <w:sz w:val="24"/>
+                <w:szCs w:val="24"/>
+              </w:rPr>
+              <w:t>2.</w:t>
+            </w:r>
+            <w:r>
+              <w:rPr>
+                <w:sz w:val="24"/>
+                <w:szCs w:val="24"/>
+              </w:rPr>
+              <w:tab/>
+              <w:t xml:space="preserve">Klik menu </w:t>
+            </w:r>
+            <w:r>
+              <w:rPr>
+                <w:sz w:val="24"/>
+                <w:szCs w:val="24"/>
+                <w:lang w:val="id-ID"/>
+              </w:rPr>
+              <w:t>Kelola User</w:t>
+            </w:r>
+            <w:r>
+              <w:rPr>
+                <w:sz w:val="24"/>
+                <w:szCs w:val="24"/>
+              </w:rPr>
+              <w:t xml:space="preserve"> </w:t>
+            </w:r>
+          </w:p>
+        </w:tc>
+        <w:tc>
+          <w:tcPr>
+            <w:tcW w:w="4815" w:type="dxa"/>
+            <w:tcBorders>
+              <w:top w:val="single" w:sz="4" w:space="0" w:color="auto"/>
+              <w:left w:val="single" w:sz="4" w:space="0" w:color="auto"/>
+              <w:bottom w:val="single" w:sz="4" w:space="0" w:color="auto"/>
+            </w:tcBorders>
+          </w:tcPr>
+          <w:p>
+            <w:pPr>
+              <w:autoSpaceDE w:val="0"/>
+              <w:autoSpaceDN w:val="0"/>
+              <w:adjustRightInd w:val="0"/>
+              <w:rPr>
+                <w:sz w:val="24"/>
+                <w:szCs w:val="24"/>
+              </w:rPr>
+            </w:pPr>
+          </w:p>
+        </w:tc>
+      </w:tr>
+      <w:tr>
+        <w:tc>
+          <w:tcPr>
+            <w:tcW w:w="4399" w:type="dxa"/>
+            <w:tcBorders>
+              <w:top w:val="single" w:sz="4" w:space="0" w:color="auto"/>
+              <w:bottom w:val="single" w:sz="4" w:space="0" w:color="auto"/>
+              <w:right w:val="single" w:sz="4" w:space="0" w:color="auto"/>
+            </w:tcBorders>
+          </w:tcPr>
+          <w:p>
+            <w:pPr>
+              <w:autoSpaceDE w:val="0"/>
+              <w:autoSpaceDN w:val="0"/>
+              <w:adjustRightInd w:val="0"/>
+              <w:rPr>
+                <w:b/>
+                <w:bCs/>
+                <w:sz w:val="24"/>
+                <w:szCs w:val="24"/>
+              </w:rPr>
+            </w:pPr>
+          </w:p>
+        </w:tc>
+        <w:tc>
+          <w:tcPr>
+            <w:tcW w:w="4815" w:type="dxa"/>
+            <w:tcBorders>
+              <w:top w:val="single" w:sz="4" w:space="0" w:color="auto"/>
+              <w:left w:val="single" w:sz="4" w:space="0" w:color="auto"/>
+              <w:bottom w:val="single" w:sz="4" w:space="0" w:color="auto"/>
+            </w:tcBorders>
+          </w:tcPr>
+          <w:p>
+            <w:pPr>
+              <w:autoSpaceDE w:val="0"/>
+              <w:autoSpaceDN w:val="0"/>
+              <w:adjustRightInd w:val="0"/>
+              <w:ind w:left="720" w:hanging="360"/>
+              <w:rPr>
+                <w:sz w:val="24"/>
+                <w:szCs w:val="24"/>
+              </w:rPr>
+            </w:pPr>
+            <w:r>
+              <w:rPr>
+                <w:sz w:val="24"/>
+                <w:szCs w:val="24"/>
+              </w:rPr>
+              <w:t>3.</w:t>
+            </w:r>
+            <w:r>
+              <w:rPr>
+                <w:sz w:val="24"/>
+                <w:szCs w:val="24"/>
+              </w:rPr>
+              <w:tab/>
+              <w:t>Menampilkan halam</w:t>
+            </w:r>
+            <w:r>
+              <w:rPr>
+                <w:sz w:val="24"/>
+                <w:szCs w:val="24"/>
+                <w:lang w:val="id-ID"/>
+              </w:rPr>
+              <w:t>an</w:t>
+            </w:r>
+            <w:r>
+              <w:rPr>
+                <w:sz w:val="24"/>
+                <w:szCs w:val="24"/>
+              </w:rPr>
+              <w:t xml:space="preserve"> </w:t>
+            </w:r>
+            <w:r>
+              <w:rPr>
+                <w:sz w:val="24"/>
+                <w:szCs w:val="24"/>
+                <w:lang w:val="id-ID"/>
+              </w:rPr>
+              <w:t>Kelola User</w:t>
+            </w:r>
+            <w:r>
+              <w:rPr>
+                <w:sz w:val="24"/>
+                <w:szCs w:val="24"/>
+              </w:rPr>
+              <w:t xml:space="preserve"> </w:t>
+            </w:r>
+            <w:r>
+              <w:rPr>
+                <w:sz w:val="24"/>
+                <w:szCs w:val="24"/>
+              </w:rPr>
+              <w:lastRenderedPageBreak/>
+              <w:t>yang berisikan</w:t>
+            </w:r>
+            <w:r>
+              <w:rPr>
+                <w:sz w:val="24"/>
+                <w:szCs w:val="24"/>
+                <w:lang w:val="id-ID"/>
+              </w:rPr>
+              <w:t xml:space="preserve"> tabel data user, diantanya</w:t>
+            </w:r>
+            <w:r>
+              <w:rPr>
+                <w:sz w:val="24"/>
+                <w:szCs w:val="24"/>
+              </w:rPr>
+              <w:t>:</w:t>
+            </w:r>
+          </w:p>
+          <w:p>
+            <w:pPr>
+              <w:autoSpaceDE w:val="0"/>
+              <w:autoSpaceDN w:val="0"/>
+              <w:adjustRightInd w:val="0"/>
+              <w:ind w:left="1440" w:hanging="360"/>
+              <w:rPr>
+                <w:sz w:val="24"/>
+                <w:szCs w:val="24"/>
+                <w:lang w:val="id-ID"/>
+              </w:rPr>
+            </w:pPr>
+            <w:r>
+              <w:rPr>
+                <w:sz w:val="24"/>
+                <w:szCs w:val="24"/>
+                <w:lang w:val="id-ID"/>
+              </w:rPr>
+              <w:t xml:space="preserve">1. </w:t>
+            </w:r>
+            <w:r>
+              <w:rPr>
+                <w:sz w:val="24"/>
+                <w:szCs w:val="24"/>
+                <w:lang w:val="id-ID"/>
+              </w:rPr>
+              <w:t>Id_User</w:t>
+            </w:r>
+          </w:p>
+          <w:p>
+            <w:pPr>
+              <w:autoSpaceDE w:val="0"/>
+              <w:autoSpaceDN w:val="0"/>
+              <w:adjustRightInd w:val="0"/>
+              <w:ind w:left="1440" w:hanging="360"/>
+              <w:rPr>
+                <w:sz w:val="24"/>
+                <w:szCs w:val="24"/>
+                <w:lang w:val="id-ID"/>
+              </w:rPr>
+            </w:pPr>
+            <w:r>
+              <w:rPr>
+                <w:sz w:val="24"/>
+                <w:szCs w:val="24"/>
+                <w:lang w:val="id-ID"/>
+              </w:rPr>
+              <w:t>2. Username</w:t>
+            </w:r>
+          </w:p>
+          <w:p>
+            <w:pPr>
+              <w:autoSpaceDE w:val="0"/>
+              <w:autoSpaceDN w:val="0"/>
+              <w:adjustRightInd w:val="0"/>
+              <w:ind w:left="1440" w:hanging="360"/>
+              <w:rPr>
+                <w:sz w:val="24"/>
+                <w:szCs w:val="24"/>
+                <w:lang w:val="id-ID"/>
+              </w:rPr>
+            </w:pPr>
+            <w:r>
+              <w:rPr>
+                <w:sz w:val="24"/>
+                <w:szCs w:val="24"/>
+                <w:lang w:val="id-ID"/>
+              </w:rPr>
+              <w:t>3. Password</w:t>
+            </w:r>
+          </w:p>
+          <w:p>
+            <w:pPr>
+              <w:autoSpaceDE w:val="0"/>
+              <w:autoSpaceDN w:val="0"/>
+              <w:adjustRightInd w:val="0"/>
+              <w:ind w:left="1440" w:hanging="360"/>
+              <w:rPr>
+                <w:sz w:val="24"/>
+                <w:szCs w:val="24"/>
+                <w:lang w:val="id-ID"/>
+              </w:rPr>
+            </w:pPr>
+            <w:r>
+              <w:rPr>
+                <w:sz w:val="24"/>
+                <w:szCs w:val="24"/>
+                <w:lang w:val="id-ID"/>
+              </w:rPr>
+              <w:t>d. Jabatan</w:t>
+            </w:r>
+          </w:p>
+          <w:p>
+            <w:pPr>
+              <w:autoSpaceDE w:val="0"/>
+              <w:autoSpaceDN w:val="0"/>
+              <w:adjustRightInd w:val="0"/>
+              <w:ind w:left="742"/>
+              <w:rPr>
+                <w:sz w:val="24"/>
+                <w:szCs w:val="24"/>
+                <w:lang w:val="id-ID"/>
+              </w:rPr>
+            </w:pPr>
+            <w:r>
+              <w:rPr>
+                <w:sz w:val="24"/>
+                <w:szCs w:val="24"/>
+                <w:lang w:val="id-ID"/>
+              </w:rPr>
+              <w:t>Dan tool sebagai berikut :</w:t>
+            </w:r>
+          </w:p>
+          <w:p>
+            <w:pPr>
+              <w:autoSpaceDE w:val="0"/>
+              <w:autoSpaceDN w:val="0"/>
+              <w:adjustRightInd w:val="0"/>
+              <w:ind w:left="742"/>
+              <w:rPr>
+                <w:sz w:val="24"/>
+                <w:szCs w:val="24"/>
+                <w:lang w:val="id-ID"/>
+              </w:rPr>
+            </w:pPr>
+            <w:r>
+              <w:rPr>
+                <w:sz w:val="24"/>
+                <w:szCs w:val="24"/>
+                <w:lang w:val="id-ID"/>
+              </w:rPr>
+              <w:t>a. Tambah User</w:t>
+            </w:r>
+          </w:p>
+          <w:p>
+            <w:pPr>
+              <w:autoSpaceDE w:val="0"/>
+              <w:autoSpaceDN w:val="0"/>
+              <w:adjustRightInd w:val="0"/>
+              <w:ind w:left="742"/>
+              <w:rPr>
+                <w:sz w:val="24"/>
+                <w:szCs w:val="24"/>
+                <w:lang w:val="id-ID"/>
+              </w:rPr>
+            </w:pPr>
+            <w:r>
+              <w:rPr>
+                <w:sz w:val="24"/>
+                <w:szCs w:val="24"/>
+                <w:lang w:val="id-ID"/>
+              </w:rPr>
+              <w:t>b. Edit User</w:t>
+            </w:r>
+          </w:p>
+        </w:tc>
+      </w:tr>
+    </w:tbl>
+    <w:p>
+      <w:pPr>
+        <w:rPr>
+          <w:sz w:val="24"/>
+          <w:szCs w:val="24"/>
+          <w:lang w:val="id-ID"/>
+        </w:rPr>
+      </w:pPr>
+    </w:p>
     <w:p>
       <w:pPr>
         <w:rPr>
@@ -45032,7 +52932,7 @@
                 <w:szCs w:val="24"/>
                 <w:lang w:val="id-ID"/>
               </w:rPr>
-              <w:t>0</w:t>
+              <w:t>3</w:t>
             </w:r>
           </w:p>
         </w:tc>
@@ -45629,7 +53529,7 @@
               <w:pStyle w:val="ListParagraph"/>
               <w:numPr>
                 <w:ilvl w:val="0"/>
-                <w:numId w:val="37"/>
+                <w:numId w:val="39"/>
               </w:numPr>
               <w:spacing w:after="0" w:line="240" w:lineRule="auto"/>
               <w:rPr>
@@ -47101,6 +55001,119 @@
     </w:lvl>
   </w:abstractNum>
   <w:abstractNum w:abstractNumId="13">
+    <w:nsid w:val="21207AB4"/>
+    <w:multiLevelType w:val="hybridMultilevel"/>
+    <w:tmpl w:val="C3AC372E"/>
+    <w:lvl w:ilvl="0" w:tplc="0421000F">
+      <w:start w:val="1"/>
+      <w:numFmt w:val="decimal"/>
+      <w:lvlText w:val="%1."/>
+      <w:lvlJc w:val="left"/>
+      <w:pPr>
+        <w:ind w:left="720" w:hanging="360"/>
+      </w:pPr>
+      <w:rPr>
+        <w:rFonts w:cs="Times New Roman" w:hint="default"/>
+      </w:rPr>
+    </w:lvl>
+    <w:lvl w:ilvl="1" w:tplc="04210019" w:tentative="1">
+      <w:start w:val="1"/>
+      <w:numFmt w:val="lowerLetter"/>
+      <w:lvlText w:val="%2."/>
+      <w:lvlJc w:val="left"/>
+      <w:pPr>
+        <w:ind w:left="1440" w:hanging="360"/>
+      </w:pPr>
+      <w:rPr>
+        <w:rFonts w:cs="Times New Roman"/>
+      </w:rPr>
+    </w:lvl>
+    <w:lvl w:ilvl="2" w:tplc="0421001B" w:tentative="1">
+      <w:start w:val="1"/>
+      <w:numFmt w:val="lowerRoman"/>
+      <w:lvlText w:val="%3."/>
+      <w:lvlJc w:val="right"/>
+      <w:pPr>
+        <w:ind w:left="2160" w:hanging="180"/>
+      </w:pPr>
+      <w:rPr>
+        <w:rFonts w:cs="Times New Roman"/>
+      </w:rPr>
+    </w:lvl>
+    <w:lvl w:ilvl="3" w:tplc="0421000F" w:tentative="1">
+      <w:start w:val="1"/>
+      <w:numFmt w:val="decimal"/>
+      <w:lvlText w:val="%4."/>
+      <w:lvlJc w:val="left"/>
+      <w:pPr>
+        <w:ind w:left="2880" w:hanging="360"/>
+      </w:pPr>
+      <w:rPr>
+        <w:rFonts w:cs="Times New Roman"/>
+      </w:rPr>
+    </w:lvl>
+    <w:lvl w:ilvl="4" w:tplc="04210019" w:tentative="1">
+      <w:start w:val="1"/>
+      <w:numFmt w:val="lowerLetter"/>
+      <w:lvlText w:val="%5."/>
+      <w:lvlJc w:val="left"/>
+      <w:pPr>
+        <w:ind w:left="3600" w:hanging="360"/>
+      </w:pPr>
+      <w:rPr>
+        <w:rFonts w:cs="Times New Roman"/>
+      </w:rPr>
+    </w:lvl>
+    <w:lvl w:ilvl="5" w:tplc="0421001B" w:tentative="1">
+      <w:start w:val="1"/>
+      <w:numFmt w:val="lowerRoman"/>
+      <w:lvlText w:val="%6."/>
+      <w:lvlJc w:val="right"/>
+      <w:pPr>
+        <w:ind w:left="4320" w:hanging="180"/>
+      </w:pPr>
+      <w:rPr>
+        <w:rFonts w:cs="Times New Roman"/>
+      </w:rPr>
+    </w:lvl>
+    <w:lvl w:ilvl="6" w:tplc="0421000F" w:tentative="1">
+      <w:start w:val="1"/>
+      <w:numFmt w:val="decimal"/>
+      <w:lvlText w:val="%7."/>
+      <w:lvlJc w:val="left"/>
+      <w:pPr>
+        <w:ind w:left="5040" w:hanging="360"/>
+      </w:pPr>
+      <w:rPr>
+        <w:rFonts w:cs="Times New Roman"/>
+      </w:rPr>
+    </w:lvl>
+    <w:lvl w:ilvl="7" w:tplc="04210019" w:tentative="1">
+      <w:start w:val="1"/>
+      <w:numFmt w:val="lowerLetter"/>
+      <w:lvlText w:val="%8."/>
+      <w:lvlJc w:val="left"/>
+      <w:pPr>
+        <w:ind w:left="5760" w:hanging="360"/>
+      </w:pPr>
+      <w:rPr>
+        <w:rFonts w:cs="Times New Roman"/>
+      </w:rPr>
+    </w:lvl>
+    <w:lvl w:ilvl="8" w:tplc="0421001B" w:tentative="1">
+      <w:start w:val="1"/>
+      <w:numFmt w:val="lowerRoman"/>
+      <w:lvlText w:val="%9."/>
+      <w:lvlJc w:val="right"/>
+      <w:pPr>
+        <w:ind w:left="6480" w:hanging="180"/>
+      </w:pPr>
+      <w:rPr>
+        <w:rFonts w:cs="Times New Roman"/>
+      </w:rPr>
+    </w:lvl>
+  </w:abstractNum>
+  <w:abstractNum w:abstractNumId="14">
     <w:nsid w:val="21D47AB5"/>
     <w:multiLevelType w:val="hybridMultilevel"/>
     <w:tmpl w:val="7B1E9912"/>
@@ -47189,7 +55202,7 @@
       </w:pPr>
     </w:lvl>
   </w:abstractNum>
-  <w:abstractNum w:abstractNumId="14">
+  <w:abstractNum w:abstractNumId="15">
     <w:nsid w:val="21F31F27"/>
     <w:multiLevelType w:val="hybridMultilevel"/>
     <w:tmpl w:val="8DD6E9B6"/>
@@ -47275,7 +55288,7 @@
       </w:pPr>
     </w:lvl>
   </w:abstractNum>
-  <w:abstractNum w:abstractNumId="15">
+  <w:abstractNum w:abstractNumId="16">
     <w:nsid w:val="22985AF2"/>
     <w:multiLevelType w:val="hybridMultilevel"/>
     <w:tmpl w:val="64E897DA"/>
@@ -47364,7 +55377,7 @@
       </w:pPr>
     </w:lvl>
   </w:abstractNum>
-  <w:abstractNum w:abstractNumId="16">
+  <w:abstractNum w:abstractNumId="17">
     <w:nsid w:val="236053FE"/>
     <w:multiLevelType w:val="hybridMultilevel"/>
     <w:tmpl w:val="F9D85E62"/>
@@ -47450,7 +55463,7 @@
       </w:pPr>
     </w:lvl>
   </w:abstractNum>
-  <w:abstractNum w:abstractNumId="17">
+  <w:abstractNum w:abstractNumId="18">
     <w:nsid w:val="24877894"/>
     <w:multiLevelType w:val="hybridMultilevel"/>
     <w:tmpl w:val="4A645E50"/>
@@ -47539,7 +55552,7 @@
       </w:pPr>
     </w:lvl>
   </w:abstractNum>
-  <w:abstractNum w:abstractNumId="18">
+  <w:abstractNum w:abstractNumId="19">
     <w:nsid w:val="2B953819"/>
     <w:multiLevelType w:val="hybridMultilevel"/>
     <w:tmpl w:val="9CE0EB0A"/>
@@ -47625,7 +55638,7 @@
       </w:pPr>
     </w:lvl>
   </w:abstractNum>
-  <w:abstractNum w:abstractNumId="19">
+  <w:abstractNum w:abstractNumId="20">
     <w:nsid w:val="2E482B5F"/>
     <w:multiLevelType w:val="hybridMultilevel"/>
     <w:tmpl w:val="B1602072"/>
@@ -47715,7 +55728,7 @@
       </w:pPr>
     </w:lvl>
   </w:abstractNum>
-  <w:abstractNum w:abstractNumId="20">
+  <w:abstractNum w:abstractNumId="21">
     <w:nsid w:val="30F576E6"/>
     <w:multiLevelType w:val="hybridMultilevel"/>
     <w:tmpl w:val="69BE3FAA"/>
@@ -47801,7 +55814,7 @@
       </w:pPr>
     </w:lvl>
   </w:abstractNum>
-  <w:abstractNum w:abstractNumId="21">
+  <w:abstractNum w:abstractNumId="22">
     <w:nsid w:val="329542A4"/>
     <w:multiLevelType w:val="hybridMultilevel"/>
     <w:tmpl w:val="AAA4E2F6"/>
@@ -47887,7 +55900,120 @@
       </w:pPr>
     </w:lvl>
   </w:abstractNum>
-  <w:abstractNum w:abstractNumId="22">
+  <w:abstractNum w:abstractNumId="23">
+    <w:nsid w:val="347F2D8E"/>
+    <w:multiLevelType w:val="hybridMultilevel"/>
+    <w:tmpl w:val="C3AC372E"/>
+    <w:lvl w:ilvl="0" w:tplc="0421000F">
+      <w:start w:val="1"/>
+      <w:numFmt w:val="decimal"/>
+      <w:lvlText w:val="%1."/>
+      <w:lvlJc w:val="left"/>
+      <w:pPr>
+        <w:ind w:left="720" w:hanging="360"/>
+      </w:pPr>
+      <w:rPr>
+        <w:rFonts w:cs="Times New Roman" w:hint="default"/>
+      </w:rPr>
+    </w:lvl>
+    <w:lvl w:ilvl="1" w:tplc="04210019" w:tentative="1">
+      <w:start w:val="1"/>
+      <w:numFmt w:val="lowerLetter"/>
+      <w:lvlText w:val="%2."/>
+      <w:lvlJc w:val="left"/>
+      <w:pPr>
+        <w:ind w:left="1440" w:hanging="360"/>
+      </w:pPr>
+      <w:rPr>
+        <w:rFonts w:cs="Times New Roman"/>
+      </w:rPr>
+    </w:lvl>
+    <w:lvl w:ilvl="2" w:tplc="0421001B" w:tentative="1">
+      <w:start w:val="1"/>
+      <w:numFmt w:val="lowerRoman"/>
+      <w:lvlText w:val="%3."/>
+      <w:lvlJc w:val="right"/>
+      <w:pPr>
+        <w:ind w:left="2160" w:hanging="180"/>
+      </w:pPr>
+      <w:rPr>
+        <w:rFonts w:cs="Times New Roman"/>
+      </w:rPr>
+    </w:lvl>
+    <w:lvl w:ilvl="3" w:tplc="0421000F" w:tentative="1">
+      <w:start w:val="1"/>
+      <w:numFmt w:val="decimal"/>
+      <w:lvlText w:val="%4."/>
+      <w:lvlJc w:val="left"/>
+      <w:pPr>
+        <w:ind w:left="2880" w:hanging="360"/>
+      </w:pPr>
+      <w:rPr>
+        <w:rFonts w:cs="Times New Roman"/>
+      </w:rPr>
+    </w:lvl>
+    <w:lvl w:ilvl="4" w:tplc="04210019" w:tentative="1">
+      <w:start w:val="1"/>
+      <w:numFmt w:val="lowerLetter"/>
+      <w:lvlText w:val="%5."/>
+      <w:lvlJc w:val="left"/>
+      <w:pPr>
+        <w:ind w:left="3600" w:hanging="360"/>
+      </w:pPr>
+      <w:rPr>
+        <w:rFonts w:cs="Times New Roman"/>
+      </w:rPr>
+    </w:lvl>
+    <w:lvl w:ilvl="5" w:tplc="0421001B" w:tentative="1">
+      <w:start w:val="1"/>
+      <w:numFmt w:val="lowerRoman"/>
+      <w:lvlText w:val="%6."/>
+      <w:lvlJc w:val="right"/>
+      <w:pPr>
+        <w:ind w:left="4320" w:hanging="180"/>
+      </w:pPr>
+      <w:rPr>
+        <w:rFonts w:cs="Times New Roman"/>
+      </w:rPr>
+    </w:lvl>
+    <w:lvl w:ilvl="6" w:tplc="0421000F" w:tentative="1">
+      <w:start w:val="1"/>
+      <w:numFmt w:val="decimal"/>
+      <w:lvlText w:val="%7."/>
+      <w:lvlJc w:val="left"/>
+      <w:pPr>
+        <w:ind w:left="5040" w:hanging="360"/>
+      </w:pPr>
+      <w:rPr>
+        <w:rFonts w:cs="Times New Roman"/>
+      </w:rPr>
+    </w:lvl>
+    <w:lvl w:ilvl="7" w:tplc="04210019" w:tentative="1">
+      <w:start w:val="1"/>
+      <w:numFmt w:val="lowerLetter"/>
+      <w:lvlText w:val="%8."/>
+      <w:lvlJc w:val="left"/>
+      <w:pPr>
+        <w:ind w:left="5760" w:hanging="360"/>
+      </w:pPr>
+      <w:rPr>
+        <w:rFonts w:cs="Times New Roman"/>
+      </w:rPr>
+    </w:lvl>
+    <w:lvl w:ilvl="8" w:tplc="0421001B" w:tentative="1">
+      <w:start w:val="1"/>
+      <w:numFmt w:val="lowerRoman"/>
+      <w:lvlText w:val="%9."/>
+      <w:lvlJc w:val="right"/>
+      <w:pPr>
+        <w:ind w:left="6480" w:hanging="180"/>
+      </w:pPr>
+      <w:rPr>
+        <w:rFonts w:cs="Times New Roman"/>
+      </w:rPr>
+    </w:lvl>
+  </w:abstractNum>
+  <w:abstractNum w:abstractNumId="24">
     <w:nsid w:val="3B76707E"/>
     <w:multiLevelType w:val="hybridMultilevel"/>
     <w:tmpl w:val="1D325004"/>
@@ -47973,7 +56099,7 @@
       </w:pPr>
     </w:lvl>
   </w:abstractNum>
-  <w:abstractNum w:abstractNumId="23">
+  <w:abstractNum w:abstractNumId="25">
     <w:nsid w:val="4A5304FA"/>
     <w:multiLevelType w:val="hybridMultilevel"/>
     <w:tmpl w:val="4D9A7A92"/>
@@ -48059,7 +56185,7 @@
       </w:pPr>
     </w:lvl>
   </w:abstractNum>
-  <w:abstractNum w:abstractNumId="24">
+  <w:abstractNum w:abstractNumId="26">
     <w:nsid w:val="4EB3676F"/>
     <w:multiLevelType w:val="hybridMultilevel"/>
     <w:tmpl w:val="90D4C300"/>
@@ -48145,7 +56271,7 @@
       </w:pPr>
     </w:lvl>
   </w:abstractNum>
-  <w:abstractNum w:abstractNumId="25">
+  <w:abstractNum w:abstractNumId="27">
     <w:nsid w:val="55BC5A16"/>
     <w:multiLevelType w:val="hybridMultilevel"/>
     <w:tmpl w:val="9274D998"/>
@@ -48231,7 +56357,7 @@
       </w:pPr>
     </w:lvl>
   </w:abstractNum>
-  <w:abstractNum w:abstractNumId="26">
+  <w:abstractNum w:abstractNumId="28">
     <w:nsid w:val="5E1F133E"/>
     <w:multiLevelType w:val="hybridMultilevel"/>
     <w:tmpl w:val="CC544D5E"/>
@@ -48320,7 +56446,7 @@
       </w:pPr>
     </w:lvl>
   </w:abstractNum>
-  <w:abstractNum w:abstractNumId="27">
+  <w:abstractNum w:abstractNumId="29">
     <w:nsid w:val="5FFF0881"/>
     <w:multiLevelType w:val="hybridMultilevel"/>
     <w:tmpl w:val="F02EBAFE"/>
@@ -48406,7 +56532,7 @@
       </w:pPr>
     </w:lvl>
   </w:abstractNum>
-  <w:abstractNum w:abstractNumId="28">
+  <w:abstractNum w:abstractNumId="30">
     <w:nsid w:val="62565204"/>
     <w:multiLevelType w:val="hybridMultilevel"/>
     <w:tmpl w:val="7BCEF98E"/>
@@ -48495,7 +56621,7 @@
       </w:pPr>
     </w:lvl>
   </w:abstractNum>
-  <w:abstractNum w:abstractNumId="29">
+  <w:abstractNum w:abstractNumId="31">
     <w:nsid w:val="652F7724"/>
     <w:multiLevelType w:val="hybridMultilevel"/>
     <w:tmpl w:val="7BCEF98E"/>
@@ -48584,7 +56710,7 @@
       </w:pPr>
     </w:lvl>
   </w:abstractNum>
-  <w:abstractNum w:abstractNumId="30">
+  <w:abstractNum w:abstractNumId="32">
     <w:nsid w:val="68500156"/>
     <w:multiLevelType w:val="hybridMultilevel"/>
     <w:tmpl w:val="4A645E50"/>
@@ -48673,7 +56799,7 @@
       </w:pPr>
     </w:lvl>
   </w:abstractNum>
-  <w:abstractNum w:abstractNumId="31">
+  <w:abstractNum w:abstractNumId="33">
     <w:nsid w:val="69D54ECB"/>
     <w:multiLevelType w:val="hybridMultilevel"/>
     <w:tmpl w:val="F9443B4E"/>
@@ -48759,7 +56885,7 @@
       </w:pPr>
     </w:lvl>
   </w:abstractNum>
-  <w:abstractNum w:abstractNumId="32">
+  <w:abstractNum w:abstractNumId="34">
     <w:nsid w:val="6A00417F"/>
     <w:multiLevelType w:val="hybridMultilevel"/>
     <w:tmpl w:val="5460799C"/>
@@ -48848,7 +56974,7 @@
       </w:pPr>
     </w:lvl>
   </w:abstractNum>
-  <w:abstractNum w:abstractNumId="33">
+  <w:abstractNum w:abstractNumId="35">
     <w:nsid w:val="6C902C44"/>
     <w:multiLevelType w:val="hybridMultilevel"/>
     <w:tmpl w:val="7BCEF98E"/>
@@ -48937,7 +57063,7 @@
       </w:pPr>
     </w:lvl>
   </w:abstractNum>
-  <w:abstractNum w:abstractNumId="34">
+  <w:abstractNum w:abstractNumId="36">
     <w:nsid w:val="6F4C12D0"/>
     <w:multiLevelType w:val="hybridMultilevel"/>
     <w:tmpl w:val="C3AC372E"/>
@@ -49050,7 +57176,7 @@
       </w:rPr>
     </w:lvl>
   </w:abstractNum>
-  <w:abstractNum w:abstractNumId="35">
+  <w:abstractNum w:abstractNumId="37">
     <w:nsid w:val="747219B3"/>
     <w:multiLevelType w:val="hybridMultilevel"/>
     <w:tmpl w:val="A4AA7E2E"/>
@@ -49139,7 +57265,7 @@
       </w:pPr>
     </w:lvl>
   </w:abstractNum>
-  <w:abstractNum w:abstractNumId="36">
+  <w:abstractNum w:abstractNumId="38">
     <w:nsid w:val="78D43191"/>
     <w:multiLevelType w:val="hybridMultilevel"/>
     <w:tmpl w:val="7BCEF98E"/>
@@ -49229,19 +57355,19 @@
     </w:lvl>
   </w:abstractNum>
   <w:num w:numId="1">
-    <w:abstractNumId w:val="24"/>
+    <w:abstractNumId w:val="26"/>
   </w:num>
   <w:num w:numId="2">
-    <w:abstractNumId w:val="35"/>
+    <w:abstractNumId w:val="37"/>
   </w:num>
   <w:num w:numId="3">
     <w:abstractNumId w:val="4"/>
   </w:num>
   <w:num w:numId="4">
-    <w:abstractNumId w:val="21"/>
+    <w:abstractNumId w:val="22"/>
   </w:num>
   <w:num w:numId="5">
-    <w:abstractNumId w:val="32"/>
+    <w:abstractNumId w:val="34"/>
   </w:num>
   <w:num w:numId="6">
     <w:abstractNumId w:val="9"/>
@@ -49253,22 +57379,22 @@
     <w:abstractNumId w:val="0"/>
   </w:num>
   <w:num w:numId="9">
-    <w:abstractNumId w:val="30"/>
+    <w:abstractNumId w:val="32"/>
   </w:num>
   <w:num w:numId="10">
     <w:abstractNumId w:val="3"/>
   </w:num>
   <w:num w:numId="11">
-    <w:abstractNumId w:val="19"/>
+    <w:abstractNumId w:val="20"/>
   </w:num>
   <w:num w:numId="12">
-    <w:abstractNumId w:val="17"/>
+    <w:abstractNumId w:val="18"/>
   </w:num>
   <w:num w:numId="13">
-    <w:abstractNumId w:val="15"/>
+    <w:abstractNumId w:val="16"/>
   </w:num>
   <w:num w:numId="14">
-    <w:abstractNumId w:val="36"/>
+    <w:abstractNumId w:val="38"/>
   </w:num>
   <w:num w:numId="15">
     <w:abstractNumId w:val="11"/>
@@ -49277,16 +57403,16 @@
     <w:abstractNumId w:val="7"/>
   </w:num>
   <w:num w:numId="17">
-    <w:abstractNumId w:val="25"/>
+    <w:abstractNumId w:val="27"/>
   </w:num>
   <w:num w:numId="18">
-    <w:abstractNumId w:val="29"/>
+    <w:abstractNumId w:val="31"/>
   </w:num>
   <w:num w:numId="19">
-    <w:abstractNumId w:val="26"/>
+    <w:abstractNumId w:val="28"/>
   </w:num>
   <w:num w:numId="20">
-    <w:abstractNumId w:val="13"/>
+    <w:abstractNumId w:val="14"/>
   </w:num>
   <w:num w:numId="21">
     <w:abstractNumId w:val="12"/>
@@ -49295,28 +57421,28 @@
     <w:abstractNumId w:val="10"/>
   </w:num>
   <w:num w:numId="23">
-    <w:abstractNumId w:val="20"/>
+    <w:abstractNumId w:val="21"/>
   </w:num>
   <w:num w:numId="24">
-    <w:abstractNumId w:val="14"/>
+    <w:abstractNumId w:val="15"/>
   </w:num>
   <w:num w:numId="25">
-    <w:abstractNumId w:val="33"/>
+    <w:abstractNumId w:val="35"/>
   </w:num>
   <w:num w:numId="26">
-    <w:abstractNumId w:val="28"/>
+    <w:abstractNumId w:val="30"/>
   </w:num>
   <w:num w:numId="27">
-    <w:abstractNumId w:val="16"/>
+    <w:abstractNumId w:val="17"/>
   </w:num>
   <w:num w:numId="28">
-    <w:abstractNumId w:val="27"/>
+    <w:abstractNumId w:val="29"/>
   </w:num>
   <w:num w:numId="29">
-    <w:abstractNumId w:val="18"/>
+    <w:abstractNumId w:val="19"/>
   </w:num>
   <w:num w:numId="30">
-    <w:abstractNumId w:val="23"/>
+    <w:abstractNumId w:val="25"/>
   </w:num>
   <w:num w:numId="31">
     <w:abstractNumId w:val="1"/>
@@ -49325,7 +57451,7 @@
     <w:abstractNumId w:val="8"/>
   </w:num>
   <w:num w:numId="33">
-    <w:abstractNumId w:val="31"/>
+    <w:abstractNumId w:val="33"/>
   </w:num>
   <w:num w:numId="34">
     <w:abstractNumId w:val="2"/>
@@ -49334,10 +57460,16 @@
     <w:abstractNumId w:val="6"/>
   </w:num>
   <w:num w:numId="36">
-    <w:abstractNumId w:val="22"/>
+    <w:abstractNumId w:val="24"/>
   </w:num>
   <w:num w:numId="37">
-    <w:abstractNumId w:val="34"/>
+    <w:abstractNumId w:val="36"/>
+  </w:num>
+  <w:num w:numId="38">
+    <w:abstractNumId w:val="13"/>
+  </w:num>
+  <w:num w:numId="39">
+    <w:abstractNumId w:val="23"/>
   </w:num>
 </w:numbering>
 </file>
